--- a/Proposal.docx
+++ b/Proposal.docx
@@ -76,167 +76,199 @@
           <w:sz w:val="20"/>
           <w:szCs w:val="20"/>
         </w:rPr>
-        <w:t>Introducti</w:t>
+        <w:t xml:space="preserve">Introduction: </w:t>
+      </w:r>
+      <w:r>
+        <w:rPr>
+          <w:rFonts w:ascii="Courier New" w:eastAsia="Times New Roman" w:hAnsi="Courier New" w:cs="Courier New"/>
+          <w:color w:val="333333"/>
+          <w:sz w:val="20"/>
+          <w:szCs w:val="20"/>
+        </w:rPr>
+        <w:t>State the nature and scope of the specific problem(s). Cite key findings from literature that demonstrate the scope of the problem and the gap your research fills.</w:t>
+      </w:r>
+    </w:p>
+    <w:p>
+      <w:pPr>
+        <w:spacing w:line="240" w:lineRule="exact"/>
+        <w:rPr>
+          <w:rFonts w:ascii="Courier New" w:eastAsia="Times New Roman" w:hAnsi="Courier New" w:cs="Courier New"/>
+          <w:sz w:val="20"/>
+          <w:szCs w:val="20"/>
+        </w:rPr>
+      </w:pPr>
+      <w:r>
+        <w:rPr>
+          <w:rFonts w:ascii="Courier New" w:hAnsi="Courier New" w:cs="Courier New"/>
+          <w:b/>
+          <w:sz w:val="20"/>
+          <w:szCs w:val="20"/>
+        </w:rPr>
+        <w:t xml:space="preserve">Research Questions: </w:t>
+      </w:r>
+      <w:r>
+        <w:rPr>
+          <w:rFonts w:ascii="Courier New" w:eastAsia="Times New Roman" w:hAnsi="Courier New" w:cs="Courier New"/>
+          <w:color w:val="333333"/>
+          <w:sz w:val="20"/>
+          <w:szCs w:val="20"/>
+        </w:rPr>
+        <w:t>List 2-3 specific hypotheses</w:t>
+      </w:r>
+    </w:p>
+    <w:p>
+      <w:pPr>
+        <w:spacing w:line="240" w:lineRule="exact"/>
+        <w:rPr>
+          <w:rFonts w:ascii="Courier New" w:eastAsia="Times New Roman" w:hAnsi="Courier New" w:cs="Courier New"/>
+          <w:sz w:val="20"/>
+          <w:szCs w:val="20"/>
+        </w:rPr>
+      </w:pPr>
+      <w:r>
+        <w:rPr>
+          <w:rFonts w:ascii="Courier New" w:hAnsi="Courier New" w:cs="Courier New"/>
+          <w:b/>
+          <w:sz w:val="20"/>
+          <w:szCs w:val="20"/>
+        </w:rPr>
+        <w:t>Research Plan:</w:t>
+      </w:r>
+      <w:r>
+        <w:rPr>
+          <w:rFonts w:ascii="Courier New" w:hAnsi="Courier New" w:cs="Courier New"/>
+          <w:b/>
+          <w:sz w:val="20"/>
+          <w:szCs w:val="20"/>
+        </w:rPr>
+        <w:t xml:space="preserve"> </w:t>
+      </w:r>
+      <w:r>
+        <w:rPr>
+          <w:rFonts w:ascii="Courier New" w:eastAsia="Times New Roman" w:hAnsi="Courier New" w:cs="Courier New"/>
+          <w:color w:val="333333"/>
+          <w:sz w:val="20"/>
+          <w:szCs w:val="20"/>
+        </w:rPr>
+        <w:t>Describe your methods, connecting specific methods with specific hypotheses. Explain your timeline, any compliance issues, how you will monitor and evaluate progress, what limitations may exist, and what your contingency plan may be. Note anticipated results and give a rationale for these expectations. If your plan is part of a larger team effort, clearly explain your specific responsibilities and the role of your work in the larger project.</w:t>
+      </w:r>
+    </w:p>
+    <w:p>
+      <w:pPr>
+        <w:spacing w:line="240" w:lineRule="exact"/>
+        <w:rPr>
+          <w:rFonts w:ascii="Courier New" w:eastAsia="Times New Roman" w:hAnsi="Courier New" w:cs="Courier New"/>
+          <w:sz w:val="20"/>
+          <w:szCs w:val="20"/>
+        </w:rPr>
+      </w:pPr>
+      <w:r>
+        <w:rPr>
+          <w:rFonts w:ascii="Courier New" w:hAnsi="Courier New" w:cs="Courier New"/>
+          <w:b/>
+          <w:sz w:val="20"/>
+          <w:szCs w:val="20"/>
+        </w:rPr>
+        <w:t>Intellectual Merit &amp; Broader Impacts:</w:t>
+      </w:r>
+      <w:r>
+        <w:rPr>
+          <w:rFonts w:ascii="Courier New" w:hAnsi="Courier New" w:cs="Courier New"/>
+          <w:b/>
+          <w:sz w:val="20"/>
+          <w:szCs w:val="20"/>
+        </w:rPr>
+        <w:t xml:space="preserve"> </w:t>
+      </w:r>
+      <w:r>
+        <w:rPr>
+          <w:rFonts w:ascii="Courier New" w:eastAsia="Times New Roman" w:hAnsi="Courier New" w:cs="Courier New"/>
+          <w:color w:val="333333"/>
+          <w:sz w:val="20"/>
+          <w:szCs w:val="20"/>
+        </w:rPr>
+        <w:t>Restate the significance of the problem. Describe the potential outcome of the research, and who will benefit and how. Explain how you will communicate your findings.</w:t>
+      </w:r>
+    </w:p>
+    <w:p>
+      <w:pPr>
+        <w:spacing w:line="240" w:lineRule="exact"/>
+        <w:rPr>
+          <w:rFonts w:ascii="Courier New" w:eastAsia="Times New Roman" w:hAnsi="Courier New" w:cs="Courier New"/>
+          <w:color w:val="333333"/>
+          <w:sz w:val="20"/>
+          <w:szCs w:val="20"/>
+        </w:rPr>
+      </w:pPr>
+      <w:r>
+        <w:rPr>
+          <w:rFonts w:ascii="Courier New" w:hAnsi="Courier New" w:cs="Courier New"/>
+          <w:b/>
+          <w:sz w:val="20"/>
+          <w:szCs w:val="20"/>
+        </w:rPr>
+        <w:t>References:</w:t>
+      </w:r>
+      <w:r>
+        <w:rPr>
+          <w:rFonts w:ascii="Courier New" w:hAnsi="Courier New" w:cs="Courier New"/>
+          <w:b/>
+          <w:sz w:val="20"/>
+          <w:szCs w:val="20"/>
+        </w:rPr>
+        <w:t xml:space="preserve"> </w:t>
+      </w:r>
+      <w:r>
+        <w:rPr>
+          <w:rFonts w:ascii="Courier New" w:eastAsia="Times New Roman" w:hAnsi="Courier New" w:cs="Courier New"/>
+          <w:color w:val="333333"/>
+          <w:sz w:val="20"/>
+          <w:szCs w:val="20"/>
+        </w:rPr>
+        <w:t>Include key citations. References do count within the two-page limit.</w:t>
+      </w:r>
+    </w:p>
+    <w:p>
+      <w:pPr>
+        <w:spacing w:line="240" w:lineRule="exact"/>
+        <w:rPr>
+          <w:rFonts w:ascii="Courier New" w:eastAsia="Times New Roman" w:hAnsi="Courier New" w:cs="Courier New"/>
+          <w:color w:val="333333"/>
+          <w:sz w:val="20"/>
+          <w:szCs w:val="20"/>
+        </w:rPr>
+      </w:pPr>
+    </w:p>
+    <w:p>
+      <w:pPr>
+        <w:spacing w:line="240" w:lineRule="exact"/>
+        <w:rPr>
+          <w:rFonts w:ascii="Courier New" w:eastAsia="Times New Roman" w:hAnsi="Courier New" w:cs="Courier New"/>
+          <w:sz w:val="20"/>
+          <w:szCs w:val="20"/>
+        </w:rPr>
+      </w:pPr>
+      <w:hyperlink r:id="rId5" w:history="1">
+        <w:r>
+          <w:rPr>
+            <w:rStyle w:val="Hyperlink"/>
+            <w:rFonts w:ascii="Courier New" w:eastAsia="Times New Roman" w:hAnsi="Courier New" w:cs="Courier New"/>
+            <w:sz w:val="20"/>
+            <w:szCs w:val="20"/>
+          </w:rPr>
+          <w:t>http://graduateschool.nd.edu/professional_development/research/nsf-graduate-research-fellowship-program-resources/</w:t>
+        </w:r>
+      </w:hyperlink>
+      <w:r>
+        <w:rPr>
+          <w:rFonts w:ascii="Courier New" w:eastAsia="Times New Roman" w:hAnsi="Courier New" w:cs="Courier New"/>
+          <w:sz w:val="20"/>
+          <w:szCs w:val="20"/>
+        </w:rPr>
+        <w:t xml:space="preserve"> </w:t>
       </w:r>
       <w:bookmarkStart w:id="0" w:name="_GoBack"/>
       <w:bookmarkEnd w:id="0"/>
-      <w:r>
-        <w:rPr>
-          <w:rFonts w:ascii="Courier New" w:hAnsi="Courier New" w:cs="Courier New"/>
-          <w:b/>
-          <w:sz w:val="20"/>
-          <w:szCs w:val="20"/>
-        </w:rPr>
-        <w:t xml:space="preserve">on: </w:t>
-      </w:r>
-      <w:r>
-        <w:rPr>
-          <w:rFonts w:ascii="Courier New" w:eastAsia="Times New Roman" w:hAnsi="Courier New" w:cs="Courier New"/>
-          <w:color w:val="333333"/>
-          <w:sz w:val="20"/>
-          <w:szCs w:val="20"/>
-        </w:rPr>
-        <w:t>State the nature and scope of the specific problem(s). Cite key findings from literature that demonstrate the scope of the problem and the gap your research fills.</w:t>
-      </w:r>
-    </w:p>
-    <w:p>
-      <w:pPr>
-        <w:spacing w:line="240" w:lineRule="exact"/>
-        <w:rPr>
-          <w:rFonts w:ascii="Courier New" w:eastAsia="Times New Roman" w:hAnsi="Courier New" w:cs="Courier New"/>
-          <w:sz w:val="20"/>
-          <w:szCs w:val="20"/>
-        </w:rPr>
-      </w:pPr>
-      <w:r>
-        <w:rPr>
-          <w:rFonts w:ascii="Courier New" w:hAnsi="Courier New" w:cs="Courier New"/>
-          <w:b/>
-          <w:sz w:val="20"/>
-          <w:szCs w:val="20"/>
-        </w:rPr>
-        <w:t xml:space="preserve">Research Questions: </w:t>
-      </w:r>
-      <w:r>
-        <w:rPr>
-          <w:rFonts w:ascii="Courier New" w:eastAsia="Times New Roman" w:hAnsi="Courier New" w:cs="Courier New"/>
-          <w:color w:val="333333"/>
-          <w:sz w:val="20"/>
-          <w:szCs w:val="20"/>
-        </w:rPr>
-        <w:t>List 2-3 specific hypotheses</w:t>
-      </w:r>
-    </w:p>
-    <w:p>
-      <w:pPr>
-        <w:spacing w:line="240" w:lineRule="exact"/>
-        <w:rPr>
-          <w:rFonts w:ascii="Courier New" w:eastAsia="Times New Roman" w:hAnsi="Courier New" w:cs="Courier New"/>
-          <w:sz w:val="20"/>
-          <w:szCs w:val="20"/>
-        </w:rPr>
-      </w:pPr>
-      <w:r>
-        <w:rPr>
-          <w:rFonts w:ascii="Courier New" w:hAnsi="Courier New" w:cs="Courier New"/>
-          <w:b/>
-          <w:sz w:val="20"/>
-          <w:szCs w:val="20"/>
-        </w:rPr>
-        <w:t>Research Plan:</w:t>
-      </w:r>
-      <w:r>
-        <w:rPr>
-          <w:rFonts w:ascii="Courier New" w:hAnsi="Courier New" w:cs="Courier New"/>
-          <w:b/>
-          <w:sz w:val="20"/>
-          <w:szCs w:val="20"/>
-        </w:rPr>
-        <w:t xml:space="preserve"> </w:t>
-      </w:r>
-      <w:r>
-        <w:rPr>
-          <w:rFonts w:ascii="Courier New" w:eastAsia="Times New Roman" w:hAnsi="Courier New" w:cs="Courier New"/>
-          <w:color w:val="333333"/>
-          <w:sz w:val="20"/>
-          <w:szCs w:val="20"/>
-        </w:rPr>
-        <w:t>Describe your methods, connecting specific methods with specific hypotheses. Explain your timeline, any compliance issues, how you will monitor and evaluate progress, what limitations may exist, and what your contingency plan may be. Note anticipated results and give a rationale for these expectations. If your plan is part of a larger team effort, clearly explain your specific responsibilities and the role of your work in the larger project.</w:t>
-      </w:r>
-    </w:p>
-    <w:p>
-      <w:pPr>
-        <w:spacing w:line="240" w:lineRule="exact"/>
-        <w:rPr>
-          <w:rFonts w:ascii="Courier New" w:eastAsia="Times New Roman" w:hAnsi="Courier New" w:cs="Courier New"/>
-          <w:sz w:val="20"/>
-          <w:szCs w:val="20"/>
-        </w:rPr>
-      </w:pPr>
-      <w:r>
-        <w:rPr>
-          <w:rFonts w:ascii="Courier New" w:hAnsi="Courier New" w:cs="Courier New"/>
-          <w:b/>
-          <w:sz w:val="20"/>
-          <w:szCs w:val="20"/>
-        </w:rPr>
-        <w:t>Intellectual Merit &amp; Broader Impacts:</w:t>
-      </w:r>
-      <w:r>
-        <w:rPr>
-          <w:rFonts w:ascii="Courier New" w:hAnsi="Courier New" w:cs="Courier New"/>
-          <w:b/>
-          <w:sz w:val="20"/>
-          <w:szCs w:val="20"/>
-        </w:rPr>
-        <w:t xml:space="preserve"> </w:t>
-      </w:r>
-      <w:r>
-        <w:rPr>
-          <w:rFonts w:ascii="Courier New" w:eastAsia="Times New Roman" w:hAnsi="Courier New" w:cs="Courier New"/>
-          <w:color w:val="333333"/>
-          <w:sz w:val="20"/>
-          <w:szCs w:val="20"/>
-        </w:rPr>
-        <w:t>Restate the significance of the problem. Describe the potential outcome of the research, and who will benefit and how. Explain how you will communicate your findings.</w:t>
-      </w:r>
-    </w:p>
-    <w:p>
-      <w:pPr>
-        <w:spacing w:line="240" w:lineRule="exact"/>
-        <w:rPr>
-          <w:rFonts w:ascii="Courier New" w:eastAsia="Times New Roman" w:hAnsi="Courier New" w:cs="Courier New"/>
-          <w:sz w:val="20"/>
-          <w:szCs w:val="20"/>
-        </w:rPr>
-      </w:pPr>
-      <w:r>
-        <w:rPr>
-          <w:rFonts w:ascii="Courier New" w:hAnsi="Courier New" w:cs="Courier New"/>
-          <w:b/>
-          <w:sz w:val="20"/>
-          <w:szCs w:val="20"/>
-        </w:rPr>
-        <w:t>References:</w:t>
-      </w:r>
-      <w:r>
-        <w:rPr>
-          <w:rFonts w:ascii="Courier New" w:hAnsi="Courier New" w:cs="Courier New"/>
-          <w:b/>
-          <w:sz w:val="20"/>
-          <w:szCs w:val="20"/>
-        </w:rPr>
-        <w:t xml:space="preserve"> </w:t>
-      </w:r>
-      <w:r>
-        <w:rPr>
-          <w:rFonts w:ascii="Courier New" w:eastAsia="Times New Roman" w:hAnsi="Courier New" w:cs="Courier New"/>
-          <w:color w:val="333333"/>
-          <w:sz w:val="20"/>
-          <w:szCs w:val="20"/>
-        </w:rPr>
-        <w:t>Include key citations. References do count within the two-page limit.</w:t>
-      </w:r>
     </w:p>
     <w:p>
       <w:pPr>
@@ -462,6 +494,17 @@
     <w:semiHidden/>
     <w:unhideWhenUsed/>
   </w:style>
+  <w:style w:type="character" w:styleId="Hyperlink">
+    <w:name w:val="Hyperlink"/>
+    <w:basedOn w:val="DefaultParagraphFont"/>
+    <w:uiPriority w:val="99"/>
+    <w:unhideWhenUsed/>
+    <w:rsid w:val="003F0D19"/>
+    <w:rPr>
+      <w:color w:val="0000FF" w:themeColor="hyperlink"/>
+      <w:u w:val="single"/>
+    </w:rPr>
+  </w:style>
 </w:styles>
 </file>
 
@@ -647,6 +690,17 @@
     <w:uiPriority w:val="99"/>
     <w:semiHidden/>
     <w:unhideWhenUsed/>
+  </w:style>
+  <w:style w:type="character" w:styleId="Hyperlink">
+    <w:name w:val="Hyperlink"/>
+    <w:basedOn w:val="DefaultParagraphFont"/>
+    <w:uiPriority w:val="99"/>
+    <w:unhideWhenUsed/>
+    <w:rsid w:val="003F0D19"/>
+    <w:rPr>
+      <w:color w:val="0000FF" w:themeColor="hyperlink"/>
+      <w:u w:val="single"/>
+    </w:rPr>
   </w:style>
 </w:styles>
 </file>

--- a/Proposal.docx
+++ b/Proposal.docx
@@ -1,6 +1,6 @@
 
 <file path=word/document.xml><?xml version="1.0" encoding="utf-8"?>
-<w:document xmlns:wpc="http://schemas.microsoft.com/office/word/2010/wordprocessingCanvas" xmlns:mo="http://schemas.microsoft.com/office/mac/office/2008/main" xmlns:mc="http://schemas.openxmlformats.org/markup-compatibility/2006" xmlns:mv="urn:schemas-microsoft-com:mac:vml" xmlns:o="urn:schemas-microsoft-com:office:office" xmlns:r="http://schemas.openxmlformats.org/officeDocument/2006/relationships" xmlns:m="http://schemas.openxmlformats.org/officeDocument/2006/math" xmlns:v="urn:schemas-microsoft-com:vml" xmlns:wp14="http://schemas.microsoft.com/office/word/2010/wordprocessingDrawing" xmlns:wp="http://schemas.openxmlformats.org/drawingml/2006/wordprocessingDrawing" xmlns:w10="urn:schemas-microsoft-com:office:word" xmlns:w="http://schemas.openxmlformats.org/wordprocessingml/2006/main" xmlns:w14="http://schemas.microsoft.com/office/word/2010/wordml" xmlns:wpg="http://schemas.microsoft.com/office/word/2010/wordprocessingGroup" xmlns:wpi="http://schemas.microsoft.com/office/word/2010/wordprocessingInk" xmlns:wne="http://schemas.microsoft.com/office/word/2006/wordml" xmlns:wps="http://schemas.microsoft.com/office/word/2010/wordprocessingShape" mc:Ignorable="w14 wp14">
+<w:document xmlns:wpc="http://schemas.microsoft.com/office/word/2010/wordprocessingCanvas" xmlns:mc="http://schemas.openxmlformats.org/markup-compatibility/2006" xmlns:o="urn:schemas-microsoft-com:office:office" xmlns:r="http://schemas.openxmlformats.org/officeDocument/2006/relationships" xmlns:m="http://schemas.openxmlformats.org/officeDocument/2006/math" xmlns:v="urn:schemas-microsoft-com:vml" xmlns:wp14="http://schemas.microsoft.com/office/word/2010/wordprocessingDrawing" xmlns:wp="http://schemas.openxmlformats.org/drawingml/2006/wordprocessingDrawing" xmlns:w10="urn:schemas-microsoft-com:office:word" xmlns:w="http://schemas.openxmlformats.org/wordprocessingml/2006/main" xmlns:w14="http://schemas.microsoft.com/office/word/2010/wordml" xmlns:w15="http://schemas.microsoft.com/office/word/2012/wordml" xmlns:wpg="http://schemas.microsoft.com/office/word/2010/wordprocessingGroup" xmlns:wpi="http://schemas.microsoft.com/office/word/2010/wordprocessingInk" xmlns:wne="http://schemas.microsoft.com/office/word/2006/wordml" xmlns:wps="http://schemas.microsoft.com/office/word/2010/wordprocessingShape" mc:Ignorable="w14 w15 wp14">
   <w:body>
     <w:p>
       <w:pPr>
@@ -21,7 +21,27 @@
           <w:szCs w:val="20"/>
           <w:u w:val="single"/>
         </w:rPr>
-        <w:t>Replace this with title</w:t>
+        <w:t>Compact MOSFET Circuitry for</w:t>
+      </w:r>
+      <w:r>
+        <w:rPr>
+          <w:rFonts w:ascii="Courier New" w:hAnsi="Courier New" w:cs="Courier New"/>
+          <w:b/>
+          <w:sz w:val="20"/>
+          <w:szCs w:val="20"/>
+          <w:u w:val="single"/>
+        </w:rPr>
+        <w:t xml:space="preserve"> Simulating Neural</w:t>
+      </w:r>
+      <w:r>
+        <w:rPr>
+          <w:rFonts w:ascii="Courier New" w:hAnsi="Courier New" w:cs="Courier New"/>
+          <w:b/>
+          <w:sz w:val="20"/>
+          <w:szCs w:val="20"/>
+          <w:u w:val="single"/>
+        </w:rPr>
+        <w:t xml:space="preserve"> Ion Channels</w:t>
       </w:r>
     </w:p>
     <w:p>
@@ -33,6 +53,7 @@
           <w:szCs w:val="20"/>
         </w:rPr>
       </w:pPr>
+      <w:commentRangeStart w:id="0"/>
       <w:r>
         <w:rPr>
           <w:rFonts w:ascii="Courier New" w:hAnsi="Courier New" w:cs="Courier New"/>
@@ -40,7 +61,23 @@
           <w:sz w:val="20"/>
           <w:szCs w:val="20"/>
         </w:rPr>
-        <w:t>Keywords:</w:t>
+        <w:t>Keywords</w:t>
+      </w:r>
+      <w:commentRangeEnd w:id="0"/>
+      <w:r>
+        <w:rPr>
+          <w:rStyle w:val="CommentReference"/>
+        </w:rPr>
+        <w:commentReference w:id="0"/>
+      </w:r>
+      <w:r>
+        <w:rPr>
+          <w:rFonts w:ascii="Courier New" w:hAnsi="Courier New" w:cs="Courier New"/>
+          <w:b/>
+          <w:sz w:val="20"/>
+          <w:szCs w:val="20"/>
+        </w:rPr>
+        <w:t>:</w:t>
       </w:r>
       <w:r>
         <w:rPr>
@@ -50,14 +87,23 @@
         </w:rPr>
         <w:t xml:space="preserve"> </w:t>
       </w:r>
-      <w:r>
-        <w:rPr>
-          <w:rFonts w:ascii="Courier New" w:eastAsia="Times New Roman" w:hAnsi="Courier New" w:cs="Courier New"/>
-          <w:color w:val="333333"/>
-          <w:sz w:val="20"/>
-          <w:szCs w:val="20"/>
-        </w:rPr>
-        <w:t>list several descriptors that best describe or categorize your study</w:t>
+      <w:proofErr w:type="spellStart"/>
+      <w:r>
+        <w:rPr>
+          <w:rFonts w:ascii="Courier New" w:hAnsi="Courier New" w:cs="Courier New"/>
+          <w:sz w:val="20"/>
+          <w:szCs w:val="20"/>
+        </w:rPr>
+        <w:t>neuromorphic</w:t>
+      </w:r>
+      <w:proofErr w:type="spellEnd"/>
+      <w:r>
+        <w:rPr>
+          <w:rFonts w:ascii="Courier New" w:hAnsi="Courier New" w:cs="Courier New"/>
+          <w:sz w:val="20"/>
+          <w:szCs w:val="20"/>
+        </w:rPr>
+        <w:t xml:space="preserve"> computing, neuron simulation, MOSFET circuitry</w:t>
       </w:r>
     </w:p>
     <w:p>
@@ -69,6 +115,7 @@
           <w:szCs w:val="20"/>
         </w:rPr>
       </w:pPr>
+      <w:commentRangeStart w:id="1"/>
       <w:r>
         <w:rPr>
           <w:rFonts w:ascii="Courier New" w:hAnsi="Courier New" w:cs="Courier New"/>
@@ -76,16 +123,459 @@
           <w:sz w:val="20"/>
           <w:szCs w:val="20"/>
         </w:rPr>
-        <w:t xml:space="preserve">Introduction: </w:t>
-      </w:r>
-      <w:r>
-        <w:rPr>
-          <w:rFonts w:ascii="Courier New" w:eastAsia="Times New Roman" w:hAnsi="Courier New" w:cs="Courier New"/>
-          <w:color w:val="333333"/>
-          <w:sz w:val="20"/>
-          <w:szCs w:val="20"/>
-        </w:rPr>
-        <w:t>State the nature and scope of the specific problem(s). Cite key findings from literature that demonstrate the scope of the problem and the gap your research fills.</w:t>
+        <w:t>Introduction</w:t>
+      </w:r>
+      <w:commentRangeEnd w:id="1"/>
+      <w:r>
+        <w:rPr>
+          <w:rStyle w:val="CommentReference"/>
+        </w:rPr>
+        <w:commentReference w:id="1"/>
+      </w:r>
+      <w:r>
+        <w:rPr>
+          <w:rFonts w:ascii="Courier New" w:hAnsi="Courier New" w:cs="Courier New"/>
+          <w:b/>
+          <w:sz w:val="20"/>
+          <w:szCs w:val="20"/>
+        </w:rPr>
+        <w:t xml:space="preserve">: </w:t>
+      </w:r>
+      <w:r>
+        <w:rPr>
+          <w:rFonts w:ascii="Courier New" w:hAnsi="Courier New" w:cs="Courier New"/>
+          <w:sz w:val="20"/>
+          <w:szCs w:val="20"/>
+        </w:rPr>
+        <w:t xml:space="preserve">The ion channel of a neuron is </w:t>
+      </w:r>
+      <w:r>
+        <w:rPr>
+          <w:rFonts w:ascii="Courier New" w:hAnsi="Courier New" w:cs="Courier New"/>
+          <w:sz w:val="20"/>
+          <w:szCs w:val="20"/>
+        </w:rPr>
+        <w:t>a key functional component to the operation of living organisms, as they allow</w:t>
+      </w:r>
+      <w:r>
+        <w:rPr>
+          <w:rFonts w:ascii="Courier New" w:hAnsi="Courier New" w:cs="Courier New"/>
+          <w:sz w:val="20"/>
+          <w:szCs w:val="20"/>
+        </w:rPr>
+        <w:t xml:space="preserve"> the cell to </w:t>
+      </w:r>
+      <w:r>
+        <w:rPr>
+          <w:rFonts w:ascii="Courier New" w:hAnsi="Courier New" w:cs="Courier New"/>
+          <w:sz w:val="20"/>
+          <w:szCs w:val="20"/>
+        </w:rPr>
+        <w:t>react to and generate signals</w:t>
+      </w:r>
+      <w:r>
+        <w:rPr>
+          <w:rFonts w:ascii="Courier New" w:hAnsi="Courier New" w:cs="Courier New"/>
+          <w:sz w:val="20"/>
+          <w:szCs w:val="20"/>
+        </w:rPr>
+        <w:t xml:space="preserve"> (</w:t>
+      </w:r>
+      <w:proofErr w:type="spellStart"/>
+      <w:r>
+        <w:rPr>
+          <w:rFonts w:ascii="Courier New" w:hAnsi="Courier New" w:cs="Courier New"/>
+          <w:sz w:val="20"/>
+          <w:szCs w:val="20"/>
+        </w:rPr>
+        <w:t>Llinas</w:t>
+      </w:r>
+      <w:proofErr w:type="spellEnd"/>
+      <w:r>
+        <w:rPr>
+          <w:rFonts w:ascii="Courier New" w:hAnsi="Courier New" w:cs="Courier New"/>
+          <w:sz w:val="20"/>
+          <w:szCs w:val="20"/>
+        </w:rPr>
+        <w:t>, 1988)</w:t>
+      </w:r>
+      <w:r>
+        <w:rPr>
+          <w:rFonts w:ascii="Courier New" w:hAnsi="Courier New" w:cs="Courier New"/>
+          <w:sz w:val="20"/>
+          <w:szCs w:val="20"/>
+        </w:rPr>
+        <w:t xml:space="preserve">.  </w:t>
+      </w:r>
+      <w:r>
+        <w:rPr>
+          <w:rFonts w:ascii="Courier New" w:hAnsi="Courier New" w:cs="Courier New"/>
+          <w:sz w:val="20"/>
+          <w:szCs w:val="20"/>
+        </w:rPr>
+        <w:t>P</w:t>
+      </w:r>
+      <w:r>
+        <w:rPr>
+          <w:rFonts w:ascii="Courier New" w:hAnsi="Courier New" w:cs="Courier New"/>
+          <w:sz w:val="20"/>
+          <w:szCs w:val="20"/>
+        </w:rPr>
+        <w:t>revious silicon models of neurons relied on complicated</w:t>
+      </w:r>
+      <w:r>
+        <w:rPr>
+          <w:rFonts w:ascii="Courier New" w:hAnsi="Courier New" w:cs="Courier New"/>
+          <w:sz w:val="20"/>
+          <w:szCs w:val="20"/>
+        </w:rPr>
+        <w:t>, power-intensive</w:t>
+      </w:r>
+      <w:r>
+        <w:rPr>
+          <w:rFonts w:ascii="Courier New" w:hAnsi="Courier New" w:cs="Courier New"/>
+          <w:sz w:val="20"/>
+          <w:szCs w:val="20"/>
+        </w:rPr>
+        <w:t xml:space="preserve"> circuitry to “linearize” the channel, </w:t>
+      </w:r>
+      <w:r>
+        <w:rPr>
+          <w:rFonts w:ascii="Courier New" w:hAnsi="Courier New" w:cs="Courier New"/>
+          <w:sz w:val="20"/>
+          <w:szCs w:val="20"/>
+        </w:rPr>
+        <w:t xml:space="preserve">but </w:t>
+      </w:r>
+      <w:r>
+        <w:rPr>
+          <w:rFonts w:ascii="Courier New" w:hAnsi="Courier New" w:cs="Courier New"/>
+          <w:sz w:val="20"/>
+          <w:szCs w:val="20"/>
+        </w:rPr>
+        <w:t xml:space="preserve">it has been shown that the physical properties of a MOSFET in </w:t>
+      </w:r>
+      <w:proofErr w:type="spellStart"/>
+      <w:r>
+        <w:rPr>
+          <w:rFonts w:ascii="Courier New" w:hAnsi="Courier New" w:cs="Courier New"/>
+          <w:sz w:val="20"/>
+          <w:szCs w:val="20"/>
+        </w:rPr>
+        <w:t>subthreshold</w:t>
+      </w:r>
+      <w:proofErr w:type="spellEnd"/>
+      <w:r>
+        <w:rPr>
+          <w:rFonts w:ascii="Courier New" w:hAnsi="Courier New" w:cs="Courier New"/>
+          <w:sz w:val="20"/>
+          <w:szCs w:val="20"/>
+        </w:rPr>
+        <w:t xml:space="preserve"> mode are mathematically isomorphic to the voltage-dependent properties of biological ion channels</w:t>
+      </w:r>
+      <w:r>
+        <w:rPr>
+          <w:rFonts w:ascii="Courier New" w:hAnsi="Courier New" w:cs="Courier New"/>
+          <w:sz w:val="20"/>
+          <w:szCs w:val="20"/>
+        </w:rPr>
+        <w:t xml:space="preserve"> (</w:t>
+      </w:r>
+      <w:proofErr w:type="spellStart"/>
+      <w:r>
+        <w:rPr>
+          <w:rFonts w:ascii="Courier New" w:hAnsi="Courier New" w:cs="Courier New"/>
+          <w:sz w:val="20"/>
+          <w:szCs w:val="20"/>
+        </w:rPr>
+        <w:t>Hynna</w:t>
+      </w:r>
+      <w:proofErr w:type="spellEnd"/>
+      <w:r>
+        <w:rPr>
+          <w:rFonts w:ascii="Courier New" w:hAnsi="Courier New" w:cs="Courier New"/>
+          <w:sz w:val="20"/>
+          <w:szCs w:val="20"/>
+        </w:rPr>
+        <w:t xml:space="preserve"> and </w:t>
+      </w:r>
+      <w:proofErr w:type="spellStart"/>
+      <w:r>
+        <w:rPr>
+          <w:rFonts w:ascii="Courier New" w:hAnsi="Courier New" w:cs="Courier New"/>
+          <w:sz w:val="20"/>
+          <w:szCs w:val="20"/>
+        </w:rPr>
+        <w:t>Boahen</w:t>
+      </w:r>
+      <w:proofErr w:type="spellEnd"/>
+      <w:r>
+        <w:rPr>
+          <w:rFonts w:ascii="Courier New" w:hAnsi="Courier New" w:cs="Courier New"/>
+          <w:sz w:val="20"/>
+          <w:szCs w:val="20"/>
+        </w:rPr>
+        <w:t>, 2007)</w:t>
+      </w:r>
+      <w:r>
+        <w:rPr>
+          <w:rFonts w:ascii="Courier New" w:hAnsi="Courier New" w:cs="Courier New"/>
+          <w:sz w:val="20"/>
+          <w:szCs w:val="20"/>
+        </w:rPr>
+        <w:t xml:space="preserve">.  </w:t>
+      </w:r>
+      <w:r>
+        <w:rPr>
+          <w:rFonts w:ascii="Courier New" w:hAnsi="Courier New" w:cs="Courier New"/>
+          <w:sz w:val="20"/>
+          <w:szCs w:val="20"/>
+        </w:rPr>
+        <w:t>T</w:t>
+      </w:r>
+      <w:r>
+        <w:rPr>
+          <w:rFonts w:ascii="Courier New" w:hAnsi="Courier New" w:cs="Courier New"/>
+          <w:sz w:val="20"/>
+          <w:szCs w:val="20"/>
+        </w:rPr>
+        <w:t xml:space="preserve">he simplest tenable </w:t>
+      </w:r>
+      <w:r>
+        <w:rPr>
+          <w:rFonts w:ascii="Courier New" w:hAnsi="Courier New" w:cs="Courier New"/>
+          <w:sz w:val="20"/>
+          <w:szCs w:val="20"/>
+        </w:rPr>
+        <w:t>silicon neuron</w:t>
+      </w:r>
+      <w:r>
+        <w:rPr>
+          <w:rFonts w:ascii="Courier New" w:hAnsi="Courier New" w:cs="Courier New"/>
+          <w:sz w:val="20"/>
+          <w:szCs w:val="20"/>
+        </w:rPr>
+        <w:t xml:space="preserve"> circuit</w:t>
+      </w:r>
+      <w:r>
+        <w:rPr>
+          <w:rFonts w:ascii="Courier New" w:hAnsi="Courier New" w:cs="Courier New"/>
+          <w:sz w:val="20"/>
+          <w:szCs w:val="20"/>
+        </w:rPr>
+        <w:t xml:space="preserve"> requires 8 NMOS transistors</w:t>
+      </w:r>
+      <w:r>
+        <w:rPr>
+          <w:rFonts w:ascii="Courier New" w:hAnsi="Courier New" w:cs="Courier New"/>
+          <w:sz w:val="20"/>
+          <w:szCs w:val="20"/>
+        </w:rPr>
+        <w:t xml:space="preserve">, and is limited in the </w:t>
+      </w:r>
+      <w:r>
+        <w:rPr>
+          <w:rFonts w:ascii="Courier New" w:hAnsi="Courier New" w:cs="Courier New"/>
+          <w:sz w:val="20"/>
+          <w:szCs w:val="20"/>
+        </w:rPr>
+        <w:t>way</w:t>
+      </w:r>
+      <w:r>
+        <w:rPr>
+          <w:rFonts w:ascii="Courier New" w:hAnsi="Courier New" w:cs="Courier New"/>
+          <w:sz w:val="20"/>
+          <w:szCs w:val="20"/>
+        </w:rPr>
+        <w:t xml:space="preserve"> that </w:t>
+      </w:r>
+      <w:r>
+        <w:rPr>
+          <w:rFonts w:ascii="Courier New" w:hAnsi="Courier New" w:cs="Courier New"/>
+          <w:sz w:val="20"/>
+          <w:szCs w:val="20"/>
+        </w:rPr>
+        <w:t xml:space="preserve">can have </w:t>
+      </w:r>
+      <w:r>
+        <w:rPr>
+          <w:rFonts w:ascii="Courier New" w:hAnsi="Courier New" w:cs="Courier New"/>
+          <w:sz w:val="20"/>
+          <w:szCs w:val="20"/>
+        </w:rPr>
+        <w:t>incredibly rapid transitions</w:t>
+      </w:r>
+      <w:r>
+        <w:rPr>
+          <w:rFonts w:ascii="Courier New" w:hAnsi="Courier New" w:cs="Courier New"/>
+          <w:sz w:val="20"/>
+          <w:szCs w:val="20"/>
+        </w:rPr>
+        <w:t>, due to the way it linearizes voltage,</w:t>
+      </w:r>
+      <w:r>
+        <w:rPr>
+          <w:rFonts w:ascii="Courier New" w:hAnsi="Courier New" w:cs="Courier New"/>
+          <w:sz w:val="20"/>
+          <w:szCs w:val="20"/>
+        </w:rPr>
+        <w:t xml:space="preserve"> that </w:t>
+      </w:r>
+      <w:r>
+        <w:rPr>
+          <w:rFonts w:ascii="Courier New" w:hAnsi="Courier New" w:cs="Courier New"/>
+          <w:sz w:val="20"/>
+          <w:szCs w:val="20"/>
+        </w:rPr>
+        <w:t>are not possible</w:t>
+      </w:r>
+      <w:r>
+        <w:rPr>
+          <w:rFonts w:ascii="Courier New" w:hAnsi="Courier New" w:cs="Courier New"/>
+          <w:sz w:val="20"/>
+          <w:szCs w:val="20"/>
+        </w:rPr>
+        <w:t xml:space="preserve"> biology</w:t>
+      </w:r>
+      <w:r>
+        <w:rPr>
+          <w:rFonts w:ascii="Courier New" w:hAnsi="Courier New" w:cs="Courier New"/>
+          <w:sz w:val="20"/>
+          <w:szCs w:val="20"/>
+        </w:rPr>
+        <w:t xml:space="preserve">.  </w:t>
+      </w:r>
+      <w:r>
+        <w:rPr>
+          <w:rFonts w:ascii="Courier New" w:hAnsi="Courier New" w:cs="Courier New"/>
+          <w:sz w:val="20"/>
+          <w:szCs w:val="20"/>
+        </w:rPr>
+        <w:t xml:space="preserve">In this model, two transistors serve to simulate the actual neuron while the </w:t>
+      </w:r>
+      <w:r>
+        <w:rPr>
+          <w:rFonts w:ascii="Courier New" w:hAnsi="Courier New" w:cs="Courier New"/>
+          <w:sz w:val="20"/>
+          <w:szCs w:val="20"/>
+        </w:rPr>
+        <w:t>others</w:t>
+      </w:r>
+      <w:r>
+        <w:rPr>
+          <w:rFonts w:ascii="Courier New" w:hAnsi="Courier New" w:cs="Courier New"/>
+          <w:sz w:val="20"/>
+          <w:szCs w:val="20"/>
+        </w:rPr>
+        <w:t xml:space="preserve"> control and measure </w:t>
+      </w:r>
+      <w:r>
+        <w:rPr>
+          <w:rFonts w:ascii="Courier New" w:hAnsi="Courier New" w:cs="Courier New"/>
+          <w:sz w:val="20"/>
+          <w:szCs w:val="20"/>
+        </w:rPr>
+        <w:t>its operation</w:t>
+      </w:r>
+      <w:r>
+        <w:rPr>
+          <w:rFonts w:ascii="Courier New" w:hAnsi="Courier New" w:cs="Courier New"/>
+          <w:sz w:val="20"/>
+          <w:szCs w:val="20"/>
+        </w:rPr>
+        <w:t xml:space="preserve">.  </w:t>
+      </w:r>
+      <w:r>
+        <w:rPr>
+          <w:rFonts w:ascii="Courier New" w:hAnsi="Courier New" w:cs="Courier New"/>
+          <w:sz w:val="20"/>
+          <w:szCs w:val="20"/>
+        </w:rPr>
+        <w:t xml:space="preserve">Building more powerful and realistic </w:t>
+      </w:r>
+      <w:proofErr w:type="spellStart"/>
+      <w:r>
+        <w:rPr>
+          <w:rFonts w:ascii="Courier New" w:hAnsi="Courier New" w:cs="Courier New"/>
+          <w:sz w:val="20"/>
+          <w:szCs w:val="20"/>
+        </w:rPr>
+        <w:t>neuromorphic</w:t>
+      </w:r>
+      <w:proofErr w:type="spellEnd"/>
+      <w:r>
+        <w:rPr>
+          <w:rFonts w:ascii="Courier New" w:hAnsi="Courier New" w:cs="Courier New"/>
+          <w:sz w:val="20"/>
+          <w:szCs w:val="20"/>
+        </w:rPr>
+        <w:t xml:space="preserve"> systems depends on designing more compact </w:t>
+      </w:r>
+      <w:r>
+        <w:rPr>
+          <w:rFonts w:ascii="Courier New" w:hAnsi="Courier New" w:cs="Courier New"/>
+          <w:sz w:val="20"/>
+          <w:szCs w:val="20"/>
+        </w:rPr>
+        <w:t xml:space="preserve">and realistic </w:t>
+      </w:r>
+      <w:r>
+        <w:rPr>
+          <w:rFonts w:ascii="Courier New" w:hAnsi="Courier New" w:cs="Courier New"/>
+          <w:sz w:val="20"/>
+          <w:szCs w:val="20"/>
+        </w:rPr>
+        <w:t xml:space="preserve">silicon </w:t>
+      </w:r>
+      <w:r>
+        <w:rPr>
+          <w:rFonts w:ascii="Courier New" w:hAnsi="Courier New" w:cs="Courier New"/>
+          <w:sz w:val="20"/>
+          <w:szCs w:val="20"/>
+        </w:rPr>
+        <w:t>models</w:t>
+      </w:r>
+      <w:r>
+        <w:rPr>
+          <w:rFonts w:ascii="Courier New" w:hAnsi="Courier New" w:cs="Courier New"/>
+          <w:sz w:val="20"/>
+          <w:szCs w:val="20"/>
+        </w:rPr>
+        <w:t xml:space="preserve">.  Using CMOS technology with both </w:t>
+      </w:r>
+      <w:r>
+        <w:rPr>
+          <w:rFonts w:ascii="Courier New" w:hAnsi="Courier New" w:cs="Courier New"/>
+          <w:sz w:val="20"/>
+          <w:szCs w:val="20"/>
+        </w:rPr>
+        <w:t>PMOS and NMOS transistors</w:t>
+      </w:r>
+      <w:bookmarkStart w:id="2" w:name="_GoBack"/>
+      <w:bookmarkEnd w:id="2"/>
+      <w:r>
+        <w:rPr>
+          <w:rFonts w:ascii="Courier New" w:hAnsi="Courier New" w:cs="Courier New"/>
+          <w:sz w:val="20"/>
+          <w:szCs w:val="20"/>
+        </w:rPr>
+        <w:t xml:space="preserve"> is one way to reduce the footprint of a single circuit</w:t>
+      </w:r>
+      <w:r>
+        <w:rPr>
+          <w:rFonts w:ascii="Courier New" w:hAnsi="Courier New" w:cs="Courier New"/>
+          <w:sz w:val="20"/>
+          <w:szCs w:val="20"/>
+        </w:rPr>
+        <w:t xml:space="preserve"> and capture the nonlinear properties of real neurons</w:t>
+      </w:r>
+      <w:r>
+        <w:rPr>
+          <w:rFonts w:ascii="Courier New" w:hAnsi="Courier New" w:cs="Courier New"/>
+          <w:sz w:val="20"/>
+          <w:szCs w:val="20"/>
+        </w:rPr>
+        <w:t xml:space="preserve">.  </w:t>
       </w:r>
     </w:p>
     <w:p>
@@ -104,16 +594,65 @@
           <w:sz w:val="20"/>
           <w:szCs w:val="20"/>
         </w:rPr>
-        <w:t xml:space="preserve">Research Questions: </w:t>
-      </w:r>
-      <w:r>
-        <w:rPr>
-          <w:rFonts w:ascii="Courier New" w:eastAsia="Times New Roman" w:hAnsi="Courier New" w:cs="Courier New"/>
-          <w:color w:val="333333"/>
-          <w:sz w:val="20"/>
-          <w:szCs w:val="20"/>
-        </w:rPr>
-        <w:t>List 2-3 specific hypotheses</w:t>
+        <w:t xml:space="preserve">Research </w:t>
+      </w:r>
+      <w:commentRangeStart w:id="3"/>
+      <w:r>
+        <w:rPr>
+          <w:rFonts w:ascii="Courier New" w:hAnsi="Courier New" w:cs="Courier New"/>
+          <w:b/>
+          <w:sz w:val="20"/>
+          <w:szCs w:val="20"/>
+        </w:rPr>
+        <w:t>Questions</w:t>
+      </w:r>
+      <w:commentRangeEnd w:id="3"/>
+      <w:r>
+        <w:rPr>
+          <w:rStyle w:val="CommentReference"/>
+        </w:rPr>
+        <w:commentReference w:id="3"/>
+      </w:r>
+      <w:r>
+        <w:rPr>
+          <w:rFonts w:ascii="Courier New" w:hAnsi="Courier New" w:cs="Courier New"/>
+          <w:b/>
+          <w:sz w:val="20"/>
+          <w:szCs w:val="20"/>
+        </w:rPr>
+        <w:t xml:space="preserve">: </w:t>
+      </w:r>
+      <w:r>
+        <w:rPr>
+          <w:rFonts w:ascii="Courier New" w:hAnsi="Courier New" w:cs="Courier New"/>
+          <w:sz w:val="20"/>
+          <w:szCs w:val="20"/>
+        </w:rPr>
+        <w:t xml:space="preserve">Because half of the transistors in the 8-transistor model are dedicated to inverting the membrane voltage on one of the neuron’s NMOS transistors, it would be advantageous to replace this component with a PMOS transistor.  </w:t>
+      </w:r>
+      <w:r>
+        <w:rPr>
+          <w:rFonts w:ascii="Courier New" w:hAnsi="Courier New" w:cs="Courier New"/>
+          <w:sz w:val="20"/>
+          <w:szCs w:val="20"/>
+        </w:rPr>
+        <w:t>The two transistors that comprise the “neuron” would inherently have opposite responses to the membrane voltage.  Furthermore, this would effectively free up real-estate for</w:t>
+      </w:r>
+      <w:r>
+        <w:rPr>
+          <w:rFonts w:ascii="Courier New" w:hAnsi="Courier New" w:cs="Courier New"/>
+          <w:sz w:val="20"/>
+          <w:szCs w:val="20"/>
+        </w:rPr>
+        <w:t xml:space="preserve"> introducing new circuitr</w:t>
+      </w:r>
+      <w:r>
+        <w:rPr>
+          <w:rFonts w:ascii="Courier New" w:hAnsi="Courier New" w:cs="Courier New"/>
+          <w:sz w:val="20"/>
+          <w:szCs w:val="20"/>
+        </w:rPr>
+        <w:t>y to build a more accurate model.  Rather than building the model to have a linear voltage dependence and an extra transistor to limit the maximum current, a simple circuit with a resistor and MOSFET in saturation can be used to exploit the quadratic relationship between gate voltage and current.</w:t>
       </w:r>
     </w:p>
     <w:p>
@@ -132,8 +671,9 @@
           <w:sz w:val="20"/>
           <w:szCs w:val="20"/>
         </w:rPr>
-        <w:t>Research Plan:</w:t>
-      </w:r>
+        <w:t xml:space="preserve">Research </w:t>
+      </w:r>
+      <w:commentRangeStart w:id="4"/>
       <w:r>
         <w:rPr>
           <w:rFonts w:ascii="Courier New" w:hAnsi="Courier New" w:cs="Courier New"/>
@@ -141,16 +681,58 @@
           <w:sz w:val="20"/>
           <w:szCs w:val="20"/>
         </w:rPr>
+        <w:t>Plan</w:t>
+      </w:r>
+      <w:commentRangeEnd w:id="4"/>
+      <w:r>
+        <w:rPr>
+          <w:rStyle w:val="CommentReference"/>
+        </w:rPr>
+        <w:commentReference w:id="4"/>
+      </w:r>
+      <w:r>
+        <w:rPr>
+          <w:rFonts w:ascii="Courier New" w:hAnsi="Courier New" w:cs="Courier New"/>
+          <w:b/>
+          <w:sz w:val="20"/>
+          <w:szCs w:val="20"/>
+        </w:rPr>
+        <w:t>:</w:t>
+      </w:r>
+      <w:r>
+        <w:rPr>
+          <w:rFonts w:ascii="Courier New" w:hAnsi="Courier New" w:cs="Courier New"/>
+          <w:b/>
+          <w:sz w:val="20"/>
+          <w:szCs w:val="20"/>
+        </w:rPr>
         <w:t xml:space="preserve"> </w:t>
       </w:r>
       <w:r>
         <w:rPr>
-          <w:rFonts w:ascii="Courier New" w:eastAsia="Times New Roman" w:hAnsi="Courier New" w:cs="Courier New"/>
-          <w:color w:val="333333"/>
-          <w:sz w:val="20"/>
-          <w:szCs w:val="20"/>
-        </w:rPr>
-        <w:t>Describe your methods, connecting specific methods with specific hypotheses. Explain your timeline, any compliance issues, how you will monitor and evaluate progress, what limitations may exist, and what your contingency plan may be. Note anticipated results and give a rationale for these expectations. If your plan is part of a larger team effort, clearly explain your specific responsibilities and the role of your work in the larger project.</w:t>
+          <w:rFonts w:ascii="Courier New" w:hAnsi="Courier New" w:cs="Courier New"/>
+          <w:sz w:val="20"/>
+          <w:szCs w:val="20"/>
+        </w:rPr>
+        <w:t xml:space="preserve">The two proposed tweaks to the 8-transistor model, namely incorporating a PMOS instead of an inverter and allowing for a quadratic voltage dependence, should be done in parallel because of the long lead times associated with fabricating CMOS circuits and the fact that </w:t>
+      </w:r>
+      <w:proofErr w:type="spellStart"/>
+      <w:r>
+        <w:rPr>
+          <w:rFonts w:ascii="Courier New" w:hAnsi="Courier New" w:cs="Courier New"/>
+          <w:sz w:val="20"/>
+          <w:szCs w:val="20"/>
+        </w:rPr>
+        <w:t>their</w:t>
+      </w:r>
+      <w:proofErr w:type="spellEnd"/>
+      <w:r>
+        <w:rPr>
+          <w:rFonts w:ascii="Courier New" w:hAnsi="Courier New" w:cs="Courier New"/>
+          <w:sz w:val="20"/>
+          <w:szCs w:val="20"/>
+        </w:rPr>
+        <w:t xml:space="preserve"> behaviors are decoupled electronically.  SPICE software will be used to simulate the behavior of the silicon neuron when a PMOS transistor is put in place of the inverter in order to assess the feasibility of the design and optimize the intrinsic properties of the circuit.  This circuit must demonstrate the same thermodynamic isomorphism to biological neurons as the original circuit to be a valid tweak.  Next, the current-limiting MOSFET will be replaced with a voltage-controlling circuit containing a MOSFET in saturation.  Simulations of this circuit must demonstrate the neuron’s robustness against unrealistically fast transition rates.  Finally, these two changes can be merged to create a new silicon neuron model that is both more compact and more accurate.</w:t>
       </w:r>
     </w:p>
     <w:p>
@@ -169,8 +751,9 @@
           <w:sz w:val="20"/>
           <w:szCs w:val="20"/>
         </w:rPr>
-        <w:t>Intellectual Merit &amp; Broader Impacts:</w:t>
-      </w:r>
+        <w:t xml:space="preserve">Intellectual Merit &amp; Broader </w:t>
+      </w:r>
+      <w:commentRangeStart w:id="5"/>
       <w:r>
         <w:rPr>
           <w:rFonts w:ascii="Courier New" w:hAnsi="Courier New" w:cs="Courier New"/>
@@ -178,37 +761,108 @@
           <w:sz w:val="20"/>
           <w:szCs w:val="20"/>
         </w:rPr>
+        <w:t>Impacts</w:t>
+      </w:r>
+      <w:commentRangeEnd w:id="5"/>
+      <w:r>
+        <w:rPr>
+          <w:rStyle w:val="CommentReference"/>
+        </w:rPr>
+        <w:commentReference w:id="5"/>
+      </w:r>
+      <w:r>
+        <w:rPr>
+          <w:rFonts w:ascii="Courier New" w:hAnsi="Courier New" w:cs="Courier New"/>
+          <w:b/>
+          <w:sz w:val="20"/>
+          <w:szCs w:val="20"/>
+        </w:rPr>
+        <w:t>:</w:t>
+      </w:r>
+      <w:r>
+        <w:rPr>
+          <w:rFonts w:ascii="Courier New" w:hAnsi="Courier New" w:cs="Courier New"/>
+          <w:b/>
+          <w:sz w:val="20"/>
+          <w:szCs w:val="20"/>
+        </w:rPr>
         <w:t xml:space="preserve"> </w:t>
       </w:r>
       <w:r>
         <w:rPr>
-          <w:rFonts w:ascii="Courier New" w:eastAsia="Times New Roman" w:hAnsi="Courier New" w:cs="Courier New"/>
-          <w:color w:val="333333"/>
-          <w:sz w:val="20"/>
-          <w:szCs w:val="20"/>
-        </w:rPr>
-        <w:t>Restate the significance of the problem. Describe the potential outcome of the research, and who will benefit and how. Explain how you will communicate your findings.</w:t>
+          <w:rFonts w:ascii="Courier New" w:hAnsi="Courier New" w:cs="Courier New"/>
+          <w:sz w:val="20"/>
+          <w:szCs w:val="20"/>
+        </w:rPr>
+        <w:t xml:space="preserve">Although we currently understand the chemistry behind how neurons communicate and the resultant emergent behavior of the brain, we only have theories about what happens in between these two levels.  Not only will a functioning </w:t>
+      </w:r>
+      <w:proofErr w:type="spellStart"/>
+      <w:r>
+        <w:rPr>
+          <w:rFonts w:ascii="Courier New" w:hAnsi="Courier New" w:cs="Courier New"/>
+          <w:sz w:val="20"/>
+          <w:szCs w:val="20"/>
+        </w:rPr>
+        <w:t>neuromorphic</w:t>
+      </w:r>
+      <w:proofErr w:type="spellEnd"/>
+      <w:r>
+        <w:rPr>
+          <w:rFonts w:ascii="Courier New" w:hAnsi="Courier New" w:cs="Courier New"/>
+          <w:sz w:val="20"/>
+          <w:szCs w:val="20"/>
+        </w:rPr>
+        <w:t xml:space="preserve"> system that employs silicon neurons give neuroscientists the opportunity to peer into these inner layers for the first time, but it will also enable the next generation of low power supercomputers.  One such application of </w:t>
+      </w:r>
+      <w:proofErr w:type="spellStart"/>
+      <w:r>
+        <w:rPr>
+          <w:rFonts w:ascii="Courier New" w:hAnsi="Courier New" w:cs="Courier New"/>
+          <w:sz w:val="20"/>
+          <w:szCs w:val="20"/>
+        </w:rPr>
+        <w:t>neuromorphic</w:t>
+      </w:r>
+      <w:proofErr w:type="spellEnd"/>
+      <w:r>
+        <w:rPr>
+          <w:rFonts w:ascii="Courier New" w:hAnsi="Courier New" w:cs="Courier New"/>
+          <w:sz w:val="20"/>
+          <w:szCs w:val="20"/>
+        </w:rPr>
+        <w:t xml:space="preserve"> devices is deep space exploration, where radiation and power limitations pose to be challenges with modern CPUs.  </w:t>
+      </w:r>
+      <w:proofErr w:type="spellStart"/>
+      <w:r>
+        <w:rPr>
+          <w:rFonts w:ascii="Courier New" w:hAnsi="Courier New" w:cs="Courier New"/>
+          <w:sz w:val="20"/>
+          <w:szCs w:val="20"/>
+        </w:rPr>
+        <w:t>Neuromorphic</w:t>
+      </w:r>
+      <w:proofErr w:type="spellEnd"/>
+      <w:r>
+        <w:rPr>
+          <w:rFonts w:ascii="Courier New" w:hAnsi="Courier New" w:cs="Courier New"/>
+          <w:sz w:val="20"/>
+          <w:szCs w:val="20"/>
+        </w:rPr>
+        <w:t xml:space="preserve"> systems would be inherently parallelized and robust to corruption, just like the human brain can function despite having noisy hardware.</w:t>
       </w:r>
     </w:p>
     <w:p>
       <w:pPr>
         <w:spacing w:line="240" w:lineRule="exact"/>
         <w:rPr>
-          <w:rFonts w:ascii="Courier New" w:eastAsia="Times New Roman" w:hAnsi="Courier New" w:cs="Courier New"/>
-          <w:color w:val="333333"/>
-          <w:sz w:val="20"/>
-          <w:szCs w:val="20"/>
-        </w:rPr>
-      </w:pPr>
-      <w:r>
-        <w:rPr>
           <w:rFonts w:ascii="Courier New" w:hAnsi="Courier New" w:cs="Courier New"/>
           <w:b/>
           <w:sz w:val="20"/>
           <w:szCs w:val="20"/>
         </w:rPr>
-        <w:t>References:</w:t>
-      </w:r>
+      </w:pPr>
+      <w:commentRangeStart w:id="6"/>
+      <w:commentRangeStart w:id="7"/>
       <w:r>
         <w:rPr>
           <w:rFonts w:ascii="Courier New" w:hAnsi="Courier New" w:cs="Courier New"/>
@@ -216,59 +870,210 @@
           <w:sz w:val="20"/>
           <w:szCs w:val="20"/>
         </w:rPr>
+        <w:lastRenderedPageBreak/>
+        <w:t>References</w:t>
+      </w:r>
+      <w:commentRangeEnd w:id="6"/>
+      <w:r>
+        <w:rPr>
+          <w:rStyle w:val="CommentReference"/>
+        </w:rPr>
+        <w:commentReference w:id="6"/>
+      </w:r>
+      <w:commentRangeEnd w:id="7"/>
+      <w:r>
+        <w:rPr>
+          <w:rStyle w:val="CommentReference"/>
+        </w:rPr>
+        <w:commentReference w:id="7"/>
+      </w:r>
+      <w:r>
+        <w:rPr>
+          <w:rFonts w:ascii="Courier New" w:hAnsi="Courier New" w:cs="Courier New"/>
+          <w:b/>
+          <w:sz w:val="20"/>
+          <w:szCs w:val="20"/>
+        </w:rPr>
+        <w:t>:</w:t>
+      </w:r>
+      <w:r>
+        <w:rPr>
+          <w:rFonts w:ascii="Courier New" w:hAnsi="Courier New" w:cs="Courier New"/>
+          <w:b/>
+          <w:sz w:val="20"/>
+          <w:szCs w:val="20"/>
+        </w:rPr>
         <w:t xml:space="preserve"> </w:t>
-      </w:r>
-      <w:r>
-        <w:rPr>
-          <w:rFonts w:ascii="Courier New" w:eastAsia="Times New Roman" w:hAnsi="Courier New" w:cs="Courier New"/>
-          <w:color w:val="333333"/>
-          <w:sz w:val="20"/>
-          <w:szCs w:val="20"/>
-        </w:rPr>
-        <w:t>Include key citations. References do count within the two-page limit.</w:t>
       </w:r>
     </w:p>
     <w:p>
       <w:pPr>
         <w:spacing w:line="240" w:lineRule="exact"/>
         <w:rPr>
-          <w:rFonts w:ascii="Courier New" w:eastAsia="Times New Roman" w:hAnsi="Courier New" w:cs="Courier New"/>
-          <w:color w:val="333333"/>
-          <w:sz w:val="20"/>
-          <w:szCs w:val="20"/>
-        </w:rPr>
-      </w:pPr>
+          <w:rFonts w:ascii="Courier New" w:hAnsi="Courier New" w:cs="Courier New"/>
+          <w:sz w:val="20"/>
+          <w:szCs w:val="20"/>
+        </w:rPr>
+      </w:pPr>
+      <w:proofErr w:type="spellStart"/>
+      <w:r>
+        <w:rPr>
+          <w:rFonts w:ascii="Courier New" w:hAnsi="Courier New" w:cs="Courier New"/>
+          <w:sz w:val="20"/>
+          <w:szCs w:val="20"/>
+        </w:rPr>
+        <w:t>Hynna</w:t>
+      </w:r>
+      <w:proofErr w:type="spellEnd"/>
+      <w:r>
+        <w:rPr>
+          <w:rFonts w:ascii="Courier New" w:hAnsi="Courier New" w:cs="Courier New"/>
+          <w:sz w:val="20"/>
+          <w:szCs w:val="20"/>
+        </w:rPr>
+        <w:t xml:space="preserve"> KM, </w:t>
+      </w:r>
+      <w:proofErr w:type="spellStart"/>
+      <w:r>
+        <w:rPr>
+          <w:rFonts w:ascii="Courier New" w:hAnsi="Courier New" w:cs="Courier New"/>
+          <w:sz w:val="20"/>
+          <w:szCs w:val="20"/>
+        </w:rPr>
+        <w:t>Boahe</w:t>
+      </w:r>
+      <w:r>
+        <w:rPr>
+          <w:rFonts w:ascii="Courier New" w:hAnsi="Courier New" w:cs="Courier New"/>
+          <w:sz w:val="20"/>
+          <w:szCs w:val="20"/>
+        </w:rPr>
+        <w:t>n</w:t>
+      </w:r>
+      <w:proofErr w:type="spellEnd"/>
+      <w:r>
+        <w:rPr>
+          <w:rFonts w:ascii="Courier New" w:hAnsi="Courier New" w:cs="Courier New"/>
+          <w:sz w:val="20"/>
+          <w:szCs w:val="20"/>
+        </w:rPr>
+        <w:t xml:space="preserve"> K (2007</w:t>
+      </w:r>
+      <w:r>
+        <w:rPr>
+          <w:rFonts w:ascii="Courier New" w:hAnsi="Courier New" w:cs="Courier New"/>
+          <w:sz w:val="20"/>
+          <w:szCs w:val="20"/>
+        </w:rPr>
+        <w:t>)</w:t>
+      </w:r>
+      <w:r>
+        <w:rPr>
+          <w:rFonts w:ascii="Courier New" w:hAnsi="Courier New" w:cs="Courier New"/>
+          <w:sz w:val="20"/>
+          <w:szCs w:val="20"/>
+        </w:rPr>
+        <w:t>.</w:t>
+      </w:r>
+      <w:r>
+        <w:rPr>
+          <w:rFonts w:ascii="Courier New" w:hAnsi="Courier New" w:cs="Courier New"/>
+          <w:sz w:val="20"/>
+          <w:szCs w:val="20"/>
+        </w:rPr>
+        <w:t xml:space="preserve"> Thermodynamically equivalent models of ion channels. </w:t>
+      </w:r>
+      <w:r>
+        <w:rPr>
+          <w:rFonts w:ascii="Courier New" w:hAnsi="Courier New" w:cs="Courier New"/>
+          <w:i/>
+          <w:sz w:val="20"/>
+          <w:szCs w:val="20"/>
+        </w:rPr>
+        <w:t xml:space="preserve">Neural </w:t>
+      </w:r>
+      <w:proofErr w:type="spellStart"/>
+      <w:r>
+        <w:rPr>
+          <w:rFonts w:ascii="Courier New" w:hAnsi="Courier New" w:cs="Courier New"/>
+          <w:i/>
+          <w:sz w:val="20"/>
+          <w:szCs w:val="20"/>
+        </w:rPr>
+        <w:t>Comput</w:t>
+      </w:r>
+      <w:proofErr w:type="spellEnd"/>
+      <w:r>
+        <w:rPr>
+          <w:rFonts w:ascii="Courier New" w:hAnsi="Courier New" w:cs="Courier New"/>
+          <w:sz w:val="20"/>
+          <w:szCs w:val="20"/>
+        </w:rPr>
+        <w:t>, 19:327-350</w:t>
+      </w:r>
     </w:p>
     <w:p>
       <w:pPr>
         <w:spacing w:line="240" w:lineRule="exact"/>
         <w:rPr>
-          <w:rFonts w:ascii="Courier New" w:eastAsia="Times New Roman" w:hAnsi="Courier New" w:cs="Courier New"/>
-          <w:sz w:val="20"/>
-          <w:szCs w:val="20"/>
-        </w:rPr>
-      </w:pPr>
-      <w:hyperlink r:id="rId5" w:history="1">
-        <w:r>
-          <w:rPr>
-            <w:rStyle w:val="Hyperlink"/>
-            <w:rFonts w:ascii="Courier New" w:eastAsia="Times New Roman" w:hAnsi="Courier New" w:cs="Courier New"/>
-            <w:sz w:val="20"/>
-            <w:szCs w:val="20"/>
-          </w:rPr>
-          <w:t>http://graduateschool.nd.edu/professional_development/research/nsf-graduate-research-fellowship-program-resources/</w:t>
-        </w:r>
-      </w:hyperlink>
-      <w:r>
-        <w:rPr>
-          <w:rFonts w:ascii="Courier New" w:eastAsia="Times New Roman" w:hAnsi="Courier New" w:cs="Courier New"/>
-          <w:sz w:val="20"/>
-          <w:szCs w:val="20"/>
-        </w:rPr>
-        <w:t xml:space="preserve"> </w:t>
-      </w:r>
-      <w:bookmarkStart w:id="0" w:name="_GoBack"/>
-      <w:bookmarkEnd w:id="0"/>
+          <w:rFonts w:ascii="Courier New" w:hAnsi="Courier New" w:cs="Courier New"/>
+          <w:sz w:val="20"/>
+          <w:szCs w:val="20"/>
+        </w:rPr>
+      </w:pPr>
+      <w:proofErr w:type="spellStart"/>
+      <w:r>
+        <w:rPr>
+          <w:rFonts w:ascii="Courier New" w:hAnsi="Courier New" w:cs="Courier New"/>
+          <w:sz w:val="20"/>
+          <w:szCs w:val="20"/>
+        </w:rPr>
+        <w:t>Llinas</w:t>
+      </w:r>
+      <w:proofErr w:type="spellEnd"/>
+      <w:r>
+        <w:rPr>
+          <w:rFonts w:ascii="Courier New" w:hAnsi="Courier New" w:cs="Courier New"/>
+          <w:sz w:val="20"/>
+          <w:szCs w:val="20"/>
+        </w:rPr>
+        <w:t xml:space="preserve"> RR (1988). </w:t>
+      </w:r>
+      <w:proofErr w:type="gramStart"/>
+      <w:r>
+        <w:rPr>
+          <w:rFonts w:ascii="Courier New" w:hAnsi="Courier New" w:cs="Courier New"/>
+          <w:sz w:val="20"/>
+          <w:szCs w:val="20"/>
+        </w:rPr>
+        <w:t>The</w:t>
+      </w:r>
+      <w:proofErr w:type="gramEnd"/>
+      <w:r>
+        <w:rPr>
+          <w:rFonts w:ascii="Courier New" w:hAnsi="Courier New" w:cs="Courier New"/>
+          <w:sz w:val="20"/>
+          <w:szCs w:val="20"/>
+        </w:rPr>
+        <w:t xml:space="preserve"> intrinsic electrophysiological properties of mammalian neurons: Insights into central nervous system function. </w:t>
+      </w:r>
+      <w:r>
+        <w:rPr>
+          <w:rFonts w:ascii="Courier New" w:hAnsi="Courier New" w:cs="Courier New"/>
+          <w:i/>
+          <w:sz w:val="20"/>
+          <w:szCs w:val="20"/>
+        </w:rPr>
+        <w:t>Science</w:t>
+      </w:r>
+      <w:r>
+        <w:rPr>
+          <w:rFonts w:ascii="Courier New" w:hAnsi="Courier New" w:cs="Courier New"/>
+          <w:sz w:val="20"/>
+          <w:szCs w:val="20"/>
+        </w:rPr>
+        <w:t>, 242(4886), 1654-1664</w:t>
+      </w:r>
     </w:p>
     <w:p>
       <w:pPr>
@@ -276,16 +1081,6 @@
         <w:rPr>
           <w:rFonts w:ascii="Courier New" w:hAnsi="Courier New" w:cs="Courier New"/>
           <w:b/>
-          <w:sz w:val="20"/>
-          <w:szCs w:val="20"/>
-        </w:rPr>
-      </w:pPr>
-    </w:p>
-    <w:p>
-      <w:pPr>
-        <w:spacing w:line="240" w:lineRule="exact"/>
-        <w:rPr>
-          <w:rFonts w:ascii="Courier New" w:hAnsi="Courier New" w:cs="Courier New"/>
           <w:sz w:val="20"/>
           <w:szCs w:val="20"/>
         </w:rPr>
@@ -311,8 +1106,385 @@
 </w:document>
 </file>
 
+<file path=word/comments.xml><?xml version="1.0" encoding="utf-8"?>
+<w:comments xmlns:wpc="http://schemas.microsoft.com/office/word/2010/wordprocessingCanvas" xmlns:mc="http://schemas.openxmlformats.org/markup-compatibility/2006" xmlns:o="urn:schemas-microsoft-com:office:office" xmlns:r="http://schemas.openxmlformats.org/officeDocument/2006/relationships" xmlns:m="http://schemas.openxmlformats.org/officeDocument/2006/math" xmlns:v="urn:schemas-microsoft-com:vml" xmlns:wp14="http://schemas.microsoft.com/office/word/2010/wordprocessingDrawing" xmlns:wp="http://schemas.openxmlformats.org/drawingml/2006/wordprocessingDrawing" xmlns:w10="urn:schemas-microsoft-com:office:word" xmlns:w="http://schemas.openxmlformats.org/wordprocessingml/2006/main" xmlns:w14="http://schemas.microsoft.com/office/word/2010/wordml" xmlns:w15="http://schemas.microsoft.com/office/word/2012/wordml" xmlns:wpg="http://schemas.microsoft.com/office/word/2010/wordprocessingGroup" xmlns:wpi="http://schemas.microsoft.com/office/word/2010/wordprocessingInk" xmlns:wne="http://schemas.microsoft.com/office/word/2006/wordml" xmlns:wps="http://schemas.microsoft.com/office/word/2010/wordprocessingShape" mc:Ignorable="w14 w15 wp14">
+  <w:comment w:id="0" w:author="Feldman,Matthew S" w:date="2014-09-22T20:19:00Z" w:initials="FS">
+    <w:p>
+      <w:pPr>
+        <w:pStyle w:val="CommentText"/>
+      </w:pPr>
+      <w:r>
+        <w:rPr>
+          <w:rStyle w:val="CommentReference"/>
+        </w:rPr>
+        <w:annotationRef/>
+      </w:r>
+      <w:proofErr w:type="gramStart"/>
+      <w:r>
+        <w:rPr>
+          <w:rFonts w:ascii="Courier New" w:eastAsia="Times New Roman" w:hAnsi="Courier New" w:cs="Courier New"/>
+          <w:color w:val="333333"/>
+        </w:rPr>
+        <w:t>list</w:t>
+      </w:r>
+      <w:proofErr w:type="gramEnd"/>
+      <w:r>
+        <w:rPr>
+          <w:rFonts w:ascii="Courier New" w:eastAsia="Times New Roman" w:hAnsi="Courier New" w:cs="Courier New"/>
+          <w:color w:val="333333"/>
+        </w:rPr>
+        <w:t xml:space="preserve"> several descriptors that best describe or categorize your study</w:t>
+      </w:r>
+    </w:p>
+  </w:comment>
+  <w:comment w:id="1" w:author="Feldman,Matthew S" w:date="2014-09-22T20:19:00Z" w:initials="FS">
+    <w:p>
+      <w:pPr>
+        <w:spacing w:line="240" w:lineRule="exact"/>
+        <w:rPr>
+          <w:rFonts w:ascii="Courier New" w:eastAsia="Times New Roman" w:hAnsi="Courier New" w:cs="Courier New"/>
+          <w:sz w:val="20"/>
+          <w:szCs w:val="20"/>
+        </w:rPr>
+      </w:pPr>
+      <w:r>
+        <w:rPr>
+          <w:rStyle w:val="CommentReference"/>
+        </w:rPr>
+        <w:annotationRef/>
+      </w:r>
+      <w:r>
+        <w:rPr>
+          <w:rFonts w:ascii="Courier New" w:eastAsia="Times New Roman" w:hAnsi="Courier New" w:cs="Courier New"/>
+          <w:color w:val="333333"/>
+          <w:sz w:val="20"/>
+          <w:szCs w:val="20"/>
+        </w:rPr>
+        <w:t>State the nature and scope of the specific problem(s). Cite key findings from literature that demonstrate the scope of the problem and the gap your research fills.</w:t>
+      </w:r>
+    </w:p>
+    <w:p>
+      <w:pPr>
+        <w:pStyle w:val="CommentText"/>
+      </w:pPr>
+    </w:p>
+  </w:comment>
+  <w:comment w:id="3" w:author="Feldman,Matthew S" w:date="2014-09-22T20:20:00Z" w:initials="FS">
+    <w:p>
+      <w:pPr>
+        <w:pStyle w:val="CommentText"/>
+      </w:pPr>
+      <w:r>
+        <w:rPr>
+          <w:rStyle w:val="CommentReference"/>
+        </w:rPr>
+        <w:annotationRef/>
+      </w:r>
+      <w:r>
+        <w:rPr>
+          <w:rFonts w:ascii="Courier New" w:eastAsia="Times New Roman" w:hAnsi="Courier New" w:cs="Courier New"/>
+          <w:color w:val="333333"/>
+        </w:rPr>
+        <w:t>List 2-3 specific hypotheses</w:t>
+      </w:r>
+    </w:p>
+  </w:comment>
+  <w:comment w:id="4" w:author="Feldman,Matthew S" w:date="2014-09-22T20:20:00Z" w:initials="FS">
+    <w:p>
+      <w:pPr>
+        <w:spacing w:line="240" w:lineRule="exact"/>
+        <w:rPr>
+          <w:rFonts w:ascii="Courier New" w:eastAsia="Times New Roman" w:hAnsi="Courier New" w:cs="Courier New"/>
+          <w:sz w:val="20"/>
+          <w:szCs w:val="20"/>
+        </w:rPr>
+      </w:pPr>
+      <w:r>
+        <w:rPr>
+          <w:rStyle w:val="CommentReference"/>
+        </w:rPr>
+        <w:annotationRef/>
+      </w:r>
+      <w:r>
+        <w:rPr>
+          <w:rFonts w:ascii="Courier New" w:eastAsia="Times New Roman" w:hAnsi="Courier New" w:cs="Courier New"/>
+          <w:color w:val="333333"/>
+          <w:sz w:val="20"/>
+          <w:szCs w:val="20"/>
+        </w:rPr>
+        <w:t>Describe your methods, connecting specific methods with specific hypotheses. Explain your timeline, any compliance issues, how you will monitor and evaluate progress, what limitations may exist, and what your contingency plan may be. Note anticipated results and give a rationale for these expectations. If your plan is part of a larger team effort, clearly explain your specific responsibilities and the role of your work in the larger project.</w:t>
+      </w:r>
+    </w:p>
+    <w:p>
+      <w:pPr>
+        <w:pStyle w:val="CommentText"/>
+      </w:pPr>
+    </w:p>
+  </w:comment>
+  <w:comment w:id="5" w:author="Feldman,Matthew S" w:date="2014-09-22T20:20:00Z" w:initials="FS">
+    <w:p>
+      <w:pPr>
+        <w:spacing w:line="240" w:lineRule="exact"/>
+        <w:rPr>
+          <w:rFonts w:ascii="Courier New" w:eastAsia="Times New Roman" w:hAnsi="Courier New" w:cs="Courier New"/>
+          <w:sz w:val="20"/>
+          <w:szCs w:val="20"/>
+        </w:rPr>
+      </w:pPr>
+      <w:r>
+        <w:rPr>
+          <w:rStyle w:val="CommentReference"/>
+        </w:rPr>
+        <w:annotationRef/>
+      </w:r>
+      <w:r>
+        <w:rPr>
+          <w:rFonts w:ascii="Courier New" w:eastAsia="Times New Roman" w:hAnsi="Courier New" w:cs="Courier New"/>
+          <w:color w:val="333333"/>
+          <w:sz w:val="20"/>
+          <w:szCs w:val="20"/>
+        </w:rPr>
+        <w:t>Restate the significance of the problem. Describe the potential outcome of the research, and who will benefit and how. Explain how you will communicate your findings.</w:t>
+      </w:r>
+    </w:p>
+    <w:p>
+      <w:pPr>
+        <w:pStyle w:val="CommentText"/>
+      </w:pPr>
+    </w:p>
+  </w:comment>
+  <w:comment w:id="6" w:author="Feldman,Matthew S" w:date="2014-09-22T20:21:00Z" w:initials="FS">
+    <w:p>
+      <w:pPr>
+        <w:spacing w:line="240" w:lineRule="exact"/>
+        <w:rPr>
+          <w:rFonts w:ascii="Courier New" w:eastAsia="Times New Roman" w:hAnsi="Courier New" w:cs="Courier New"/>
+          <w:color w:val="333333"/>
+          <w:sz w:val="20"/>
+          <w:szCs w:val="20"/>
+        </w:rPr>
+      </w:pPr>
+      <w:r>
+        <w:rPr>
+          <w:rStyle w:val="CommentReference"/>
+        </w:rPr>
+        <w:annotationRef/>
+      </w:r>
+      <w:r>
+        <w:rPr>
+          <w:rFonts w:ascii="Courier New" w:eastAsia="Times New Roman" w:hAnsi="Courier New" w:cs="Courier New"/>
+          <w:color w:val="333333"/>
+          <w:sz w:val="20"/>
+          <w:szCs w:val="20"/>
+        </w:rPr>
+        <w:t>Include key citations. References do count within the two-page limit.</w:t>
+      </w:r>
+    </w:p>
+    <w:p>
+      <w:pPr>
+        <w:pStyle w:val="CommentText"/>
+      </w:pPr>
+    </w:p>
+  </w:comment>
+  <w:comment w:id="7" w:author="Feldman,Matthew S" w:date="2014-09-22T20:21:00Z" w:initials="FS">
+    <w:p>
+      <w:pPr>
+        <w:spacing w:line="240" w:lineRule="exact"/>
+        <w:rPr>
+          <w:rFonts w:ascii="Courier New" w:eastAsia="Times New Roman" w:hAnsi="Courier New" w:cs="Courier New"/>
+          <w:color w:val="333333"/>
+          <w:sz w:val="20"/>
+          <w:szCs w:val="20"/>
+        </w:rPr>
+      </w:pPr>
+      <w:r>
+        <w:rPr>
+          <w:rStyle w:val="CommentReference"/>
+        </w:rPr>
+        <w:annotationRef/>
+      </w:r>
+    </w:p>
+    <w:p>
+      <w:pPr>
+        <w:spacing w:line="240" w:lineRule="exact"/>
+        <w:rPr>
+          <w:rFonts w:ascii="Courier New" w:eastAsia="Times New Roman" w:hAnsi="Courier New" w:cs="Courier New"/>
+          <w:sz w:val="20"/>
+          <w:szCs w:val="20"/>
+        </w:rPr>
+      </w:pPr>
+      <w:hyperlink r:id="rId1" w:history="1">
+        <w:r>
+          <w:rPr>
+            <w:rStyle w:val="Hyperlink"/>
+            <w:rFonts w:ascii="Courier New" w:eastAsia="Times New Roman" w:hAnsi="Courier New" w:cs="Courier New"/>
+            <w:sz w:val="20"/>
+            <w:szCs w:val="20"/>
+          </w:rPr>
+          <w:t>http://graduateschool.nd.edu/professional_development/research/nsf-graduate-research-fellowship-program-resources/</w:t>
+        </w:r>
+      </w:hyperlink>
+      <w:r>
+        <w:rPr>
+          <w:rFonts w:ascii="Courier New" w:eastAsia="Times New Roman" w:hAnsi="Courier New" w:cs="Courier New"/>
+          <w:sz w:val="20"/>
+          <w:szCs w:val="20"/>
+        </w:rPr>
+        <w:t xml:space="preserve"> </w:t>
+      </w:r>
+    </w:p>
+    <w:p>
+      <w:pPr>
+        <w:pStyle w:val="CommentText"/>
+      </w:pPr>
+    </w:p>
+  </w:comment>
+</w:comments>
+</file>
+
+<file path=word/commentsExtended.xml><?xml version="1.0" encoding="utf-8"?>
+<w15:commentsEx xmlns:wpc="http://schemas.microsoft.com/office/word/2010/wordprocessingCanvas" xmlns:mc="http://schemas.openxmlformats.org/markup-compatibility/2006" xmlns:o="urn:schemas-microsoft-com:office:office" xmlns:r="http://schemas.openxmlformats.org/officeDocument/2006/relationships" xmlns:m="http://schemas.openxmlformats.org/officeDocument/2006/math" xmlns:v="urn:schemas-microsoft-com:vml" xmlns:wp14="http://schemas.microsoft.com/office/word/2010/wordprocessingDrawing" xmlns:wp="http://schemas.openxmlformats.org/drawingml/2006/wordprocessingDrawing" xmlns:w10="urn:schemas-microsoft-com:office:word" xmlns:w="http://schemas.openxmlformats.org/wordprocessingml/2006/main" xmlns:w14="http://schemas.microsoft.com/office/word/2010/wordml" xmlns:w15="http://schemas.microsoft.com/office/word/2012/wordml" xmlns:wpg="http://schemas.microsoft.com/office/word/2010/wordprocessingGroup" xmlns:wpi="http://schemas.microsoft.com/office/word/2010/wordprocessingInk" xmlns:wne="http://schemas.microsoft.com/office/word/2006/wordml" xmlns:wps="http://schemas.microsoft.com/office/word/2010/wordprocessingShape" mc:Ignorable="w14 w15 wp14">
+  <w15:commentEx w15:paraId="77F4D1AC" w15:done="0"/>
+  <w15:commentEx w15:paraId="02A65B4B" w15:done="0"/>
+  <w15:commentEx w15:paraId="5893AC4C" w15:done="0"/>
+  <w15:commentEx w15:paraId="37EDC05D" w15:done="0"/>
+  <w15:commentEx w15:paraId="24B23674" w15:done="0"/>
+  <w15:commentEx w15:paraId="0CCCE23C" w15:done="0"/>
+  <w15:commentEx w15:paraId="6616ADA8" w15:done="0"/>
+</w15:commentsEx>
+</file>
+
+<file path=word/numbering.xml><?xml version="1.0" encoding="utf-8"?>
+<w:numbering xmlns:wpc="http://schemas.microsoft.com/office/word/2010/wordprocessingCanvas" xmlns:mc="http://schemas.openxmlformats.org/markup-compatibility/2006" xmlns:o="urn:schemas-microsoft-com:office:office" xmlns:r="http://schemas.openxmlformats.org/officeDocument/2006/relationships" xmlns:m="http://schemas.openxmlformats.org/officeDocument/2006/math" xmlns:v="urn:schemas-microsoft-com:vml" xmlns:wp14="http://schemas.microsoft.com/office/word/2010/wordprocessingDrawing" xmlns:wp="http://schemas.openxmlformats.org/drawingml/2006/wordprocessingDrawing" xmlns:w10="urn:schemas-microsoft-com:office:word" xmlns:w="http://schemas.openxmlformats.org/wordprocessingml/2006/main" xmlns:w14="http://schemas.microsoft.com/office/word/2010/wordml" xmlns:w15="http://schemas.microsoft.com/office/word/2012/wordml" xmlns:wpg="http://schemas.microsoft.com/office/word/2010/wordprocessingGroup" xmlns:wpi="http://schemas.microsoft.com/office/word/2010/wordprocessingInk" xmlns:wne="http://schemas.microsoft.com/office/word/2006/wordml" xmlns:wps="http://schemas.microsoft.com/office/word/2010/wordprocessingShape" mc:Ignorable="w14 w15 wp14">
+  <w:abstractNum w:abstractNumId="0">
+    <w:nsid w:val="3D854625"/>
+    <w:multiLevelType w:val="multilevel"/>
+    <w:tmpl w:val="9716A3CE"/>
+    <w:lvl w:ilvl="0">
+      <w:start w:val="1"/>
+      <w:numFmt w:val="decimal"/>
+      <w:lvlText w:val="%1."/>
+      <w:lvlJc w:val="left"/>
+      <w:pPr>
+        <w:tabs>
+          <w:tab w:val="num" w:pos="720"/>
+        </w:tabs>
+        <w:ind w:left="720" w:hanging="360"/>
+      </w:pPr>
+    </w:lvl>
+    <w:lvl w:ilvl="1" w:tentative="1">
+      <w:start w:val="1"/>
+      <w:numFmt w:val="decimal"/>
+      <w:lvlText w:val="%2."/>
+      <w:lvlJc w:val="left"/>
+      <w:pPr>
+        <w:tabs>
+          <w:tab w:val="num" w:pos="1440"/>
+        </w:tabs>
+        <w:ind w:left="1440" w:hanging="360"/>
+      </w:pPr>
+    </w:lvl>
+    <w:lvl w:ilvl="2" w:tentative="1">
+      <w:start w:val="1"/>
+      <w:numFmt w:val="decimal"/>
+      <w:lvlText w:val="%3."/>
+      <w:lvlJc w:val="left"/>
+      <w:pPr>
+        <w:tabs>
+          <w:tab w:val="num" w:pos="2160"/>
+        </w:tabs>
+        <w:ind w:left="2160" w:hanging="360"/>
+      </w:pPr>
+    </w:lvl>
+    <w:lvl w:ilvl="3" w:tentative="1">
+      <w:start w:val="1"/>
+      <w:numFmt w:val="decimal"/>
+      <w:lvlText w:val="%4."/>
+      <w:lvlJc w:val="left"/>
+      <w:pPr>
+        <w:tabs>
+          <w:tab w:val="num" w:pos="2880"/>
+        </w:tabs>
+        <w:ind w:left="2880" w:hanging="360"/>
+      </w:pPr>
+    </w:lvl>
+    <w:lvl w:ilvl="4" w:tentative="1">
+      <w:start w:val="1"/>
+      <w:numFmt w:val="decimal"/>
+      <w:lvlText w:val="%5."/>
+      <w:lvlJc w:val="left"/>
+      <w:pPr>
+        <w:tabs>
+          <w:tab w:val="num" w:pos="3600"/>
+        </w:tabs>
+        <w:ind w:left="3600" w:hanging="360"/>
+      </w:pPr>
+    </w:lvl>
+    <w:lvl w:ilvl="5" w:tentative="1">
+      <w:start w:val="1"/>
+      <w:numFmt w:val="decimal"/>
+      <w:lvlText w:val="%6."/>
+      <w:lvlJc w:val="left"/>
+      <w:pPr>
+        <w:tabs>
+          <w:tab w:val="num" w:pos="4320"/>
+        </w:tabs>
+        <w:ind w:left="4320" w:hanging="360"/>
+      </w:pPr>
+    </w:lvl>
+    <w:lvl w:ilvl="6" w:tentative="1">
+      <w:start w:val="1"/>
+      <w:numFmt w:val="decimal"/>
+      <w:lvlText w:val="%7."/>
+      <w:lvlJc w:val="left"/>
+      <w:pPr>
+        <w:tabs>
+          <w:tab w:val="num" w:pos="5040"/>
+        </w:tabs>
+        <w:ind w:left="5040" w:hanging="360"/>
+      </w:pPr>
+    </w:lvl>
+    <w:lvl w:ilvl="7" w:tentative="1">
+      <w:start w:val="1"/>
+      <w:numFmt w:val="decimal"/>
+      <w:lvlText w:val="%8."/>
+      <w:lvlJc w:val="left"/>
+      <w:pPr>
+        <w:tabs>
+          <w:tab w:val="num" w:pos="5760"/>
+        </w:tabs>
+        <w:ind w:left="5760" w:hanging="360"/>
+      </w:pPr>
+    </w:lvl>
+    <w:lvl w:ilvl="8" w:tentative="1">
+      <w:start w:val="1"/>
+      <w:numFmt w:val="decimal"/>
+      <w:lvlText w:val="%9."/>
+      <w:lvlJc w:val="left"/>
+      <w:pPr>
+        <w:tabs>
+          <w:tab w:val="num" w:pos="6480"/>
+        </w:tabs>
+        <w:ind w:left="6480" w:hanging="360"/>
+      </w:pPr>
+    </w:lvl>
+  </w:abstractNum>
+  <w:num w:numId="1">
+    <w:abstractNumId w:val="0"/>
+  </w:num>
+</w:numbering>
+</file>
+
+<file path=word/people.xml><?xml version="1.0" encoding="utf-8"?>
+<w15:people xmlns:wpc="http://schemas.microsoft.com/office/word/2010/wordprocessingCanvas" xmlns:mc="http://schemas.openxmlformats.org/markup-compatibility/2006" xmlns:o="urn:schemas-microsoft-com:office:office" xmlns:r="http://schemas.openxmlformats.org/officeDocument/2006/relationships" xmlns:m="http://schemas.openxmlformats.org/officeDocument/2006/math" xmlns:v="urn:schemas-microsoft-com:vml" xmlns:wp14="http://schemas.microsoft.com/office/word/2010/wordprocessingDrawing" xmlns:wp="http://schemas.openxmlformats.org/drawingml/2006/wordprocessingDrawing" xmlns:w10="urn:schemas-microsoft-com:office:word" xmlns:w="http://schemas.openxmlformats.org/wordprocessingml/2006/main" xmlns:w14="http://schemas.microsoft.com/office/word/2010/wordml" xmlns:w15="http://schemas.microsoft.com/office/word/2012/wordml" xmlns:wpg="http://schemas.microsoft.com/office/word/2010/wordprocessingGroup" xmlns:wpi="http://schemas.microsoft.com/office/word/2010/wordprocessingInk" xmlns:wne="http://schemas.microsoft.com/office/word/2006/wordml" xmlns:wps="http://schemas.microsoft.com/office/word/2010/wordprocessingShape" mc:Ignorable="w14 w15 wp14">
+  <w15:person w15:author="Feldman,Matthew S">
+    <w15:presenceInfo w15:providerId="None" w15:userId="Feldman,Matthew S"/>
+  </w15:person>
+</w15:people>
+</file>
+
 <file path=word/styles.xml><?xml version="1.0" encoding="utf-8"?>
-<w:styles xmlns:mc="http://schemas.openxmlformats.org/markup-compatibility/2006" xmlns:r="http://schemas.openxmlformats.org/officeDocument/2006/relationships" xmlns:w="http://schemas.openxmlformats.org/wordprocessingml/2006/main" xmlns:w14="http://schemas.microsoft.com/office/word/2010/wordml" mc:Ignorable="w14">
+<w:styles xmlns:mc="http://schemas.openxmlformats.org/markup-compatibility/2006" xmlns:r="http://schemas.openxmlformats.org/officeDocument/2006/relationships" xmlns:w="http://schemas.openxmlformats.org/wordprocessingml/2006/main" xmlns:w14="http://schemas.microsoft.com/office/word/2010/wordml" xmlns:w15="http://schemas.microsoft.com/office/word/2012/wordml" mc:Ignorable="w14 w15">
   <w:docDefaults>
     <w:rPrDefault>
       <w:rPr>
@@ -324,144 +1496,369 @@
     </w:rPrDefault>
     <w:pPrDefault/>
   </w:docDefaults>
-  <w:latentStyles w:defLockedState="0" w:defUIPriority="99" w:defSemiHidden="1" w:defUnhideWhenUsed="1" w:defQFormat="0" w:count="276">
-    <w:lsdException w:name="Normal" w:semiHidden="0" w:uiPriority="0" w:unhideWhenUsed="0" w:qFormat="1"/>
-    <w:lsdException w:name="heading 1" w:semiHidden="0" w:uiPriority="9" w:unhideWhenUsed="0" w:qFormat="1"/>
-    <w:lsdException w:name="heading 2" w:uiPriority="9" w:qFormat="1"/>
-    <w:lsdException w:name="heading 3" w:uiPriority="9" w:qFormat="1"/>
-    <w:lsdException w:name="heading 4" w:uiPriority="9" w:qFormat="1"/>
-    <w:lsdException w:name="heading 5" w:uiPriority="9" w:qFormat="1"/>
-    <w:lsdException w:name="heading 6" w:uiPriority="9" w:qFormat="1"/>
-    <w:lsdException w:name="heading 7" w:uiPriority="9" w:qFormat="1"/>
-    <w:lsdException w:name="heading 8" w:uiPriority="9" w:qFormat="1"/>
-    <w:lsdException w:name="heading 9" w:uiPriority="9" w:qFormat="1"/>
-    <w:lsdException w:name="toc 1" w:uiPriority="39"/>
-    <w:lsdException w:name="toc 2" w:uiPriority="39"/>
-    <w:lsdException w:name="toc 3" w:uiPriority="39"/>
-    <w:lsdException w:name="toc 4" w:uiPriority="39"/>
-    <w:lsdException w:name="toc 5" w:uiPriority="39"/>
-    <w:lsdException w:name="toc 6" w:uiPriority="39"/>
-    <w:lsdException w:name="toc 7" w:uiPriority="39"/>
-    <w:lsdException w:name="toc 8" w:uiPriority="39"/>
-    <w:lsdException w:name="toc 9" w:uiPriority="39"/>
-    <w:lsdException w:name="caption" w:uiPriority="35" w:qFormat="1"/>
-    <w:lsdException w:name="Title" w:semiHidden="0" w:uiPriority="10" w:unhideWhenUsed="0" w:qFormat="1"/>
-    <w:lsdException w:name="Default Paragraph Font" w:uiPriority="1"/>
-    <w:lsdException w:name="Subtitle" w:semiHidden="0" w:uiPriority="11" w:unhideWhenUsed="0" w:qFormat="1"/>
-    <w:lsdException w:name="Strong" w:semiHidden="0" w:uiPriority="22" w:unhideWhenUsed="0" w:qFormat="1"/>
-    <w:lsdException w:name="Emphasis" w:semiHidden="0" w:uiPriority="20" w:unhideWhenUsed="0" w:qFormat="1"/>
-    <w:lsdException w:name="Table Grid" w:semiHidden="0" w:uiPriority="59" w:unhideWhenUsed="0"/>
-    <w:lsdException w:name="Placeholder Text" w:unhideWhenUsed="0"/>
-    <w:lsdException w:name="No Spacing" w:semiHidden="0" w:uiPriority="1" w:unhideWhenUsed="0" w:qFormat="1"/>
-    <w:lsdException w:name="Light Shading" w:semiHidden="0" w:uiPriority="60" w:unhideWhenUsed="0"/>
-    <w:lsdException w:name="Light List" w:semiHidden="0" w:uiPriority="61" w:unhideWhenUsed="0"/>
-    <w:lsdException w:name="Light Grid" w:semiHidden="0" w:uiPriority="62" w:unhideWhenUsed="0"/>
-    <w:lsdException w:name="Medium Shading 1" w:semiHidden="0" w:uiPriority="63" w:unhideWhenUsed="0"/>
-    <w:lsdException w:name="Medium Shading 2" w:semiHidden="0" w:uiPriority="64" w:unhideWhenUsed="0"/>
-    <w:lsdException w:name="Medium List 1" w:semiHidden="0" w:uiPriority="65" w:unhideWhenUsed="0"/>
-    <w:lsdException w:name="Medium List 2" w:semiHidden="0" w:uiPriority="66" w:unhideWhenUsed="0"/>
-    <w:lsdException w:name="Medium Grid 1" w:semiHidden="0" w:uiPriority="67" w:unhideWhenUsed="0"/>
-    <w:lsdException w:name="Medium Grid 2" w:semiHidden="0" w:uiPriority="68" w:unhideWhenUsed="0"/>
-    <w:lsdException w:name="Medium Grid 3" w:semiHidden="0" w:uiPriority="69" w:unhideWhenUsed="0"/>
-    <w:lsdException w:name="Dark List" w:semiHidden="0" w:uiPriority="70" w:unhideWhenUsed="0"/>
-    <w:lsdException w:name="Colorful Shading" w:semiHidden="0" w:uiPriority="71" w:unhideWhenUsed="0"/>
-    <w:lsdException w:name="Colorful List" w:semiHidden="0" w:uiPriority="72" w:unhideWhenUsed="0"/>
-    <w:lsdException w:name="Colorful Grid" w:semiHidden="0" w:uiPriority="73" w:unhideWhenUsed="0"/>
-    <w:lsdException w:name="Light Shading Accent 1" w:semiHidden="0" w:uiPriority="60" w:unhideWhenUsed="0"/>
-    <w:lsdException w:name="Light List Accent 1" w:semiHidden="0" w:uiPriority="61" w:unhideWhenUsed="0"/>
-    <w:lsdException w:name="Light Grid Accent 1" w:semiHidden="0" w:uiPriority="62" w:unhideWhenUsed="0"/>
-    <w:lsdException w:name="Medium Shading 1 Accent 1" w:semiHidden="0" w:uiPriority="63" w:unhideWhenUsed="0"/>
-    <w:lsdException w:name="Medium Shading 2 Accent 1" w:semiHidden="0" w:uiPriority="64" w:unhideWhenUsed="0"/>
-    <w:lsdException w:name="Medium List 1 Accent 1" w:semiHidden="0" w:uiPriority="65" w:unhideWhenUsed="0"/>
-    <w:lsdException w:name="Revision" w:unhideWhenUsed="0"/>
-    <w:lsdException w:name="List Paragraph" w:semiHidden="0" w:uiPriority="34" w:unhideWhenUsed="0" w:qFormat="1"/>
-    <w:lsdException w:name="Quote" w:semiHidden="0" w:uiPriority="29" w:unhideWhenUsed="0" w:qFormat="1"/>
-    <w:lsdException w:name="Intense Quote" w:semiHidden="0" w:uiPriority="30" w:unhideWhenUsed="0" w:qFormat="1"/>
-    <w:lsdException w:name="Medium List 2 Accent 1" w:semiHidden="0" w:uiPriority="66" w:unhideWhenUsed="0"/>
-    <w:lsdException w:name="Medium Grid 1 Accent 1" w:semiHidden="0" w:uiPriority="67" w:unhideWhenUsed="0"/>
-    <w:lsdException w:name="Medium Grid 2 Accent 1" w:semiHidden="0" w:uiPriority="68" w:unhideWhenUsed="0"/>
-    <w:lsdException w:name="Medium Grid 3 Accent 1" w:semiHidden="0" w:uiPriority="69" w:unhideWhenUsed="0"/>
-    <w:lsdException w:name="Dark List Accent 1" w:semiHidden="0" w:uiPriority="70" w:unhideWhenUsed="0"/>
-    <w:lsdException w:name="Colorful Shading Accent 1" w:semiHidden="0" w:uiPriority="71" w:unhideWhenUsed="0"/>
-    <w:lsdException w:name="Colorful List Accent 1" w:semiHidden="0" w:uiPriority="72" w:unhideWhenUsed="0"/>
-    <w:lsdException w:name="Colorful Grid Accent 1" w:semiHidden="0" w:uiPriority="73" w:unhideWhenUsed="0"/>
-    <w:lsdException w:name="Light Shading Accent 2" w:semiHidden="0" w:uiPriority="60" w:unhideWhenUsed="0"/>
-    <w:lsdException w:name="Light List Accent 2" w:semiHidden="0" w:uiPriority="61" w:unhideWhenUsed="0"/>
-    <w:lsdException w:name="Light Grid Accent 2" w:semiHidden="0" w:uiPriority="62" w:unhideWhenUsed="0"/>
-    <w:lsdException w:name="Medium Shading 1 Accent 2" w:semiHidden="0" w:uiPriority="63" w:unhideWhenUsed="0"/>
-    <w:lsdException w:name="Medium Shading 2 Accent 2" w:semiHidden="0" w:uiPriority="64" w:unhideWhenUsed="0"/>
-    <w:lsdException w:name="Medium List 1 Accent 2" w:semiHidden="0" w:uiPriority="65" w:unhideWhenUsed="0"/>
-    <w:lsdException w:name="Medium List 2 Accent 2" w:semiHidden="0" w:uiPriority="66" w:unhideWhenUsed="0"/>
-    <w:lsdException w:name="Medium Grid 1 Accent 2" w:semiHidden="0" w:uiPriority="67" w:unhideWhenUsed="0"/>
-    <w:lsdException w:name="Medium Grid 2 Accent 2" w:semiHidden="0" w:uiPriority="68" w:unhideWhenUsed="0"/>
-    <w:lsdException w:name="Medium Grid 3 Accent 2" w:semiHidden="0" w:uiPriority="69" w:unhideWhenUsed="0"/>
-    <w:lsdException w:name="Dark List Accent 2" w:semiHidden="0" w:uiPriority="70" w:unhideWhenUsed="0"/>
-    <w:lsdException w:name="Colorful Shading Accent 2" w:semiHidden="0" w:uiPriority="71" w:unhideWhenUsed="0"/>
-    <w:lsdException w:name="Colorful List Accent 2" w:semiHidden="0" w:uiPriority="72" w:unhideWhenUsed="0"/>
-    <w:lsdException w:name="Colorful Grid Accent 2" w:semiHidden="0" w:uiPriority="73" w:unhideWhenUsed="0"/>
-    <w:lsdException w:name="Light Shading Accent 3" w:semiHidden="0" w:uiPriority="60" w:unhideWhenUsed="0"/>
-    <w:lsdException w:name="Light List Accent 3" w:semiHidden="0" w:uiPriority="61" w:unhideWhenUsed="0"/>
-    <w:lsdException w:name="Light Grid Accent 3" w:semiHidden="0" w:uiPriority="62" w:unhideWhenUsed="0"/>
-    <w:lsdException w:name="Medium Shading 1 Accent 3" w:semiHidden="0" w:uiPriority="63" w:unhideWhenUsed="0"/>
-    <w:lsdException w:name="Medium Shading 2 Accent 3" w:semiHidden="0" w:uiPriority="64" w:unhideWhenUsed="0"/>
-    <w:lsdException w:name="Medium List 1 Accent 3" w:semiHidden="0" w:uiPriority="65" w:unhideWhenUsed="0"/>
-    <w:lsdException w:name="Medium List 2 Accent 3" w:semiHidden="0" w:uiPriority="66" w:unhideWhenUsed="0"/>
-    <w:lsdException w:name="Medium Grid 1 Accent 3" w:semiHidden="0" w:uiPriority="67" w:unhideWhenUsed="0"/>
-    <w:lsdException w:name="Medium Grid 2 Accent 3" w:semiHidden="0" w:uiPriority="68" w:unhideWhenUsed="0"/>
-    <w:lsdException w:name="Medium Grid 3 Accent 3" w:semiHidden="0" w:uiPriority="69" w:unhideWhenUsed="0"/>
-    <w:lsdException w:name="Dark List Accent 3" w:semiHidden="0" w:uiPriority="70" w:unhideWhenUsed="0"/>
-    <w:lsdException w:name="Colorful Shading Accent 3" w:semiHidden="0" w:uiPriority="71" w:unhideWhenUsed="0"/>
-    <w:lsdException w:name="Colorful List Accent 3" w:semiHidden="0" w:uiPriority="72" w:unhideWhenUsed="0"/>
-    <w:lsdException w:name="Colorful Grid Accent 3" w:semiHidden="0" w:uiPriority="73" w:unhideWhenUsed="0"/>
-    <w:lsdException w:name="Light Shading Accent 4" w:semiHidden="0" w:uiPriority="60" w:unhideWhenUsed="0"/>
-    <w:lsdException w:name="Light List Accent 4" w:semiHidden="0" w:uiPriority="61" w:unhideWhenUsed="0"/>
-    <w:lsdException w:name="Light Grid Accent 4" w:semiHidden="0" w:uiPriority="62" w:unhideWhenUsed="0"/>
-    <w:lsdException w:name="Medium Shading 1 Accent 4" w:semiHidden="0" w:uiPriority="63" w:unhideWhenUsed="0"/>
-    <w:lsdException w:name="Medium Shading 2 Accent 4" w:semiHidden="0" w:uiPriority="64" w:unhideWhenUsed="0"/>
-    <w:lsdException w:name="Medium List 1 Accent 4" w:semiHidden="0" w:uiPriority="65" w:unhideWhenUsed="0"/>
-    <w:lsdException w:name="Medium List 2 Accent 4" w:semiHidden="0" w:uiPriority="66" w:unhideWhenUsed="0"/>
-    <w:lsdException w:name="Medium Grid 1 Accent 4" w:semiHidden="0" w:uiPriority="67" w:unhideWhenUsed="0"/>
-    <w:lsdException w:name="Medium Grid 2 Accent 4" w:semiHidden="0" w:uiPriority="68" w:unhideWhenUsed="0"/>
-    <w:lsdException w:name="Medium Grid 3 Accent 4" w:semiHidden="0" w:uiPriority="69" w:unhideWhenUsed="0"/>
-    <w:lsdException w:name="Dark List Accent 4" w:semiHidden="0" w:uiPriority="70" w:unhideWhenUsed="0"/>
-    <w:lsdException w:name="Colorful Shading Accent 4" w:semiHidden="0" w:uiPriority="71" w:unhideWhenUsed="0"/>
-    <w:lsdException w:name="Colorful List Accent 4" w:semiHidden="0" w:uiPriority="72" w:unhideWhenUsed="0"/>
-    <w:lsdException w:name="Colorful Grid Accent 4" w:semiHidden="0" w:uiPriority="73" w:unhideWhenUsed="0"/>
-    <w:lsdException w:name="Light Shading Accent 5" w:semiHidden="0" w:uiPriority="60" w:unhideWhenUsed="0"/>
-    <w:lsdException w:name="Light List Accent 5" w:semiHidden="0" w:uiPriority="61" w:unhideWhenUsed="0"/>
-    <w:lsdException w:name="Light Grid Accent 5" w:semiHidden="0" w:uiPriority="62" w:unhideWhenUsed="0"/>
-    <w:lsdException w:name="Medium Shading 1 Accent 5" w:semiHidden="0" w:uiPriority="63" w:unhideWhenUsed="0"/>
-    <w:lsdException w:name="Medium Shading 2 Accent 5" w:semiHidden="0" w:uiPriority="64" w:unhideWhenUsed="0"/>
-    <w:lsdException w:name="Medium List 1 Accent 5" w:semiHidden="0" w:uiPriority="65" w:unhideWhenUsed="0"/>
-    <w:lsdException w:name="Medium List 2 Accent 5" w:semiHidden="0" w:uiPriority="66" w:unhideWhenUsed="0"/>
-    <w:lsdException w:name="Medium Grid 1 Accent 5" w:semiHidden="0" w:uiPriority="67" w:unhideWhenUsed="0"/>
-    <w:lsdException w:name="Medium Grid 2 Accent 5" w:semiHidden="0" w:uiPriority="68" w:unhideWhenUsed="0"/>
-    <w:lsdException w:name="Medium Grid 3 Accent 5" w:semiHidden="0" w:uiPriority="69" w:unhideWhenUsed="0"/>
-    <w:lsdException w:name="Dark List Accent 5" w:semiHidden="0" w:uiPriority="70" w:unhideWhenUsed="0"/>
-    <w:lsdException w:name="Colorful Shading Accent 5" w:semiHidden="0" w:uiPriority="71" w:unhideWhenUsed="0"/>
-    <w:lsdException w:name="Colorful List Accent 5" w:semiHidden="0" w:uiPriority="72" w:unhideWhenUsed="0"/>
-    <w:lsdException w:name="Colorful Grid Accent 5" w:semiHidden="0" w:uiPriority="73" w:unhideWhenUsed="0"/>
-    <w:lsdException w:name="Light Shading Accent 6" w:semiHidden="0" w:uiPriority="60" w:unhideWhenUsed="0"/>
-    <w:lsdException w:name="Light List Accent 6" w:semiHidden="0" w:uiPriority="61" w:unhideWhenUsed="0"/>
-    <w:lsdException w:name="Light Grid Accent 6" w:semiHidden="0" w:uiPriority="62" w:unhideWhenUsed="0"/>
-    <w:lsdException w:name="Medium Shading 1 Accent 6" w:semiHidden="0" w:uiPriority="63" w:unhideWhenUsed="0"/>
-    <w:lsdException w:name="Medium Shading 2 Accent 6" w:semiHidden="0" w:uiPriority="64" w:unhideWhenUsed="0"/>
-    <w:lsdException w:name="Medium List 1 Accent 6" w:semiHidden="0" w:uiPriority="65" w:unhideWhenUsed="0"/>
-    <w:lsdException w:name="Medium List 2 Accent 6" w:semiHidden="0" w:uiPriority="66" w:unhideWhenUsed="0"/>
-    <w:lsdException w:name="Medium Grid 1 Accent 6" w:semiHidden="0" w:uiPriority="67" w:unhideWhenUsed="0"/>
-    <w:lsdException w:name="Medium Grid 2 Accent 6" w:semiHidden="0" w:uiPriority="68" w:unhideWhenUsed="0"/>
-    <w:lsdException w:name="Medium Grid 3 Accent 6" w:semiHidden="0" w:uiPriority="69" w:unhideWhenUsed="0"/>
-    <w:lsdException w:name="Dark List Accent 6" w:semiHidden="0" w:uiPriority="70" w:unhideWhenUsed="0"/>
-    <w:lsdException w:name="Colorful Shading Accent 6" w:semiHidden="0" w:uiPriority="71" w:unhideWhenUsed="0"/>
-    <w:lsdException w:name="Colorful List Accent 6" w:semiHidden="0" w:uiPriority="72" w:unhideWhenUsed="0"/>
-    <w:lsdException w:name="Colorful Grid Accent 6" w:semiHidden="0" w:uiPriority="73" w:unhideWhenUsed="0"/>
-    <w:lsdException w:name="Subtle Emphasis" w:semiHidden="0" w:uiPriority="19" w:unhideWhenUsed="0" w:qFormat="1"/>
-    <w:lsdException w:name="Intense Emphasis" w:semiHidden="0" w:uiPriority="21" w:unhideWhenUsed="0" w:qFormat="1"/>
-    <w:lsdException w:name="Subtle Reference" w:semiHidden="0" w:uiPriority="31" w:unhideWhenUsed="0" w:qFormat="1"/>
-    <w:lsdException w:name="Intense Reference" w:semiHidden="0" w:uiPriority="32" w:unhideWhenUsed="0" w:qFormat="1"/>
-    <w:lsdException w:name="Book Title" w:semiHidden="0" w:uiPriority="33" w:unhideWhenUsed="0" w:qFormat="1"/>
-    <w:lsdException w:name="Bibliography" w:uiPriority="37"/>
-    <w:lsdException w:name="TOC Heading" w:uiPriority="39" w:qFormat="1"/>
+  <w:latentStyles w:defLockedState="0" w:defUIPriority="99" w:defSemiHidden="0" w:defUnhideWhenUsed="0" w:defQFormat="0" w:count="371">
+    <w:lsdException w:name="Normal" w:uiPriority="0" w:qFormat="1"/>
+    <w:lsdException w:name="heading 1" w:uiPriority="9" w:qFormat="1"/>
+    <w:lsdException w:name="heading 2" w:semiHidden="1" w:uiPriority="9" w:unhideWhenUsed="1" w:qFormat="1"/>
+    <w:lsdException w:name="heading 3" w:semiHidden="1" w:uiPriority="9" w:unhideWhenUsed="1" w:qFormat="1"/>
+    <w:lsdException w:name="heading 4" w:semiHidden="1" w:uiPriority="9" w:unhideWhenUsed="1" w:qFormat="1"/>
+    <w:lsdException w:name="heading 5" w:semiHidden="1" w:uiPriority="9" w:unhideWhenUsed="1" w:qFormat="1"/>
+    <w:lsdException w:name="heading 6" w:semiHidden="1" w:uiPriority="9" w:unhideWhenUsed="1" w:qFormat="1"/>
+    <w:lsdException w:name="heading 7" w:semiHidden="1" w:uiPriority="9" w:unhideWhenUsed="1" w:qFormat="1"/>
+    <w:lsdException w:name="heading 8" w:semiHidden="1" w:uiPriority="9" w:unhideWhenUsed="1" w:qFormat="1"/>
+    <w:lsdException w:name="heading 9" w:semiHidden="1" w:uiPriority="9" w:unhideWhenUsed="1" w:qFormat="1"/>
+    <w:lsdException w:name="index 1" w:semiHidden="1" w:unhideWhenUsed="1"/>
+    <w:lsdException w:name="index 2" w:semiHidden="1" w:unhideWhenUsed="1"/>
+    <w:lsdException w:name="index 3" w:semiHidden="1" w:unhideWhenUsed="1"/>
+    <w:lsdException w:name="index 4" w:semiHidden="1" w:unhideWhenUsed="1"/>
+    <w:lsdException w:name="index 5" w:semiHidden="1" w:unhideWhenUsed="1"/>
+    <w:lsdException w:name="index 6" w:semiHidden="1" w:unhideWhenUsed="1"/>
+    <w:lsdException w:name="index 7" w:semiHidden="1" w:unhideWhenUsed="1"/>
+    <w:lsdException w:name="index 8" w:semiHidden="1" w:unhideWhenUsed="1"/>
+    <w:lsdException w:name="index 9" w:semiHidden="1" w:unhideWhenUsed="1"/>
+    <w:lsdException w:name="toc 1" w:semiHidden="1" w:uiPriority="39" w:unhideWhenUsed="1"/>
+    <w:lsdException w:name="toc 2" w:semiHidden="1" w:uiPriority="39" w:unhideWhenUsed="1"/>
+    <w:lsdException w:name="toc 3" w:semiHidden="1" w:uiPriority="39" w:unhideWhenUsed="1"/>
+    <w:lsdException w:name="toc 4" w:semiHidden="1" w:uiPriority="39" w:unhideWhenUsed="1"/>
+    <w:lsdException w:name="toc 5" w:semiHidden="1" w:uiPriority="39" w:unhideWhenUsed="1"/>
+    <w:lsdException w:name="toc 6" w:semiHidden="1" w:uiPriority="39" w:unhideWhenUsed="1"/>
+    <w:lsdException w:name="toc 7" w:semiHidden="1" w:uiPriority="39" w:unhideWhenUsed="1"/>
+    <w:lsdException w:name="toc 8" w:semiHidden="1" w:uiPriority="39" w:unhideWhenUsed="1"/>
+    <w:lsdException w:name="toc 9" w:semiHidden="1" w:uiPriority="39" w:unhideWhenUsed="1"/>
+    <w:lsdException w:name="Normal Indent" w:semiHidden="1" w:unhideWhenUsed="1"/>
+    <w:lsdException w:name="footnote text" w:semiHidden="1" w:unhideWhenUsed="1"/>
+    <w:lsdException w:name="annotation text" w:semiHidden="1" w:unhideWhenUsed="1"/>
+    <w:lsdException w:name="header" w:semiHidden="1" w:unhideWhenUsed="1"/>
+    <w:lsdException w:name="footer" w:semiHidden="1" w:unhideWhenUsed="1"/>
+    <w:lsdException w:name="index heading" w:semiHidden="1" w:unhideWhenUsed="1"/>
+    <w:lsdException w:name="caption" w:semiHidden="1" w:uiPriority="35" w:unhideWhenUsed="1" w:qFormat="1"/>
+    <w:lsdException w:name="table of figures" w:semiHidden="1" w:unhideWhenUsed="1"/>
+    <w:lsdException w:name="envelope address" w:semiHidden="1" w:unhideWhenUsed="1"/>
+    <w:lsdException w:name="envelope return" w:semiHidden="1" w:unhideWhenUsed="1"/>
+    <w:lsdException w:name="footnote reference" w:semiHidden="1" w:unhideWhenUsed="1"/>
+    <w:lsdException w:name="annotation reference" w:semiHidden="1" w:unhideWhenUsed="1"/>
+    <w:lsdException w:name="line number" w:semiHidden="1" w:unhideWhenUsed="1"/>
+    <w:lsdException w:name="page number" w:semiHidden="1" w:unhideWhenUsed="1"/>
+    <w:lsdException w:name="endnote reference" w:semiHidden="1" w:unhideWhenUsed="1"/>
+    <w:lsdException w:name="endnote text" w:semiHidden="1" w:unhideWhenUsed="1"/>
+    <w:lsdException w:name="table of authorities" w:semiHidden="1" w:unhideWhenUsed="1"/>
+    <w:lsdException w:name="macro" w:semiHidden="1" w:unhideWhenUsed="1"/>
+    <w:lsdException w:name="toa heading" w:semiHidden="1" w:unhideWhenUsed="1"/>
+    <w:lsdException w:name="List" w:semiHidden="1" w:unhideWhenUsed="1"/>
+    <w:lsdException w:name="List Bullet" w:semiHidden="1" w:unhideWhenUsed="1"/>
+    <w:lsdException w:name="List Number" w:semiHidden="1" w:unhideWhenUsed="1"/>
+    <w:lsdException w:name="List 2" w:semiHidden="1" w:unhideWhenUsed="1"/>
+    <w:lsdException w:name="List 3" w:semiHidden="1" w:unhideWhenUsed="1"/>
+    <w:lsdException w:name="List 4" w:semiHidden="1" w:unhideWhenUsed="1"/>
+    <w:lsdException w:name="List 5" w:semiHidden="1" w:unhideWhenUsed="1"/>
+    <w:lsdException w:name="List Bullet 2" w:semiHidden="1" w:unhideWhenUsed="1"/>
+    <w:lsdException w:name="List Bullet 3" w:semiHidden="1" w:unhideWhenUsed="1"/>
+    <w:lsdException w:name="List Bullet 4" w:semiHidden="1" w:unhideWhenUsed="1"/>
+    <w:lsdException w:name="List Bullet 5" w:semiHidden="1" w:unhideWhenUsed="1"/>
+    <w:lsdException w:name="List Number 2" w:semiHidden="1" w:unhideWhenUsed="1"/>
+    <w:lsdException w:name="List Number 3" w:semiHidden="1" w:unhideWhenUsed="1"/>
+    <w:lsdException w:name="List Number 4" w:semiHidden="1" w:unhideWhenUsed="1"/>
+    <w:lsdException w:name="List Number 5" w:semiHidden="1" w:unhideWhenUsed="1"/>
+    <w:lsdException w:name="Title" w:uiPriority="10" w:qFormat="1"/>
+    <w:lsdException w:name="Closing" w:semiHidden="1" w:unhideWhenUsed="1"/>
+    <w:lsdException w:name="Signature" w:semiHidden="1" w:unhideWhenUsed="1"/>
+    <w:lsdException w:name="Default Paragraph Font" w:semiHidden="1" w:uiPriority="1" w:unhideWhenUsed="1"/>
+    <w:lsdException w:name="Body Text" w:semiHidden="1" w:unhideWhenUsed="1"/>
+    <w:lsdException w:name="Body Text Indent" w:semiHidden="1" w:unhideWhenUsed="1"/>
+    <w:lsdException w:name="List Continue" w:semiHidden="1" w:unhideWhenUsed="1"/>
+    <w:lsdException w:name="List Continue 2" w:semiHidden="1" w:unhideWhenUsed="1"/>
+    <w:lsdException w:name="List Continue 3" w:semiHidden="1" w:unhideWhenUsed="1"/>
+    <w:lsdException w:name="List Continue 4" w:semiHidden="1" w:unhideWhenUsed="1"/>
+    <w:lsdException w:name="List Continue 5" w:semiHidden="1" w:unhideWhenUsed="1"/>
+    <w:lsdException w:name="Message Header" w:semiHidden="1" w:unhideWhenUsed="1"/>
+    <w:lsdException w:name="Subtitle" w:uiPriority="11" w:qFormat="1"/>
+    <w:lsdException w:name="Salutation" w:semiHidden="1" w:unhideWhenUsed="1"/>
+    <w:lsdException w:name="Date" w:semiHidden="1" w:unhideWhenUsed="1"/>
+    <w:lsdException w:name="Body Text First Indent" w:semiHidden="1" w:unhideWhenUsed="1"/>
+    <w:lsdException w:name="Body Text First Indent 2" w:semiHidden="1" w:unhideWhenUsed="1"/>
+    <w:lsdException w:name="Note Heading" w:semiHidden="1" w:unhideWhenUsed="1"/>
+    <w:lsdException w:name="Body Text 2" w:semiHidden="1" w:unhideWhenUsed="1"/>
+    <w:lsdException w:name="Body Text 3" w:semiHidden="1" w:unhideWhenUsed="1"/>
+    <w:lsdException w:name="Body Text Indent 2" w:semiHidden="1" w:unhideWhenUsed="1"/>
+    <w:lsdException w:name="Body Text Indent 3" w:semiHidden="1" w:unhideWhenUsed="1"/>
+    <w:lsdException w:name="Block Text" w:semiHidden="1" w:unhideWhenUsed="1"/>
+    <w:lsdException w:name="Hyperlink" w:semiHidden="1" w:unhideWhenUsed="1"/>
+    <w:lsdException w:name="FollowedHyperlink" w:semiHidden="1" w:unhideWhenUsed="1"/>
+    <w:lsdException w:name="Strong" w:uiPriority="22" w:qFormat="1"/>
+    <w:lsdException w:name="Emphasis" w:uiPriority="20" w:qFormat="1"/>
+    <w:lsdException w:name="Document Map" w:semiHidden="1" w:unhideWhenUsed="1"/>
+    <w:lsdException w:name="Plain Text" w:semiHidden="1" w:unhideWhenUsed="1"/>
+    <w:lsdException w:name="E-mail Signature" w:semiHidden="1" w:unhideWhenUsed="1"/>
+    <w:lsdException w:name="HTML Top of Form" w:semiHidden="1" w:unhideWhenUsed="1"/>
+    <w:lsdException w:name="HTML Bottom of Form" w:semiHidden="1" w:unhideWhenUsed="1"/>
+    <w:lsdException w:name="Normal (Web)" w:semiHidden="1" w:unhideWhenUsed="1"/>
+    <w:lsdException w:name="HTML Acronym" w:semiHidden="1" w:unhideWhenUsed="1"/>
+    <w:lsdException w:name="HTML Address" w:semiHidden="1" w:unhideWhenUsed="1"/>
+    <w:lsdException w:name="HTML Cite" w:semiHidden="1" w:unhideWhenUsed="1"/>
+    <w:lsdException w:name="HTML Code" w:semiHidden="1" w:unhideWhenUsed="1"/>
+    <w:lsdException w:name="HTML Definition" w:semiHidden="1" w:unhideWhenUsed="1"/>
+    <w:lsdException w:name="HTML Keyboard" w:semiHidden="1" w:unhideWhenUsed="1"/>
+    <w:lsdException w:name="HTML Preformatted" w:semiHidden="1" w:unhideWhenUsed="1"/>
+    <w:lsdException w:name="HTML Sample" w:semiHidden="1" w:unhideWhenUsed="1"/>
+    <w:lsdException w:name="HTML Typewriter" w:semiHidden="1" w:unhideWhenUsed="1"/>
+    <w:lsdException w:name="HTML Variable" w:semiHidden="1" w:unhideWhenUsed="1"/>
+    <w:lsdException w:name="Normal Table" w:semiHidden="1" w:unhideWhenUsed="1"/>
+    <w:lsdException w:name="annotation subject" w:semiHidden="1" w:unhideWhenUsed="1"/>
+    <w:lsdException w:name="No List" w:semiHidden="1" w:unhideWhenUsed="1"/>
+    <w:lsdException w:name="Outline List 1" w:semiHidden="1" w:unhideWhenUsed="1"/>
+    <w:lsdException w:name="Outline List 2" w:semiHidden="1" w:unhideWhenUsed="1"/>
+    <w:lsdException w:name="Outline List 3" w:semiHidden="1" w:unhideWhenUsed="1"/>
+    <w:lsdException w:name="Table Simple 1" w:semiHidden="1" w:unhideWhenUsed="1"/>
+    <w:lsdException w:name="Table Simple 2" w:semiHidden="1" w:unhideWhenUsed="1"/>
+    <w:lsdException w:name="Table Simple 3" w:semiHidden="1" w:unhideWhenUsed="1"/>
+    <w:lsdException w:name="Table Classic 1" w:semiHidden="1" w:unhideWhenUsed="1"/>
+    <w:lsdException w:name="Table Classic 2" w:semiHidden="1" w:unhideWhenUsed="1"/>
+    <w:lsdException w:name="Table Classic 3" w:semiHidden="1" w:unhideWhenUsed="1"/>
+    <w:lsdException w:name="Table Classic 4" w:semiHidden="1" w:unhideWhenUsed="1"/>
+    <w:lsdException w:name="Table Colorful 1" w:semiHidden="1" w:unhideWhenUsed="1"/>
+    <w:lsdException w:name="Table Colorful 2" w:semiHidden="1" w:unhideWhenUsed="1"/>
+    <w:lsdException w:name="Table Colorful 3" w:semiHidden="1" w:unhideWhenUsed="1"/>
+    <w:lsdException w:name="Table Columns 1" w:semiHidden="1" w:unhideWhenUsed="1"/>
+    <w:lsdException w:name="Table Columns 2" w:semiHidden="1" w:unhideWhenUsed="1"/>
+    <w:lsdException w:name="Table Columns 3" w:semiHidden="1" w:unhideWhenUsed="1"/>
+    <w:lsdException w:name="Table Columns 4" w:semiHidden="1" w:unhideWhenUsed="1"/>
+    <w:lsdException w:name="Table Columns 5" w:semiHidden="1" w:unhideWhenUsed="1"/>
+    <w:lsdException w:name="Table Grid 1" w:semiHidden="1" w:unhideWhenUsed="1"/>
+    <w:lsdException w:name="Table Grid 2" w:semiHidden="1" w:unhideWhenUsed="1"/>
+    <w:lsdException w:name="Table Grid 3" w:semiHidden="1" w:unhideWhenUsed="1"/>
+    <w:lsdException w:name="Table Grid 4" w:semiHidden="1" w:unhideWhenUsed="1"/>
+    <w:lsdException w:name="Table Grid 5" w:semiHidden="1" w:unhideWhenUsed="1"/>
+    <w:lsdException w:name="Table Grid 6" w:semiHidden="1" w:unhideWhenUsed="1"/>
+    <w:lsdException w:name="Table Grid 7" w:semiHidden="1" w:unhideWhenUsed="1"/>
+    <w:lsdException w:name="Table Grid 8" w:semiHidden="1" w:unhideWhenUsed="1"/>
+    <w:lsdException w:name="Table List 1" w:semiHidden="1" w:unhideWhenUsed="1"/>
+    <w:lsdException w:name="Table List 2" w:semiHidden="1" w:unhideWhenUsed="1"/>
+    <w:lsdException w:name="Table List 3" w:semiHidden="1" w:unhideWhenUsed="1"/>
+    <w:lsdException w:name="Table List 4" w:semiHidden="1" w:unhideWhenUsed="1"/>
+    <w:lsdException w:name="Table List 5" w:semiHidden="1" w:unhideWhenUsed="1"/>
+    <w:lsdException w:name="Table List 6" w:semiHidden="1" w:unhideWhenUsed="1"/>
+    <w:lsdException w:name="Table List 7" w:semiHidden="1" w:unhideWhenUsed="1"/>
+    <w:lsdException w:name="Table List 8" w:semiHidden="1" w:unhideWhenUsed="1"/>
+    <w:lsdException w:name="Table 3D effects 1" w:semiHidden="1" w:unhideWhenUsed="1"/>
+    <w:lsdException w:name="Table 3D effects 2" w:semiHidden="1" w:unhideWhenUsed="1"/>
+    <w:lsdException w:name="Table 3D effects 3" w:semiHidden="1" w:unhideWhenUsed="1"/>
+    <w:lsdException w:name="Table Contemporary" w:semiHidden="1" w:unhideWhenUsed="1"/>
+    <w:lsdException w:name="Table Elegant" w:semiHidden="1" w:unhideWhenUsed="1"/>
+    <w:lsdException w:name="Table Professional" w:semiHidden="1" w:unhideWhenUsed="1"/>
+    <w:lsdException w:name="Table Subtle 1" w:semiHidden="1" w:unhideWhenUsed="1"/>
+    <w:lsdException w:name="Table Subtle 2" w:semiHidden="1" w:unhideWhenUsed="1"/>
+    <w:lsdException w:name="Table Web 1" w:semiHidden="1" w:unhideWhenUsed="1"/>
+    <w:lsdException w:name="Table Web 2" w:semiHidden="1" w:unhideWhenUsed="1"/>
+    <w:lsdException w:name="Table Web 3" w:semiHidden="1" w:unhideWhenUsed="1"/>
+    <w:lsdException w:name="Balloon Text" w:semiHidden="1" w:unhideWhenUsed="1"/>
+    <w:lsdException w:name="Table Grid" w:uiPriority="59"/>
+    <w:lsdException w:name="Table Theme" w:semiHidden="1" w:unhideWhenUsed="1"/>
+    <w:lsdException w:name="Placeholder Text" w:semiHidden="1"/>
+    <w:lsdException w:name="No Spacing" w:uiPriority="1" w:qFormat="1"/>
+    <w:lsdException w:name="Light Shading" w:uiPriority="60"/>
+    <w:lsdException w:name="Light List" w:uiPriority="61"/>
+    <w:lsdException w:name="Light Grid" w:uiPriority="62"/>
+    <w:lsdException w:name="Medium Shading 1" w:uiPriority="63"/>
+    <w:lsdException w:name="Medium Shading 2" w:uiPriority="64"/>
+    <w:lsdException w:name="Medium List 1" w:uiPriority="65"/>
+    <w:lsdException w:name="Medium List 2" w:uiPriority="66"/>
+    <w:lsdException w:name="Medium Grid 1" w:uiPriority="67"/>
+    <w:lsdException w:name="Medium Grid 2" w:uiPriority="68"/>
+    <w:lsdException w:name="Medium Grid 3" w:uiPriority="69"/>
+    <w:lsdException w:name="Dark List" w:uiPriority="70"/>
+    <w:lsdException w:name="Colorful Shading" w:uiPriority="71"/>
+    <w:lsdException w:name="Colorful List" w:uiPriority="72"/>
+    <w:lsdException w:name="Colorful Grid" w:uiPriority="73"/>
+    <w:lsdException w:name="Light Shading Accent 1" w:uiPriority="60"/>
+    <w:lsdException w:name="Light List Accent 1" w:uiPriority="61"/>
+    <w:lsdException w:name="Light Grid Accent 1" w:uiPriority="62"/>
+    <w:lsdException w:name="Medium Shading 1 Accent 1" w:uiPriority="63"/>
+    <w:lsdException w:name="Medium Shading 2 Accent 1" w:uiPriority="64"/>
+    <w:lsdException w:name="Medium List 1 Accent 1" w:uiPriority="65"/>
+    <w:lsdException w:name="Revision" w:semiHidden="1"/>
+    <w:lsdException w:name="List Paragraph" w:uiPriority="34" w:qFormat="1"/>
+    <w:lsdException w:name="Quote" w:uiPriority="29" w:qFormat="1"/>
+    <w:lsdException w:name="Intense Quote" w:uiPriority="30" w:qFormat="1"/>
+    <w:lsdException w:name="Medium List 2 Accent 1" w:uiPriority="66"/>
+    <w:lsdException w:name="Medium Grid 1 Accent 1" w:uiPriority="67"/>
+    <w:lsdException w:name="Medium Grid 2 Accent 1" w:uiPriority="68"/>
+    <w:lsdException w:name="Medium Grid 3 Accent 1" w:uiPriority="69"/>
+    <w:lsdException w:name="Dark List Accent 1" w:uiPriority="70"/>
+    <w:lsdException w:name="Colorful Shading Accent 1" w:uiPriority="71"/>
+    <w:lsdException w:name="Colorful List Accent 1" w:uiPriority="72"/>
+    <w:lsdException w:name="Colorful Grid Accent 1" w:uiPriority="73"/>
+    <w:lsdException w:name="Light Shading Accent 2" w:uiPriority="60"/>
+    <w:lsdException w:name="Light List Accent 2" w:uiPriority="61"/>
+    <w:lsdException w:name="Light Grid Accent 2" w:uiPriority="62"/>
+    <w:lsdException w:name="Medium Shading 1 Accent 2" w:uiPriority="63"/>
+    <w:lsdException w:name="Medium Shading 2 Accent 2" w:uiPriority="64"/>
+    <w:lsdException w:name="Medium List 1 Accent 2" w:uiPriority="65"/>
+    <w:lsdException w:name="Medium List 2 Accent 2" w:uiPriority="66"/>
+    <w:lsdException w:name="Medium Grid 1 Accent 2" w:uiPriority="67"/>
+    <w:lsdException w:name="Medium Grid 2 Accent 2" w:uiPriority="68"/>
+    <w:lsdException w:name="Medium Grid 3 Accent 2" w:uiPriority="69"/>
+    <w:lsdException w:name="Dark List Accent 2" w:uiPriority="70"/>
+    <w:lsdException w:name="Colorful Shading Accent 2" w:uiPriority="71"/>
+    <w:lsdException w:name="Colorful List Accent 2" w:uiPriority="72"/>
+    <w:lsdException w:name="Colorful Grid Accent 2" w:uiPriority="73"/>
+    <w:lsdException w:name="Light Shading Accent 3" w:uiPriority="60"/>
+    <w:lsdException w:name="Light List Accent 3" w:uiPriority="61"/>
+    <w:lsdException w:name="Light Grid Accent 3" w:uiPriority="62"/>
+    <w:lsdException w:name="Medium Shading 1 Accent 3" w:uiPriority="63"/>
+    <w:lsdException w:name="Medium Shading 2 Accent 3" w:uiPriority="64"/>
+    <w:lsdException w:name="Medium List 1 Accent 3" w:uiPriority="65"/>
+    <w:lsdException w:name="Medium List 2 Accent 3" w:uiPriority="66"/>
+    <w:lsdException w:name="Medium Grid 1 Accent 3" w:uiPriority="67"/>
+    <w:lsdException w:name="Medium Grid 2 Accent 3" w:uiPriority="68"/>
+    <w:lsdException w:name="Medium Grid 3 Accent 3" w:uiPriority="69"/>
+    <w:lsdException w:name="Dark List Accent 3" w:uiPriority="70"/>
+    <w:lsdException w:name="Colorful Shading Accent 3" w:uiPriority="71"/>
+    <w:lsdException w:name="Colorful List Accent 3" w:uiPriority="72"/>
+    <w:lsdException w:name="Colorful Grid Accent 3" w:uiPriority="73"/>
+    <w:lsdException w:name="Light Shading Accent 4" w:uiPriority="60"/>
+    <w:lsdException w:name="Light List Accent 4" w:uiPriority="61"/>
+    <w:lsdException w:name="Light Grid Accent 4" w:uiPriority="62"/>
+    <w:lsdException w:name="Medium Shading 1 Accent 4" w:uiPriority="63"/>
+    <w:lsdException w:name="Medium Shading 2 Accent 4" w:uiPriority="64"/>
+    <w:lsdException w:name="Medium List 1 Accent 4" w:uiPriority="65"/>
+    <w:lsdException w:name="Medium List 2 Accent 4" w:uiPriority="66"/>
+    <w:lsdException w:name="Medium Grid 1 Accent 4" w:uiPriority="67"/>
+    <w:lsdException w:name="Medium Grid 2 Accent 4" w:uiPriority="68"/>
+    <w:lsdException w:name="Medium Grid 3 Accent 4" w:uiPriority="69"/>
+    <w:lsdException w:name="Dark List Accent 4" w:uiPriority="70"/>
+    <w:lsdException w:name="Colorful Shading Accent 4" w:uiPriority="71"/>
+    <w:lsdException w:name="Colorful List Accent 4" w:uiPriority="72"/>
+    <w:lsdException w:name="Colorful Grid Accent 4" w:uiPriority="73"/>
+    <w:lsdException w:name="Light Shading Accent 5" w:uiPriority="60"/>
+    <w:lsdException w:name="Light List Accent 5" w:uiPriority="61"/>
+    <w:lsdException w:name="Light Grid Accent 5" w:uiPriority="62"/>
+    <w:lsdException w:name="Medium Shading 1 Accent 5" w:uiPriority="63"/>
+    <w:lsdException w:name="Medium Shading 2 Accent 5" w:uiPriority="64"/>
+    <w:lsdException w:name="Medium List 1 Accent 5" w:uiPriority="65"/>
+    <w:lsdException w:name="Medium List 2 Accent 5" w:uiPriority="66"/>
+    <w:lsdException w:name="Medium Grid 1 Accent 5" w:uiPriority="67"/>
+    <w:lsdException w:name="Medium Grid 2 Accent 5" w:uiPriority="68"/>
+    <w:lsdException w:name="Medium Grid 3 Accent 5" w:uiPriority="69"/>
+    <w:lsdException w:name="Dark List Accent 5" w:uiPriority="70"/>
+    <w:lsdException w:name="Colorful Shading Accent 5" w:uiPriority="71"/>
+    <w:lsdException w:name="Colorful List Accent 5" w:uiPriority="72"/>
+    <w:lsdException w:name="Colorful Grid Accent 5" w:uiPriority="73"/>
+    <w:lsdException w:name="Light Shading Accent 6" w:uiPriority="60"/>
+    <w:lsdException w:name="Light List Accent 6" w:uiPriority="61"/>
+    <w:lsdException w:name="Light Grid Accent 6" w:uiPriority="62"/>
+    <w:lsdException w:name="Medium Shading 1 Accent 6" w:uiPriority="63"/>
+    <w:lsdException w:name="Medium Shading 2 Accent 6" w:uiPriority="64"/>
+    <w:lsdException w:name="Medium List 1 Accent 6" w:uiPriority="65"/>
+    <w:lsdException w:name="Medium List 2 Accent 6" w:uiPriority="66"/>
+    <w:lsdException w:name="Medium Grid 1 Accent 6" w:uiPriority="67"/>
+    <w:lsdException w:name="Medium Grid 2 Accent 6" w:uiPriority="68"/>
+    <w:lsdException w:name="Medium Grid 3 Accent 6" w:uiPriority="69"/>
+    <w:lsdException w:name="Dark List Accent 6" w:uiPriority="70"/>
+    <w:lsdException w:name="Colorful Shading Accent 6" w:uiPriority="71"/>
+    <w:lsdException w:name="Colorful List Accent 6" w:uiPriority="72"/>
+    <w:lsdException w:name="Colorful Grid Accent 6" w:uiPriority="73"/>
+    <w:lsdException w:name="Subtle Emphasis" w:uiPriority="19" w:qFormat="1"/>
+    <w:lsdException w:name="Intense Emphasis" w:uiPriority="21" w:qFormat="1"/>
+    <w:lsdException w:name="Subtle Reference" w:uiPriority="31" w:qFormat="1"/>
+    <w:lsdException w:name="Intense Reference" w:uiPriority="32" w:qFormat="1"/>
+    <w:lsdException w:name="Book Title" w:uiPriority="33" w:qFormat="1"/>
+    <w:lsdException w:name="Bibliography" w:semiHidden="1" w:uiPriority="37" w:unhideWhenUsed="1"/>
+    <w:lsdException w:name="TOC Heading" w:semiHidden="1" w:uiPriority="39" w:unhideWhenUsed="1" w:qFormat="1"/>
+    <w:lsdException w:name="Grid Table 4" w:uiPriority="49"/>
+    <w:lsdException w:name="Grid Table 5 Dark" w:uiPriority="50"/>
+    <w:lsdException w:name="Grid Table 6 Colorful" w:uiPriority="51"/>
+    <w:lsdException w:name="Grid Table 7 Colorful" w:uiPriority="52"/>
+    <w:lsdException w:name="Grid Table 1 Light Accent 1" w:uiPriority="46"/>
+    <w:lsdException w:name="Grid Table 2 Accent 1" w:uiPriority="47"/>
+    <w:lsdException w:name="Grid Table 3 Accent 1" w:uiPriority="48"/>
+    <w:lsdException w:name="Grid Table 4 Accent 1" w:uiPriority="49"/>
+    <w:lsdException w:name="Grid Table 5 Dark Accent 1" w:uiPriority="50"/>
+    <w:lsdException w:name="Grid Table 6 Colorful Accent 1" w:uiPriority="51"/>
+    <w:lsdException w:name="Grid Table 7 Colorful Accent 1" w:uiPriority="52"/>
+    <w:lsdException w:name="Grid Table 1 Light Accent 2" w:uiPriority="46"/>
+    <w:lsdException w:name="Grid Table 2 Accent 2" w:uiPriority="47"/>
+    <w:lsdException w:name="Grid Table 3 Accent 2" w:uiPriority="48"/>
+    <w:lsdException w:name="Grid Table 4 Accent 2" w:uiPriority="49"/>
+    <w:lsdException w:name="Grid Table 5 Dark Accent 2" w:uiPriority="50"/>
+    <w:lsdException w:name="Grid Table 6 Colorful Accent 2" w:uiPriority="51"/>
+    <w:lsdException w:name="Grid Table 7 Colorful Accent 2" w:uiPriority="52"/>
+    <w:lsdException w:name="Grid Table 1 Light Accent 3" w:uiPriority="46"/>
+    <w:lsdException w:name="Grid Table 2 Accent 3" w:uiPriority="47"/>
+    <w:lsdException w:name="Grid Table 3 Accent 3" w:uiPriority="48"/>
+    <w:lsdException w:name="Grid Table 4 Accent 3" w:uiPriority="49"/>
+    <w:lsdException w:name="Grid Table 5 Dark Accent 3" w:uiPriority="50"/>
+    <w:lsdException w:name="Grid Table 6 Colorful Accent 3" w:uiPriority="51"/>
+    <w:lsdException w:name="Grid Table 7 Colorful Accent 3" w:uiPriority="52"/>
+    <w:lsdException w:name="Grid Table 1 Light Accent 4" w:uiPriority="46"/>
+    <w:lsdException w:name="Grid Table 2 Accent 4" w:uiPriority="47"/>
+    <w:lsdException w:name="Grid Table 3 Accent 4" w:uiPriority="48"/>
+    <w:lsdException w:name="Grid Table 4 Accent 4" w:uiPriority="49"/>
+    <w:lsdException w:name="Grid Table 5 Dark Accent 4" w:uiPriority="50"/>
+    <w:lsdException w:name="Grid Table 6 Colorful Accent 4" w:uiPriority="51"/>
+    <w:lsdException w:name="Grid Table 7 Colorful Accent 4" w:uiPriority="52"/>
+    <w:lsdException w:name="Grid Table 1 Light Accent 5" w:uiPriority="46"/>
+    <w:lsdException w:name="Grid Table 2 Accent 5" w:uiPriority="47"/>
+    <w:lsdException w:name="Grid Table 3 Accent 5" w:uiPriority="48"/>
+    <w:lsdException w:name="Grid Table 4 Accent 5" w:uiPriority="49"/>
+    <w:lsdException w:name="Grid Table 5 Dark Accent 5" w:uiPriority="50"/>
+    <w:lsdException w:name="Grid Table 6 Colorful Accent 5" w:uiPriority="51"/>
+    <w:lsdException w:name="Grid Table 7 Colorful Accent 5" w:uiPriority="52"/>
+    <w:lsdException w:name="Grid Table 1 Light Accent 6" w:uiPriority="46"/>
+    <w:lsdException w:name="Grid Table 2 Accent 6" w:uiPriority="47"/>
+    <w:lsdException w:name="Grid Table 3 Accent 6" w:uiPriority="48"/>
+    <w:lsdException w:name="Grid Table 4 Accent 6" w:uiPriority="49"/>
+    <w:lsdException w:name="Grid Table 5 Dark Accent 6" w:uiPriority="50"/>
+    <w:lsdException w:name="Grid Table 6 Colorful Accent 6" w:uiPriority="51"/>
+    <w:lsdException w:name="Grid Table 7 Colorful Accent 6" w:uiPriority="52"/>
+    <w:lsdException w:name="List Table 1 Light" w:uiPriority="46"/>
+    <w:lsdException w:name="List Table 2" w:uiPriority="47"/>
+    <w:lsdException w:name="List Table 3" w:uiPriority="48"/>
+    <w:lsdException w:name="List Table 4" w:uiPriority="49"/>
+    <w:lsdException w:name="List Table 5 Dark" w:uiPriority="50"/>
+    <w:lsdException w:name="List Table 6 Colorful" w:uiPriority="51"/>
+    <w:lsdException w:name="List Table 7 Colorful" w:uiPriority="52"/>
+    <w:lsdException w:name="List Table 1 Light Accent 1" w:uiPriority="46"/>
+    <w:lsdException w:name="List Table 2 Accent 1" w:uiPriority="47"/>
+    <w:lsdException w:name="List Table 3 Accent 1" w:uiPriority="48"/>
+    <w:lsdException w:name="List Table 4 Accent 1" w:uiPriority="49"/>
+    <w:lsdException w:name="List Table 5 Dark Accent 1" w:uiPriority="50"/>
+    <w:lsdException w:name="List Table 6 Colorful Accent 1" w:uiPriority="51"/>
+    <w:lsdException w:name="List Table 7 Colorful Accent 1" w:uiPriority="52"/>
+    <w:lsdException w:name="List Table 1 Light Accent 2" w:uiPriority="46"/>
+    <w:lsdException w:name="List Table 2 Accent 2" w:uiPriority="47"/>
+    <w:lsdException w:name="List Table 3 Accent 2" w:uiPriority="48"/>
+    <w:lsdException w:name="List Table 4 Accent 2" w:uiPriority="49"/>
+    <w:lsdException w:name="List Table 5 Dark Accent 2" w:uiPriority="50"/>
+    <w:lsdException w:name="List Table 6 Colorful Accent 2" w:uiPriority="51"/>
+    <w:lsdException w:name="List Table 7 Colorful Accent 2" w:uiPriority="52"/>
+    <w:lsdException w:name="List Table 1 Light Accent 3" w:uiPriority="46"/>
+    <w:lsdException w:name="List Table 2 Accent 3" w:uiPriority="47"/>
+    <w:lsdException w:name="List Table 3 Accent 3" w:uiPriority="48"/>
+    <w:lsdException w:name="List Table 4 Accent 3" w:uiPriority="49"/>
+    <w:lsdException w:name="List Table 5 Dark Accent 3" w:uiPriority="50"/>
+    <w:lsdException w:name="List Table 6 Colorful Accent 3" w:uiPriority="51"/>
+    <w:lsdException w:name="List Table 7 Colorful Accent 3" w:uiPriority="52"/>
+    <w:lsdException w:name="List Table 1 Light Accent 4" w:uiPriority="46"/>
+    <w:lsdException w:name="List Table 2 Accent 4" w:uiPriority="47"/>
+    <w:lsdException w:name="List Table 3 Accent 4" w:uiPriority="48"/>
+    <w:lsdException w:name="List Table 4 Accent 4" w:uiPriority="49"/>
+    <w:lsdException w:name="List Table 5 Dark Accent 4" w:uiPriority="50"/>
+    <w:lsdException w:name="List Table 6 Colorful Accent 4" w:uiPriority="51"/>
+    <w:lsdException w:name="List Table 7 Colorful Accent 4" w:uiPriority="52"/>
+    <w:lsdException w:name="List Table 1 Light Accent 5" w:uiPriority="46"/>
+    <w:lsdException w:name="List Table 2 Accent 5" w:uiPriority="47"/>
+    <w:lsdException w:name="List Table 3 Accent 5" w:uiPriority="48"/>
+    <w:lsdException w:name="List Table 4 Accent 5" w:uiPriority="49"/>
+    <w:lsdException w:name="List Table 5 Dark Accent 5" w:uiPriority="50"/>
+    <w:lsdException w:name="List Table 6 Colorful Accent 5" w:uiPriority="51"/>
+    <w:lsdException w:name="List Table 7 Colorful Accent 5" w:uiPriority="52"/>
+    <w:lsdException w:name="List Table 1 Light Accent 6" w:uiPriority="46"/>
+    <w:lsdException w:name="List Table 2 Accent 6" w:uiPriority="47"/>
+    <w:lsdException w:name="List Table 3 Accent 6" w:uiPriority="48"/>
+    <w:lsdException w:name="List Table 4 Accent 6" w:uiPriority="49"/>
+    <w:lsdException w:name="List Table 5 Dark Accent 6" w:uiPriority="50"/>
+    <w:lsdException w:name="List Table 6 Colorful Accent 6" w:uiPriority="51"/>
+    <w:lsdException w:name="List Table 7 Colorful Accent 6" w:uiPriority="52"/>
   </w:latentStyles>
   <w:style w:type="paragraph" w:default="1" w:styleId="Normal">
     <w:name w:val="Normal"/>
@@ -505,202 +1902,149 @@
       <w:u w:val="single"/>
     </w:rPr>
   </w:style>
-</w:styles>
-</file>
-
-<file path=word/stylesWithEffects.xml><?xml version="1.0" encoding="utf-8"?>
-<w:styles xmlns:wpc="http://schemas.microsoft.com/office/word/2010/wordprocessingCanvas" xmlns:mo="http://schemas.microsoft.com/office/mac/office/2008/main" xmlns:mc="http://schemas.openxmlformats.org/markup-compatibility/2006" xmlns:mv="urn:schemas-microsoft-com:mac:vml" xmlns:o="urn:schemas-microsoft-com:office:office" xmlns:r="http://schemas.openxmlformats.org/officeDocument/2006/relationships" xmlns:m="http://schemas.openxmlformats.org/officeDocument/2006/math" xmlns:v="urn:schemas-microsoft-com:vml" xmlns:wp14="http://schemas.microsoft.com/office/word/2010/wordprocessingDrawing" xmlns:wp="http://schemas.openxmlformats.org/drawingml/2006/wordprocessingDrawing" xmlns:w10="urn:schemas-microsoft-com:office:word" xmlns:w="http://schemas.openxmlformats.org/wordprocessingml/2006/main" xmlns:w14="http://schemas.microsoft.com/office/word/2010/wordml" xmlns:wpg="http://schemas.microsoft.com/office/word/2010/wordprocessingGroup" xmlns:wpi="http://schemas.microsoft.com/office/word/2010/wordprocessingInk" xmlns:wne="http://schemas.microsoft.com/office/word/2006/wordml" xmlns:wps="http://schemas.microsoft.com/office/word/2010/wordprocessingShape" mc:Ignorable="w14 wp14">
-  <w:docDefaults>
-    <w:rPrDefault>
-      <w:rPr>
-        <w:rFonts w:asciiTheme="minorHAnsi" w:eastAsiaTheme="minorEastAsia" w:hAnsiTheme="minorHAnsi" w:cstheme="minorBidi"/>
-        <w:sz w:val="24"/>
-        <w:szCs w:val="24"/>
-        <w:lang w:val="en-US" w:eastAsia="en-US" w:bidi="ar-SA"/>
-      </w:rPr>
-    </w:rPrDefault>
-    <w:pPrDefault/>
-  </w:docDefaults>
-  <w:latentStyles w:defLockedState="0" w:defUIPriority="99" w:defSemiHidden="1" w:defUnhideWhenUsed="1" w:defQFormat="0" w:count="276">
-    <w:lsdException w:name="Normal" w:semiHidden="0" w:uiPriority="0" w:unhideWhenUsed="0" w:qFormat="1"/>
-    <w:lsdException w:name="heading 1" w:semiHidden="0" w:uiPriority="9" w:unhideWhenUsed="0" w:qFormat="1"/>
-    <w:lsdException w:name="heading 2" w:uiPriority="9" w:qFormat="1"/>
-    <w:lsdException w:name="heading 3" w:uiPriority="9" w:qFormat="1"/>
-    <w:lsdException w:name="heading 4" w:uiPriority="9" w:qFormat="1"/>
-    <w:lsdException w:name="heading 5" w:uiPriority="9" w:qFormat="1"/>
-    <w:lsdException w:name="heading 6" w:uiPriority="9" w:qFormat="1"/>
-    <w:lsdException w:name="heading 7" w:uiPriority="9" w:qFormat="1"/>
-    <w:lsdException w:name="heading 8" w:uiPriority="9" w:qFormat="1"/>
-    <w:lsdException w:name="heading 9" w:uiPriority="9" w:qFormat="1"/>
-    <w:lsdException w:name="toc 1" w:uiPriority="39"/>
-    <w:lsdException w:name="toc 2" w:uiPriority="39"/>
-    <w:lsdException w:name="toc 3" w:uiPriority="39"/>
-    <w:lsdException w:name="toc 4" w:uiPriority="39"/>
-    <w:lsdException w:name="toc 5" w:uiPriority="39"/>
-    <w:lsdException w:name="toc 6" w:uiPriority="39"/>
-    <w:lsdException w:name="toc 7" w:uiPriority="39"/>
-    <w:lsdException w:name="toc 8" w:uiPriority="39"/>
-    <w:lsdException w:name="toc 9" w:uiPriority="39"/>
-    <w:lsdException w:name="caption" w:uiPriority="35" w:qFormat="1"/>
-    <w:lsdException w:name="Title" w:semiHidden="0" w:uiPriority="10" w:unhideWhenUsed="0" w:qFormat="1"/>
-    <w:lsdException w:name="Default Paragraph Font" w:uiPriority="1"/>
-    <w:lsdException w:name="Subtitle" w:semiHidden="0" w:uiPriority="11" w:unhideWhenUsed="0" w:qFormat="1"/>
-    <w:lsdException w:name="Strong" w:semiHidden="0" w:uiPriority="22" w:unhideWhenUsed="0" w:qFormat="1"/>
-    <w:lsdException w:name="Emphasis" w:semiHidden="0" w:uiPriority="20" w:unhideWhenUsed="0" w:qFormat="1"/>
-    <w:lsdException w:name="Table Grid" w:semiHidden="0" w:uiPriority="59" w:unhideWhenUsed="0"/>
-    <w:lsdException w:name="Placeholder Text" w:unhideWhenUsed="0"/>
-    <w:lsdException w:name="No Spacing" w:semiHidden="0" w:uiPriority="1" w:unhideWhenUsed="0" w:qFormat="1"/>
-    <w:lsdException w:name="Light Shading" w:semiHidden="0" w:uiPriority="60" w:unhideWhenUsed="0"/>
-    <w:lsdException w:name="Light List" w:semiHidden="0" w:uiPriority="61" w:unhideWhenUsed="0"/>
-    <w:lsdException w:name="Light Grid" w:semiHidden="0" w:uiPriority="62" w:unhideWhenUsed="0"/>
-    <w:lsdException w:name="Medium Shading 1" w:semiHidden="0" w:uiPriority="63" w:unhideWhenUsed="0"/>
-    <w:lsdException w:name="Medium Shading 2" w:semiHidden="0" w:uiPriority="64" w:unhideWhenUsed="0"/>
-    <w:lsdException w:name="Medium List 1" w:semiHidden="0" w:uiPriority="65" w:unhideWhenUsed="0"/>
-    <w:lsdException w:name="Medium List 2" w:semiHidden="0" w:uiPriority="66" w:unhideWhenUsed="0"/>
-    <w:lsdException w:name="Medium Grid 1" w:semiHidden="0" w:uiPriority="67" w:unhideWhenUsed="0"/>
-    <w:lsdException w:name="Medium Grid 2" w:semiHidden="0" w:uiPriority="68" w:unhideWhenUsed="0"/>
-    <w:lsdException w:name="Medium Grid 3" w:semiHidden="0" w:uiPriority="69" w:unhideWhenUsed="0"/>
-    <w:lsdException w:name="Dark List" w:semiHidden="0" w:uiPriority="70" w:unhideWhenUsed="0"/>
-    <w:lsdException w:name="Colorful Shading" w:semiHidden="0" w:uiPriority="71" w:unhideWhenUsed="0"/>
-    <w:lsdException w:name="Colorful List" w:semiHidden="0" w:uiPriority="72" w:unhideWhenUsed="0"/>
-    <w:lsdException w:name="Colorful Grid" w:semiHidden="0" w:uiPriority="73" w:unhideWhenUsed="0"/>
-    <w:lsdException w:name="Light Shading Accent 1" w:semiHidden="0" w:uiPriority="60" w:unhideWhenUsed="0"/>
-    <w:lsdException w:name="Light List Accent 1" w:semiHidden="0" w:uiPriority="61" w:unhideWhenUsed="0"/>
-    <w:lsdException w:name="Light Grid Accent 1" w:semiHidden="0" w:uiPriority="62" w:unhideWhenUsed="0"/>
-    <w:lsdException w:name="Medium Shading 1 Accent 1" w:semiHidden="0" w:uiPriority="63" w:unhideWhenUsed="0"/>
-    <w:lsdException w:name="Medium Shading 2 Accent 1" w:semiHidden="0" w:uiPriority="64" w:unhideWhenUsed="0"/>
-    <w:lsdException w:name="Medium List 1 Accent 1" w:semiHidden="0" w:uiPriority="65" w:unhideWhenUsed="0"/>
-    <w:lsdException w:name="Revision" w:unhideWhenUsed="0"/>
-    <w:lsdException w:name="List Paragraph" w:semiHidden="0" w:uiPriority="34" w:unhideWhenUsed="0" w:qFormat="1"/>
-    <w:lsdException w:name="Quote" w:semiHidden="0" w:uiPriority="29" w:unhideWhenUsed="0" w:qFormat="1"/>
-    <w:lsdException w:name="Intense Quote" w:semiHidden="0" w:uiPriority="30" w:unhideWhenUsed="0" w:qFormat="1"/>
-    <w:lsdException w:name="Medium List 2 Accent 1" w:semiHidden="0" w:uiPriority="66" w:unhideWhenUsed="0"/>
-    <w:lsdException w:name="Medium Grid 1 Accent 1" w:semiHidden="0" w:uiPriority="67" w:unhideWhenUsed="0"/>
-    <w:lsdException w:name="Medium Grid 2 Accent 1" w:semiHidden="0" w:uiPriority="68" w:unhideWhenUsed="0"/>
-    <w:lsdException w:name="Medium Grid 3 Accent 1" w:semiHidden="0" w:uiPriority="69" w:unhideWhenUsed="0"/>
-    <w:lsdException w:name="Dark List Accent 1" w:semiHidden="0" w:uiPriority="70" w:unhideWhenUsed="0"/>
-    <w:lsdException w:name="Colorful Shading Accent 1" w:semiHidden="0" w:uiPriority="71" w:unhideWhenUsed="0"/>
-    <w:lsdException w:name="Colorful List Accent 1" w:semiHidden="0" w:uiPriority="72" w:unhideWhenUsed="0"/>
-    <w:lsdException w:name="Colorful Grid Accent 1" w:semiHidden="0" w:uiPriority="73" w:unhideWhenUsed="0"/>
-    <w:lsdException w:name="Light Shading Accent 2" w:semiHidden="0" w:uiPriority="60" w:unhideWhenUsed="0"/>
-    <w:lsdException w:name="Light List Accent 2" w:semiHidden="0" w:uiPriority="61" w:unhideWhenUsed="0"/>
-    <w:lsdException w:name="Light Grid Accent 2" w:semiHidden="0" w:uiPriority="62" w:unhideWhenUsed="0"/>
-    <w:lsdException w:name="Medium Shading 1 Accent 2" w:semiHidden="0" w:uiPriority="63" w:unhideWhenUsed="0"/>
-    <w:lsdException w:name="Medium Shading 2 Accent 2" w:semiHidden="0" w:uiPriority="64" w:unhideWhenUsed="0"/>
-    <w:lsdException w:name="Medium List 1 Accent 2" w:semiHidden="0" w:uiPriority="65" w:unhideWhenUsed="0"/>
-    <w:lsdException w:name="Medium List 2 Accent 2" w:semiHidden="0" w:uiPriority="66" w:unhideWhenUsed="0"/>
-    <w:lsdException w:name="Medium Grid 1 Accent 2" w:semiHidden="0" w:uiPriority="67" w:unhideWhenUsed="0"/>
-    <w:lsdException w:name="Medium Grid 2 Accent 2" w:semiHidden="0" w:uiPriority="68" w:unhideWhenUsed="0"/>
-    <w:lsdException w:name="Medium Grid 3 Accent 2" w:semiHidden="0" w:uiPriority="69" w:unhideWhenUsed="0"/>
-    <w:lsdException w:name="Dark List Accent 2" w:semiHidden="0" w:uiPriority="70" w:unhideWhenUsed="0"/>
-    <w:lsdException w:name="Colorful Shading Accent 2" w:semiHidden="0" w:uiPriority="71" w:unhideWhenUsed="0"/>
-    <w:lsdException w:name="Colorful List Accent 2" w:semiHidden="0" w:uiPriority="72" w:unhideWhenUsed="0"/>
-    <w:lsdException w:name="Colorful Grid Accent 2" w:semiHidden="0" w:uiPriority="73" w:unhideWhenUsed="0"/>
-    <w:lsdException w:name="Light Shading Accent 3" w:semiHidden="0" w:uiPriority="60" w:unhideWhenUsed="0"/>
-    <w:lsdException w:name="Light List Accent 3" w:semiHidden="0" w:uiPriority="61" w:unhideWhenUsed="0"/>
-    <w:lsdException w:name="Light Grid Accent 3" w:semiHidden="0" w:uiPriority="62" w:unhideWhenUsed="0"/>
-    <w:lsdException w:name="Medium Shading 1 Accent 3" w:semiHidden="0" w:uiPriority="63" w:unhideWhenUsed="0"/>
-    <w:lsdException w:name="Medium Shading 2 Accent 3" w:semiHidden="0" w:uiPriority="64" w:unhideWhenUsed="0"/>
-    <w:lsdException w:name="Medium List 1 Accent 3" w:semiHidden="0" w:uiPriority="65" w:unhideWhenUsed="0"/>
-    <w:lsdException w:name="Medium List 2 Accent 3" w:semiHidden="0" w:uiPriority="66" w:unhideWhenUsed="0"/>
-    <w:lsdException w:name="Medium Grid 1 Accent 3" w:semiHidden="0" w:uiPriority="67" w:unhideWhenUsed="0"/>
-    <w:lsdException w:name="Medium Grid 2 Accent 3" w:semiHidden="0" w:uiPriority="68" w:unhideWhenUsed="0"/>
-    <w:lsdException w:name="Medium Grid 3 Accent 3" w:semiHidden="0" w:uiPriority="69" w:unhideWhenUsed="0"/>
-    <w:lsdException w:name="Dark List Accent 3" w:semiHidden="0" w:uiPriority="70" w:unhideWhenUsed="0"/>
-    <w:lsdException w:name="Colorful Shading Accent 3" w:semiHidden="0" w:uiPriority="71" w:unhideWhenUsed="0"/>
-    <w:lsdException w:name="Colorful List Accent 3" w:semiHidden="0" w:uiPriority="72" w:unhideWhenUsed="0"/>
-    <w:lsdException w:name="Colorful Grid Accent 3" w:semiHidden="0" w:uiPriority="73" w:unhideWhenUsed="0"/>
-    <w:lsdException w:name="Light Shading Accent 4" w:semiHidden="0" w:uiPriority="60" w:unhideWhenUsed="0"/>
-    <w:lsdException w:name="Light List Accent 4" w:semiHidden="0" w:uiPriority="61" w:unhideWhenUsed="0"/>
-    <w:lsdException w:name="Light Grid Accent 4" w:semiHidden="0" w:uiPriority="62" w:unhideWhenUsed="0"/>
-    <w:lsdException w:name="Medium Shading 1 Accent 4" w:semiHidden="0" w:uiPriority="63" w:unhideWhenUsed="0"/>
-    <w:lsdException w:name="Medium Shading 2 Accent 4" w:semiHidden="0" w:uiPriority="64" w:unhideWhenUsed="0"/>
-    <w:lsdException w:name="Medium List 1 Accent 4" w:semiHidden="0" w:uiPriority="65" w:unhideWhenUsed="0"/>
-    <w:lsdException w:name="Medium List 2 Accent 4" w:semiHidden="0" w:uiPriority="66" w:unhideWhenUsed="0"/>
-    <w:lsdException w:name="Medium Grid 1 Accent 4" w:semiHidden="0" w:uiPriority="67" w:unhideWhenUsed="0"/>
-    <w:lsdException w:name="Medium Grid 2 Accent 4" w:semiHidden="0" w:uiPriority="68" w:unhideWhenUsed="0"/>
-    <w:lsdException w:name="Medium Grid 3 Accent 4" w:semiHidden="0" w:uiPriority="69" w:unhideWhenUsed="0"/>
-    <w:lsdException w:name="Dark List Accent 4" w:semiHidden="0" w:uiPriority="70" w:unhideWhenUsed="0"/>
-    <w:lsdException w:name="Colorful Shading Accent 4" w:semiHidden="0" w:uiPriority="71" w:unhideWhenUsed="0"/>
-    <w:lsdException w:name="Colorful List Accent 4" w:semiHidden="0" w:uiPriority="72" w:unhideWhenUsed="0"/>
-    <w:lsdException w:name="Colorful Grid Accent 4" w:semiHidden="0" w:uiPriority="73" w:unhideWhenUsed="0"/>
-    <w:lsdException w:name="Light Shading Accent 5" w:semiHidden="0" w:uiPriority="60" w:unhideWhenUsed="0"/>
-    <w:lsdException w:name="Light List Accent 5" w:semiHidden="0" w:uiPriority="61" w:unhideWhenUsed="0"/>
-    <w:lsdException w:name="Light Grid Accent 5" w:semiHidden="0" w:uiPriority="62" w:unhideWhenUsed="0"/>
-    <w:lsdException w:name="Medium Shading 1 Accent 5" w:semiHidden="0" w:uiPriority="63" w:unhideWhenUsed="0"/>
-    <w:lsdException w:name="Medium Shading 2 Accent 5" w:semiHidden="0" w:uiPriority="64" w:unhideWhenUsed="0"/>
-    <w:lsdException w:name="Medium List 1 Accent 5" w:semiHidden="0" w:uiPriority="65" w:unhideWhenUsed="0"/>
-    <w:lsdException w:name="Medium List 2 Accent 5" w:semiHidden="0" w:uiPriority="66" w:unhideWhenUsed="0"/>
-    <w:lsdException w:name="Medium Grid 1 Accent 5" w:semiHidden="0" w:uiPriority="67" w:unhideWhenUsed="0"/>
-    <w:lsdException w:name="Medium Grid 2 Accent 5" w:semiHidden="0" w:uiPriority="68" w:unhideWhenUsed="0"/>
-    <w:lsdException w:name="Medium Grid 3 Accent 5" w:semiHidden="0" w:uiPriority="69" w:unhideWhenUsed="0"/>
-    <w:lsdException w:name="Dark List Accent 5" w:semiHidden="0" w:uiPriority="70" w:unhideWhenUsed="0"/>
-    <w:lsdException w:name="Colorful Shading Accent 5" w:semiHidden="0" w:uiPriority="71" w:unhideWhenUsed="0"/>
-    <w:lsdException w:name="Colorful List Accent 5" w:semiHidden="0" w:uiPriority="72" w:unhideWhenUsed="0"/>
-    <w:lsdException w:name="Colorful Grid Accent 5" w:semiHidden="0" w:uiPriority="73" w:unhideWhenUsed="0"/>
-    <w:lsdException w:name="Light Shading Accent 6" w:semiHidden="0" w:uiPriority="60" w:unhideWhenUsed="0"/>
-    <w:lsdException w:name="Light List Accent 6" w:semiHidden="0" w:uiPriority="61" w:unhideWhenUsed="0"/>
-    <w:lsdException w:name="Light Grid Accent 6" w:semiHidden="0" w:uiPriority="62" w:unhideWhenUsed="0"/>
-    <w:lsdException w:name="Medium Shading 1 Accent 6" w:semiHidden="0" w:uiPriority="63" w:unhideWhenUsed="0"/>
-    <w:lsdException w:name="Medium Shading 2 Accent 6" w:semiHidden="0" w:uiPriority="64" w:unhideWhenUsed="0"/>
-    <w:lsdException w:name="Medium List 1 Accent 6" w:semiHidden="0" w:uiPriority="65" w:unhideWhenUsed="0"/>
-    <w:lsdException w:name="Medium List 2 Accent 6" w:semiHidden="0" w:uiPriority="66" w:unhideWhenUsed="0"/>
-    <w:lsdException w:name="Medium Grid 1 Accent 6" w:semiHidden="0" w:uiPriority="67" w:unhideWhenUsed="0"/>
-    <w:lsdException w:name="Medium Grid 2 Accent 6" w:semiHidden="0" w:uiPriority="68" w:unhideWhenUsed="0"/>
-    <w:lsdException w:name="Medium Grid 3 Accent 6" w:semiHidden="0" w:uiPriority="69" w:unhideWhenUsed="0"/>
-    <w:lsdException w:name="Dark List Accent 6" w:semiHidden="0" w:uiPriority="70" w:unhideWhenUsed="0"/>
-    <w:lsdException w:name="Colorful Shading Accent 6" w:semiHidden="0" w:uiPriority="71" w:unhideWhenUsed="0"/>
-    <w:lsdException w:name="Colorful List Accent 6" w:semiHidden="0" w:uiPriority="72" w:unhideWhenUsed="0"/>
-    <w:lsdException w:name="Colorful Grid Accent 6" w:semiHidden="0" w:uiPriority="73" w:unhideWhenUsed="0"/>
-    <w:lsdException w:name="Subtle Emphasis" w:semiHidden="0" w:uiPriority="19" w:unhideWhenUsed="0" w:qFormat="1"/>
-    <w:lsdException w:name="Intense Emphasis" w:semiHidden="0" w:uiPriority="21" w:unhideWhenUsed="0" w:qFormat="1"/>
-    <w:lsdException w:name="Subtle Reference" w:semiHidden="0" w:uiPriority="31" w:unhideWhenUsed="0" w:qFormat="1"/>
-    <w:lsdException w:name="Intense Reference" w:semiHidden="0" w:uiPriority="32" w:unhideWhenUsed="0" w:qFormat="1"/>
-    <w:lsdException w:name="Book Title" w:semiHidden="0" w:uiPriority="33" w:unhideWhenUsed="0" w:qFormat="1"/>
-    <w:lsdException w:name="Bibliography" w:uiPriority="37"/>
-    <w:lsdException w:name="TOC Heading" w:uiPriority="39" w:qFormat="1"/>
-  </w:latentStyles>
-  <w:style w:type="paragraph" w:default="1" w:styleId="Normal">
-    <w:name w:val="Normal"/>
-    <w:qFormat/>
-  </w:style>
-  <w:style w:type="character" w:default="1" w:styleId="DefaultParagraphFont">
-    <w:name w:val="Default Paragraph Font"/>
-    <w:uiPriority w:val="1"/>
-    <w:semiHidden/>
-    <w:unhideWhenUsed/>
-  </w:style>
-  <w:style w:type="table" w:default="1" w:styleId="TableNormal">
-    <w:name w:val="Normal Table"/>
+  <w:style w:type="character" w:styleId="CommentReference">
+    <w:name w:val="annotation reference"/>
+    <w:basedOn w:val="DefaultParagraphFont"/>
     <w:uiPriority w:val="99"/>
     <w:semiHidden/>
     <w:unhideWhenUsed/>
-    <w:tblPr>
-      <w:tblInd w:w="0" w:type="dxa"/>
-      <w:tblCellMar>
-        <w:top w:w="0" w:type="dxa"/>
-        <w:left w:w="108" w:type="dxa"/>
-        <w:bottom w:w="0" w:type="dxa"/>
-        <w:right w:w="108" w:type="dxa"/>
-      </w:tblCellMar>
-    </w:tblPr>
+    <w:rsid w:val="008058D1"/>
+    <w:rPr>
+      <w:sz w:val="16"/>
+      <w:szCs w:val="16"/>
+    </w:rPr>
   </w:style>
-  <w:style w:type="numbering" w:default="1" w:styleId="NoList">
-    <w:name w:val="No List"/>
+  <w:style w:type="paragraph" w:styleId="CommentText">
+    <w:name w:val="annotation text"/>
+    <w:basedOn w:val="Normal"/>
+    <w:link w:val="CommentTextChar"/>
     <w:uiPriority w:val="99"/>
     <w:semiHidden/>
     <w:unhideWhenUsed/>
+    <w:rsid w:val="008058D1"/>
+    <w:rPr>
+      <w:sz w:val="20"/>
+      <w:szCs w:val="20"/>
+    </w:rPr>
   </w:style>
-  <w:style w:type="character" w:styleId="Hyperlink">
-    <w:name w:val="Hyperlink"/>
+  <w:style w:type="character" w:customStyle="1" w:styleId="CommentTextChar">
+    <w:name w:val="Comment Text Char"/>
+    <w:basedOn w:val="DefaultParagraphFont"/>
+    <w:link w:val="CommentText"/>
+    <w:uiPriority w:val="99"/>
+    <w:semiHidden/>
+    <w:rsid w:val="008058D1"/>
+    <w:rPr>
+      <w:sz w:val="20"/>
+      <w:szCs w:val="20"/>
+    </w:rPr>
+  </w:style>
+  <w:style w:type="paragraph" w:styleId="CommentSubject">
+    <w:name w:val="annotation subject"/>
+    <w:basedOn w:val="CommentText"/>
+    <w:next w:val="CommentText"/>
+    <w:link w:val="CommentSubjectChar"/>
+    <w:uiPriority w:val="99"/>
+    <w:semiHidden/>
+    <w:unhideWhenUsed/>
+    <w:rsid w:val="008058D1"/>
+    <w:rPr>
+      <w:b/>
+      <w:bCs/>
+    </w:rPr>
+  </w:style>
+  <w:style w:type="character" w:customStyle="1" w:styleId="CommentSubjectChar">
+    <w:name w:val="Comment Subject Char"/>
+    <w:basedOn w:val="CommentTextChar"/>
+    <w:link w:val="CommentSubject"/>
+    <w:uiPriority w:val="99"/>
+    <w:semiHidden/>
+    <w:rsid w:val="008058D1"/>
+    <w:rPr>
+      <w:b/>
+      <w:bCs/>
+      <w:sz w:val="20"/>
+      <w:szCs w:val="20"/>
+    </w:rPr>
+  </w:style>
+  <w:style w:type="paragraph" w:styleId="BalloonText">
+    <w:name w:val="Balloon Text"/>
+    <w:basedOn w:val="Normal"/>
+    <w:link w:val="BalloonTextChar"/>
+    <w:uiPriority w:val="99"/>
+    <w:semiHidden/>
+    <w:unhideWhenUsed/>
+    <w:rsid w:val="008058D1"/>
+    <w:rPr>
+      <w:rFonts w:ascii="Segoe UI" w:hAnsi="Segoe UI" w:cs="Segoe UI"/>
+      <w:sz w:val="18"/>
+      <w:szCs w:val="18"/>
+    </w:rPr>
+  </w:style>
+  <w:style w:type="character" w:customStyle="1" w:styleId="BalloonTextChar">
+    <w:name w:val="Balloon Text Char"/>
+    <w:basedOn w:val="DefaultParagraphFont"/>
+    <w:link w:val="BalloonText"/>
+    <w:uiPriority w:val="99"/>
+    <w:semiHidden/>
+    <w:rsid w:val="008058D1"/>
+    <w:rPr>
+      <w:rFonts w:ascii="Segoe UI" w:hAnsi="Segoe UI" w:cs="Segoe UI"/>
+      <w:sz w:val="18"/>
+      <w:szCs w:val="18"/>
+    </w:rPr>
+  </w:style>
+  <w:style w:type="character" w:customStyle="1" w:styleId="cit-name-surname">
+    <w:name w:val="cit-name-surname"/>
+    <w:basedOn w:val="DefaultParagraphFont"/>
+    <w:rsid w:val="00F340AD"/>
+  </w:style>
+  <w:style w:type="character" w:customStyle="1" w:styleId="apple-converted-space">
+    <w:name w:val="apple-converted-space"/>
+    <w:basedOn w:val="DefaultParagraphFont"/>
+    <w:rsid w:val="00F340AD"/>
+  </w:style>
+  <w:style w:type="character" w:customStyle="1" w:styleId="cit-name-given-names">
+    <w:name w:val="cit-name-given-names"/>
+    <w:basedOn w:val="DefaultParagraphFont"/>
+    <w:rsid w:val="00F340AD"/>
+  </w:style>
+  <w:style w:type="character" w:styleId="HTMLCite">
+    <w:name w:val="HTML Cite"/>
     <w:basedOn w:val="DefaultParagraphFont"/>
     <w:uiPriority w:val="99"/>
+    <w:semiHidden/>
     <w:unhideWhenUsed/>
-    <w:rsid w:val="003F0D19"/>
+    <w:rsid w:val="00F340AD"/>
     <w:rPr>
-      <w:color w:val="0000FF" w:themeColor="hyperlink"/>
-      <w:u w:val="single"/>
+      <w:i/>
+      <w:iCs/>
     </w:rPr>
+  </w:style>
+  <w:style w:type="character" w:customStyle="1" w:styleId="cit-pub-date">
+    <w:name w:val="cit-pub-date"/>
+    <w:basedOn w:val="DefaultParagraphFont"/>
+    <w:rsid w:val="00F340AD"/>
+  </w:style>
+  <w:style w:type="character" w:customStyle="1" w:styleId="cit-article-title">
+    <w:name w:val="cit-article-title"/>
+    <w:basedOn w:val="DefaultParagraphFont"/>
+    <w:rsid w:val="00F340AD"/>
+  </w:style>
+  <w:style w:type="character" w:customStyle="1" w:styleId="cit-vol">
+    <w:name w:val="cit-vol"/>
+    <w:basedOn w:val="DefaultParagraphFont"/>
+    <w:rsid w:val="00F340AD"/>
+  </w:style>
+  <w:style w:type="character" w:customStyle="1" w:styleId="cit-fpage">
+    <w:name w:val="cit-fpage"/>
+    <w:basedOn w:val="DefaultParagraphFont"/>
+    <w:rsid w:val="00F340AD"/>
+  </w:style>
+  <w:style w:type="character" w:customStyle="1" w:styleId="cit-lpage">
+    <w:name w:val="cit-lpage"/>
+    <w:basedOn w:val="DefaultParagraphFont"/>
+    <w:rsid w:val="00F340AD"/>
   </w:style>
 </w:styles>
 </file>

--- a/Proposal.docx
+++ b/Proposal.docx
@@ -21,7 +21,17 @@
           <w:szCs w:val="20"/>
           <w:u w:val="single"/>
         </w:rPr>
-        <w:t>Compact MOSFET Circuitry for</w:t>
+        <w:t>Complimentary</w:t>
+      </w:r>
+      <w:r>
+        <w:rPr>
+          <w:rFonts w:ascii="Courier New" w:hAnsi="Courier New" w:cs="Courier New"/>
+          <w:b/>
+          <w:sz w:val="20"/>
+          <w:szCs w:val="20"/>
+          <w:u w:val="single"/>
+        </w:rPr>
+        <w:t xml:space="preserve"> MOSFET Circuitry for</w:t>
       </w:r>
       <w:r>
         <w:rPr>
@@ -213,15 +223,113 @@
           <w:sz w:val="20"/>
           <w:szCs w:val="20"/>
         </w:rPr>
-        <w:t>P</w:t>
-      </w:r>
-      <w:r>
-        <w:rPr>
-          <w:rFonts w:ascii="Courier New" w:hAnsi="Courier New" w:cs="Courier New"/>
-          <w:sz w:val="20"/>
-          <w:szCs w:val="20"/>
-        </w:rPr>
-        <w:t>revious silicon models of neurons relied on complicated</w:t>
+        <w:t xml:space="preserve">Modeling this behavior with electronic components is the </w:t>
+      </w:r>
+      <w:r>
+        <w:rPr>
+          <w:rFonts w:ascii="Courier New" w:hAnsi="Courier New" w:cs="Courier New"/>
+          <w:sz w:val="20"/>
+          <w:szCs w:val="20"/>
+        </w:rPr>
+        <w:t>key to</w:t>
+      </w:r>
+      <w:r>
+        <w:rPr>
+          <w:rFonts w:ascii="Courier New" w:hAnsi="Courier New" w:cs="Courier New"/>
+          <w:sz w:val="20"/>
+          <w:szCs w:val="20"/>
+        </w:rPr>
+        <w:t xml:space="preserve"> </w:t>
+      </w:r>
+      <w:proofErr w:type="spellStart"/>
+      <w:r>
+        <w:rPr>
+          <w:rFonts w:ascii="Courier New" w:hAnsi="Courier New" w:cs="Courier New"/>
+          <w:sz w:val="20"/>
+          <w:szCs w:val="20"/>
+        </w:rPr>
+        <w:t>neuromorphic</w:t>
+      </w:r>
+      <w:proofErr w:type="spellEnd"/>
+      <w:r>
+        <w:rPr>
+          <w:rFonts w:ascii="Courier New" w:hAnsi="Courier New" w:cs="Courier New"/>
+          <w:sz w:val="20"/>
+          <w:szCs w:val="20"/>
+        </w:rPr>
+        <w:t xml:space="preserve"> computing, which would advance </w:t>
+      </w:r>
+      <w:r>
+        <w:rPr>
+          <w:rFonts w:ascii="Courier New" w:hAnsi="Courier New" w:cs="Courier New"/>
+          <w:sz w:val="20"/>
+          <w:szCs w:val="20"/>
+        </w:rPr>
+        <w:t xml:space="preserve">both </w:t>
+      </w:r>
+      <w:r>
+        <w:rPr>
+          <w:rFonts w:ascii="Courier New" w:hAnsi="Courier New" w:cs="Courier New"/>
+          <w:sz w:val="20"/>
+          <w:szCs w:val="20"/>
+        </w:rPr>
+        <w:t xml:space="preserve">neuroscience and computer </w:t>
+      </w:r>
+      <w:r>
+        <w:rPr>
+          <w:rFonts w:ascii="Courier New" w:hAnsi="Courier New" w:cs="Courier New"/>
+          <w:sz w:val="20"/>
+          <w:szCs w:val="20"/>
+        </w:rPr>
+        <w:t>science</w:t>
+      </w:r>
+      <w:r>
+        <w:rPr>
+          <w:rFonts w:ascii="Courier New" w:hAnsi="Courier New" w:cs="Courier New"/>
+          <w:sz w:val="20"/>
+          <w:szCs w:val="20"/>
+        </w:rPr>
+        <w:t xml:space="preserve">.  </w:t>
+      </w:r>
+      <w:r>
+        <w:rPr>
+          <w:rFonts w:ascii="Courier New" w:hAnsi="Courier New" w:cs="Courier New"/>
+          <w:sz w:val="20"/>
+          <w:szCs w:val="20"/>
+        </w:rPr>
+        <w:t>Original</w:t>
+      </w:r>
+      <w:r>
+        <w:rPr>
+          <w:rFonts w:ascii="Courier New" w:hAnsi="Courier New" w:cs="Courier New"/>
+          <w:sz w:val="20"/>
+          <w:szCs w:val="20"/>
+        </w:rPr>
+        <w:t xml:space="preserve"> s</w:t>
+      </w:r>
+      <w:r>
+        <w:rPr>
+          <w:rFonts w:ascii="Courier New" w:hAnsi="Courier New" w:cs="Courier New"/>
+          <w:sz w:val="20"/>
+          <w:szCs w:val="20"/>
+        </w:rPr>
+        <w:t xml:space="preserve">ilicon models of neurons </w:t>
+      </w:r>
+      <w:r>
+        <w:rPr>
+          <w:rFonts w:ascii="Courier New" w:hAnsi="Courier New" w:cs="Courier New"/>
+          <w:sz w:val="20"/>
+          <w:szCs w:val="20"/>
+        </w:rPr>
+        <w:t>employed</w:t>
+      </w:r>
+      <w:r>
+        <w:rPr>
+          <w:rFonts w:ascii="Courier New" w:hAnsi="Courier New" w:cs="Courier New"/>
+          <w:sz w:val="20"/>
+          <w:szCs w:val="20"/>
+        </w:rPr>
+        <w:t xml:space="preserve"> complicated</w:t>
       </w:r>
       <w:r>
         <w:rPr>
@@ -237,23 +345,39 @@
           <w:sz w:val="20"/>
           <w:szCs w:val="20"/>
         </w:rPr>
-        <w:t xml:space="preserve"> circuitry to “linearize” the channel, </w:t>
-      </w:r>
-      <w:r>
-        <w:rPr>
-          <w:rFonts w:ascii="Courier New" w:hAnsi="Courier New" w:cs="Courier New"/>
-          <w:sz w:val="20"/>
-          <w:szCs w:val="20"/>
-        </w:rPr>
-        <w:t xml:space="preserve">but </w:t>
-      </w:r>
-      <w:r>
-        <w:rPr>
-          <w:rFonts w:ascii="Courier New" w:hAnsi="Courier New" w:cs="Courier New"/>
-          <w:sz w:val="20"/>
-          <w:szCs w:val="20"/>
-        </w:rPr>
-        <w:t xml:space="preserve">it has been shown that the physical properties of a MOSFET in </w:t>
+        <w:t xml:space="preserve"> circuitry, </w:t>
+      </w:r>
+      <w:r>
+        <w:rPr>
+          <w:rFonts w:ascii="Courier New" w:hAnsi="Courier New" w:cs="Courier New"/>
+          <w:sz w:val="20"/>
+          <w:szCs w:val="20"/>
+        </w:rPr>
+        <w:t>until</w:t>
+      </w:r>
+      <w:r>
+        <w:rPr>
+          <w:rFonts w:ascii="Courier New" w:hAnsi="Courier New" w:cs="Courier New"/>
+          <w:sz w:val="20"/>
+          <w:szCs w:val="20"/>
+        </w:rPr>
+        <w:t xml:space="preserve"> </w:t>
+      </w:r>
+      <w:r>
+        <w:rPr>
+          <w:rFonts w:ascii="Courier New" w:hAnsi="Courier New" w:cs="Courier New"/>
+          <w:sz w:val="20"/>
+          <w:szCs w:val="20"/>
+        </w:rPr>
+        <w:t xml:space="preserve">it </w:t>
+      </w:r>
+      <w:r>
+        <w:rPr>
+          <w:rFonts w:ascii="Courier New" w:hAnsi="Courier New" w:cs="Courier New"/>
+          <w:sz w:val="20"/>
+          <w:szCs w:val="20"/>
+        </w:rPr>
+        <w:t xml:space="preserve">was realized that the equations guiding </w:t>
       </w:r>
       <w:proofErr w:type="spellStart"/>
       <w:r>
@@ -271,7 +395,23 @@
           <w:sz w:val="20"/>
           <w:szCs w:val="20"/>
         </w:rPr>
-        <w:t xml:space="preserve"> mode are mathematically isomorphic to the voltage-dependent properties of biological ion channels</w:t>
+        <w:t xml:space="preserve"> MOSFET </w:t>
+      </w:r>
+      <w:r>
+        <w:rPr>
+          <w:rFonts w:ascii="Courier New" w:hAnsi="Courier New" w:cs="Courier New"/>
+          <w:sz w:val="20"/>
+          <w:szCs w:val="20"/>
+        </w:rPr>
+        <w:t xml:space="preserve">operation are </w:t>
+      </w:r>
+      <w:r>
+        <w:rPr>
+          <w:rFonts w:ascii="Courier New" w:hAnsi="Courier New" w:cs="Courier New"/>
+          <w:sz w:val="20"/>
+          <w:szCs w:val="20"/>
+        </w:rPr>
+        <w:t>mathematically isomorphic to the voltage-dependent properties of biological ion channels</w:t>
       </w:r>
       <w:r>
         <w:rPr>
@@ -331,111 +471,87 @@
           <w:sz w:val="20"/>
           <w:szCs w:val="20"/>
         </w:rPr>
-        <w:t>T</w:t>
-      </w:r>
-      <w:r>
-        <w:rPr>
-          <w:rFonts w:ascii="Courier New" w:hAnsi="Courier New" w:cs="Courier New"/>
-          <w:sz w:val="20"/>
-          <w:szCs w:val="20"/>
-        </w:rPr>
-        <w:t xml:space="preserve">he simplest tenable </w:t>
-      </w:r>
-      <w:r>
-        <w:rPr>
-          <w:rFonts w:ascii="Courier New" w:hAnsi="Courier New" w:cs="Courier New"/>
-          <w:sz w:val="20"/>
-          <w:szCs w:val="20"/>
-        </w:rPr>
-        <w:t>silicon neuron</w:t>
-      </w:r>
-      <w:r>
-        <w:rPr>
-          <w:rFonts w:ascii="Courier New" w:hAnsi="Courier New" w:cs="Courier New"/>
-          <w:sz w:val="20"/>
-          <w:szCs w:val="20"/>
-        </w:rPr>
-        <w:t xml:space="preserve"> circuit</w:t>
-      </w:r>
-      <w:r>
-        <w:rPr>
-          <w:rFonts w:ascii="Courier New" w:hAnsi="Courier New" w:cs="Courier New"/>
-          <w:sz w:val="20"/>
-          <w:szCs w:val="20"/>
-        </w:rPr>
-        <w:t xml:space="preserve"> requires 8 NMOS transistors</w:t>
-      </w:r>
-      <w:r>
-        <w:rPr>
-          <w:rFonts w:ascii="Courier New" w:hAnsi="Courier New" w:cs="Courier New"/>
-          <w:sz w:val="20"/>
-          <w:szCs w:val="20"/>
-        </w:rPr>
-        <w:t xml:space="preserve">, and is limited in the </w:t>
-      </w:r>
-      <w:r>
-        <w:rPr>
-          <w:rFonts w:ascii="Courier New" w:hAnsi="Courier New" w:cs="Courier New"/>
-          <w:sz w:val="20"/>
-          <w:szCs w:val="20"/>
-        </w:rPr>
-        <w:t>way</w:t>
-      </w:r>
-      <w:r>
-        <w:rPr>
-          <w:rFonts w:ascii="Courier New" w:hAnsi="Courier New" w:cs="Courier New"/>
-          <w:sz w:val="20"/>
-          <w:szCs w:val="20"/>
-        </w:rPr>
-        <w:t xml:space="preserve"> that </w:t>
-      </w:r>
-      <w:r>
-        <w:rPr>
-          <w:rFonts w:ascii="Courier New" w:hAnsi="Courier New" w:cs="Courier New"/>
-          <w:sz w:val="20"/>
-          <w:szCs w:val="20"/>
-        </w:rPr>
-        <w:t xml:space="preserve">can have </w:t>
-      </w:r>
-      <w:r>
-        <w:rPr>
-          <w:rFonts w:ascii="Courier New" w:hAnsi="Courier New" w:cs="Courier New"/>
-          <w:sz w:val="20"/>
-          <w:szCs w:val="20"/>
-        </w:rPr>
-        <w:t>incredibly rapid transitions</w:t>
-      </w:r>
-      <w:r>
-        <w:rPr>
-          <w:rFonts w:ascii="Courier New" w:hAnsi="Courier New" w:cs="Courier New"/>
-          <w:sz w:val="20"/>
-          <w:szCs w:val="20"/>
-        </w:rPr>
-        <w:t>, due to the way it linearizes voltage,</w:t>
-      </w:r>
-      <w:r>
-        <w:rPr>
-          <w:rFonts w:ascii="Courier New" w:hAnsi="Courier New" w:cs="Courier New"/>
-          <w:sz w:val="20"/>
-          <w:szCs w:val="20"/>
-        </w:rPr>
-        <w:t xml:space="preserve"> that </w:t>
-      </w:r>
-      <w:r>
-        <w:rPr>
-          <w:rFonts w:ascii="Courier New" w:hAnsi="Courier New" w:cs="Courier New"/>
-          <w:sz w:val="20"/>
-          <w:szCs w:val="20"/>
-        </w:rPr>
-        <w:t>are not possible</w:t>
-      </w:r>
-      <w:r>
-        <w:rPr>
-          <w:rFonts w:ascii="Courier New" w:hAnsi="Courier New" w:cs="Courier New"/>
-          <w:sz w:val="20"/>
-          <w:szCs w:val="20"/>
-        </w:rPr>
-        <w:t xml:space="preserve"> biology</w:t>
+        <w:t>One</w:t>
+      </w:r>
+      <w:r>
+        <w:rPr>
+          <w:rFonts w:ascii="Courier New" w:hAnsi="Courier New" w:cs="Courier New"/>
+          <w:sz w:val="20"/>
+          <w:szCs w:val="20"/>
+        </w:rPr>
+        <w:t xml:space="preserve"> </w:t>
+      </w:r>
+      <w:r>
+        <w:rPr>
+          <w:rFonts w:ascii="Courier New" w:hAnsi="Courier New" w:cs="Courier New"/>
+          <w:sz w:val="20"/>
+          <w:szCs w:val="20"/>
+        </w:rPr>
+        <w:t>promising</w:t>
+      </w:r>
+      <w:r>
+        <w:rPr>
+          <w:rFonts w:ascii="Courier New" w:hAnsi="Courier New" w:cs="Courier New"/>
+          <w:sz w:val="20"/>
+          <w:szCs w:val="20"/>
+        </w:rPr>
+        <w:t xml:space="preserve"> implementation</w:t>
+      </w:r>
+      <w:r>
+        <w:rPr>
+          <w:rFonts w:ascii="Courier New" w:hAnsi="Courier New" w:cs="Courier New"/>
+          <w:sz w:val="20"/>
+          <w:szCs w:val="20"/>
+        </w:rPr>
+        <w:t xml:space="preserve"> </w:t>
+      </w:r>
+      <w:r>
+        <w:rPr>
+          <w:rFonts w:ascii="Courier New" w:hAnsi="Courier New" w:cs="Courier New"/>
+          <w:sz w:val="20"/>
+          <w:szCs w:val="20"/>
+        </w:rPr>
+        <w:t>of the</w:t>
+      </w:r>
+      <w:r>
+        <w:rPr>
+          <w:rFonts w:ascii="Courier New" w:hAnsi="Courier New" w:cs="Courier New"/>
+          <w:sz w:val="20"/>
+          <w:szCs w:val="20"/>
+        </w:rPr>
+        <w:t xml:space="preserve"> silicon neuron </w:t>
+      </w:r>
+      <w:r>
+        <w:rPr>
+          <w:rFonts w:ascii="Courier New" w:hAnsi="Courier New" w:cs="Courier New"/>
+          <w:sz w:val="20"/>
+          <w:szCs w:val="20"/>
+        </w:rPr>
+        <w:t>requires 8 NMOS transistors</w:t>
+      </w:r>
+      <w:r>
+        <w:rPr>
+          <w:rFonts w:ascii="Courier New" w:hAnsi="Courier New" w:cs="Courier New"/>
+          <w:sz w:val="20"/>
+          <w:szCs w:val="20"/>
+        </w:rPr>
+        <w:t xml:space="preserve">, </w:t>
+      </w:r>
+      <w:r>
+        <w:rPr>
+          <w:rFonts w:ascii="Courier New" w:hAnsi="Courier New" w:cs="Courier New"/>
+          <w:sz w:val="20"/>
+          <w:szCs w:val="20"/>
+        </w:rPr>
+        <w:t>though it has some</w:t>
+      </w:r>
+      <w:r>
+        <w:rPr>
+          <w:rFonts w:ascii="Courier New" w:hAnsi="Courier New" w:cs="Courier New"/>
+          <w:sz w:val="20"/>
+          <w:szCs w:val="20"/>
+        </w:rPr>
+        <w:t xml:space="preserve"> functional limitations</w:t>
       </w:r>
       <w:r>
         <w:rPr>
@@ -451,7 +567,23 @@
           <w:sz w:val="20"/>
           <w:szCs w:val="20"/>
         </w:rPr>
-        <w:t xml:space="preserve">In this model, two transistors serve to simulate the actual neuron while the </w:t>
+        <w:t xml:space="preserve">In this model, </w:t>
+      </w:r>
+      <w:r>
+        <w:rPr>
+          <w:rFonts w:ascii="Courier New" w:hAnsi="Courier New" w:cs="Courier New"/>
+          <w:sz w:val="20"/>
+          <w:szCs w:val="20"/>
+        </w:rPr>
+        <w:t xml:space="preserve">only </w:t>
+      </w:r>
+      <w:r>
+        <w:rPr>
+          <w:rFonts w:ascii="Courier New" w:hAnsi="Courier New" w:cs="Courier New"/>
+          <w:sz w:val="20"/>
+          <w:szCs w:val="20"/>
+        </w:rPr>
+        <w:t xml:space="preserve">two transistors serve to simulate the actual neuron while the </w:t>
       </w:r>
       <w:r>
         <w:rPr>
@@ -467,15 +599,23 @@
           <w:sz w:val="20"/>
           <w:szCs w:val="20"/>
         </w:rPr>
-        <w:t xml:space="preserve"> control and measure </w:t>
-      </w:r>
-      <w:r>
-        <w:rPr>
-          <w:rFonts w:ascii="Courier New" w:hAnsi="Courier New" w:cs="Courier New"/>
-          <w:sz w:val="20"/>
-          <w:szCs w:val="20"/>
-        </w:rPr>
-        <w:t>its operation</w:t>
+        <w:t xml:space="preserve"> </w:t>
+      </w:r>
+      <w:r>
+        <w:rPr>
+          <w:rFonts w:ascii="Courier New" w:hAnsi="Courier New" w:cs="Courier New"/>
+          <w:sz w:val="20"/>
+          <w:szCs w:val="20"/>
+        </w:rPr>
+        <w:t>assist its</w:t>
+      </w:r>
+      <w:r>
+        <w:rPr>
+          <w:rFonts w:ascii="Courier New" w:hAnsi="Courier New" w:cs="Courier New"/>
+          <w:sz w:val="20"/>
+          <w:szCs w:val="20"/>
+        </w:rPr>
+        <w:t xml:space="preserve"> operation</w:t>
       </w:r>
       <w:r>
         <w:rPr>
@@ -491,7 +631,7 @@
           <w:sz w:val="20"/>
           <w:szCs w:val="20"/>
         </w:rPr>
-        <w:t xml:space="preserve">Building more powerful and realistic </w:t>
+        <w:t xml:space="preserve">Reducing the footprint of the silicon neuron is an important factor in building more powerful and effective </w:t>
       </w:r>
       <w:proofErr w:type="spellStart"/>
       <w:r>
@@ -509,39 +649,15 @@
           <w:sz w:val="20"/>
           <w:szCs w:val="20"/>
         </w:rPr>
-        <w:t xml:space="preserve"> systems depends on designing more compact </w:t>
-      </w:r>
-      <w:r>
-        <w:rPr>
-          <w:rFonts w:ascii="Courier New" w:hAnsi="Courier New" w:cs="Courier New"/>
-          <w:sz w:val="20"/>
-          <w:szCs w:val="20"/>
-        </w:rPr>
-        <w:t xml:space="preserve">and realistic </w:t>
-      </w:r>
-      <w:r>
-        <w:rPr>
-          <w:rFonts w:ascii="Courier New" w:hAnsi="Courier New" w:cs="Courier New"/>
-          <w:sz w:val="20"/>
-          <w:szCs w:val="20"/>
-        </w:rPr>
-        <w:t xml:space="preserve">silicon </w:t>
-      </w:r>
-      <w:r>
-        <w:rPr>
-          <w:rFonts w:ascii="Courier New" w:hAnsi="Courier New" w:cs="Courier New"/>
-          <w:sz w:val="20"/>
-          <w:szCs w:val="20"/>
-        </w:rPr>
-        <w:t>models</w:t>
-      </w:r>
-      <w:r>
-        <w:rPr>
-          <w:rFonts w:ascii="Courier New" w:hAnsi="Courier New" w:cs="Courier New"/>
-          <w:sz w:val="20"/>
-          <w:szCs w:val="20"/>
-        </w:rPr>
-        <w:t xml:space="preserve">.  Using CMOS technology with both </w:t>
+        <w:t xml:space="preserve"> chips.</w:t>
+      </w:r>
+      <w:r>
+        <w:rPr>
+          <w:rFonts w:ascii="Courier New" w:hAnsi="Courier New" w:cs="Courier New"/>
+          <w:sz w:val="20"/>
+          <w:szCs w:val="20"/>
+        </w:rPr>
+        <w:t xml:space="preserve">  Using CMOS technology with both </w:t>
       </w:r>
       <w:r>
         <w:rPr>
@@ -551,8 +667,6 @@
         </w:rPr>
         <w:t>PMOS and NMOS transistors</w:t>
       </w:r>
-      <w:bookmarkStart w:id="2" w:name="_GoBack"/>
-      <w:bookmarkEnd w:id="2"/>
       <w:r>
         <w:rPr>
           <w:rFonts w:ascii="Courier New" w:hAnsi="Courier New" w:cs="Courier New"/>
@@ -567,7 +681,23 @@
           <w:sz w:val="20"/>
           <w:szCs w:val="20"/>
         </w:rPr>
-        <w:t xml:space="preserve"> and capture the nonlinear properties of real neurons</w:t>
+        <w:t xml:space="preserve"> and </w:t>
+      </w:r>
+      <w:r>
+        <w:rPr>
+          <w:rFonts w:ascii="Courier New" w:hAnsi="Courier New" w:cs="Courier New"/>
+          <w:sz w:val="20"/>
+          <w:szCs w:val="20"/>
+        </w:rPr>
+        <w:t xml:space="preserve">more accurately capture the behavior </w:t>
+      </w:r>
+      <w:r>
+        <w:rPr>
+          <w:rFonts w:ascii="Courier New" w:hAnsi="Courier New" w:cs="Courier New"/>
+          <w:sz w:val="20"/>
+          <w:szCs w:val="20"/>
+        </w:rPr>
+        <w:t>of real neurons</w:t>
       </w:r>
       <w:r>
         <w:rPr>
@@ -596,7 +726,7 @@
         </w:rPr>
         <w:t xml:space="preserve">Research </w:t>
       </w:r>
-      <w:commentRangeStart w:id="3"/>
+      <w:commentRangeStart w:id="2"/>
       <w:r>
         <w:rPr>
           <w:rFonts w:ascii="Courier New" w:hAnsi="Courier New" w:cs="Courier New"/>
@@ -606,12 +736,12 @@
         </w:rPr>
         <w:t>Questions</w:t>
       </w:r>
-      <w:commentRangeEnd w:id="3"/>
+      <w:commentRangeEnd w:id="2"/>
       <w:r>
         <w:rPr>
           <w:rStyle w:val="CommentReference"/>
         </w:rPr>
-        <w:commentReference w:id="3"/>
+        <w:commentReference w:id="2"/>
       </w:r>
       <w:r>
         <w:rPr>
@@ -628,31 +758,55 @@
           <w:sz w:val="20"/>
           <w:szCs w:val="20"/>
         </w:rPr>
-        <w:t xml:space="preserve">Because half of the transistors in the 8-transistor model are dedicated to inverting the membrane voltage on one of the neuron’s NMOS transistors, it would be advantageous to replace this component with a PMOS transistor.  </w:t>
-      </w:r>
-      <w:r>
-        <w:rPr>
-          <w:rFonts w:ascii="Courier New" w:hAnsi="Courier New" w:cs="Courier New"/>
-          <w:sz w:val="20"/>
-          <w:szCs w:val="20"/>
-        </w:rPr>
-        <w:t>The two transistors that comprise the “neuron” would inherently have opposite responses to the membrane voltage.  Furthermore, this would effectively free up real-estate for</w:t>
-      </w:r>
-      <w:r>
-        <w:rPr>
-          <w:rFonts w:ascii="Courier New" w:hAnsi="Courier New" w:cs="Courier New"/>
-          <w:sz w:val="20"/>
-          <w:szCs w:val="20"/>
-        </w:rPr>
-        <w:t xml:space="preserve"> introducing new circuitr</w:t>
-      </w:r>
-      <w:r>
-        <w:rPr>
-          <w:rFonts w:ascii="Courier New" w:hAnsi="Courier New" w:cs="Courier New"/>
-          <w:sz w:val="20"/>
-          <w:szCs w:val="20"/>
-        </w:rPr>
-        <w:t>y to build a more accurate model.  Rather than building the model to have a linear voltage dependence and an extra transistor to limit the maximum current, a simple circuit with a resistor and MOSFET in saturation can be used to exploit the quadratic relationship between gate voltage and current.</w:t>
+        <w:t>Because half of the transistors in the 8-transistor model are dedicated to inverting the membrane voltage on one of the neuron’s NMOS transistors, it would be advantageous to replace this component with a PMOS transistor</w:t>
+      </w:r>
+      <w:r>
+        <w:rPr>
+          <w:rFonts w:ascii="Courier New" w:hAnsi="Courier New" w:cs="Courier New"/>
+          <w:sz w:val="20"/>
+          <w:szCs w:val="20"/>
+        </w:rPr>
+        <w:t xml:space="preserve"> to eliminate the need for this inverter</w:t>
+      </w:r>
+      <w:r>
+        <w:rPr>
+          <w:rFonts w:ascii="Courier New" w:hAnsi="Courier New" w:cs="Courier New"/>
+          <w:sz w:val="20"/>
+          <w:szCs w:val="20"/>
+        </w:rPr>
+        <w:t xml:space="preserve">.  </w:t>
+      </w:r>
+      <w:r>
+        <w:rPr>
+          <w:rFonts w:ascii="Courier New" w:hAnsi="Courier New" w:cs="Courier New"/>
+          <w:sz w:val="20"/>
+          <w:szCs w:val="20"/>
+        </w:rPr>
+        <w:t xml:space="preserve">The </w:t>
+      </w:r>
+      <w:r>
+        <w:rPr>
+          <w:rFonts w:ascii="Courier New" w:hAnsi="Courier New" w:cs="Courier New"/>
+          <w:sz w:val="20"/>
+          <w:szCs w:val="20"/>
+        </w:rPr>
+        <w:t>energy barriers across the channels of the two transistors that comprise the “neuron” should have opposite responses to the same voltage if they are complementary rather than both NMOS.</w:t>
+      </w:r>
+      <w:r>
+        <w:rPr>
+          <w:rFonts w:ascii="Courier New" w:hAnsi="Courier New" w:cs="Courier New"/>
+          <w:sz w:val="20"/>
+          <w:szCs w:val="20"/>
+        </w:rPr>
+        <w:t xml:space="preserve"> </w:t>
+      </w:r>
+      <w:r>
+        <w:rPr>
+          <w:rFonts w:ascii="Courier New" w:hAnsi="Courier New" w:cs="Courier New"/>
+          <w:sz w:val="20"/>
+          <w:szCs w:val="20"/>
+        </w:rPr>
+        <w:t xml:space="preserve"> </w:t>
       </w:r>
     </w:p>
     <w:p>
@@ -673,7 +827,7 @@
         </w:rPr>
         <w:t xml:space="preserve">Research </w:t>
       </w:r>
-      <w:commentRangeStart w:id="4"/>
+      <w:commentRangeStart w:id="3"/>
       <w:r>
         <w:rPr>
           <w:rFonts w:ascii="Courier New" w:hAnsi="Courier New" w:cs="Courier New"/>
@@ -683,12 +837,12 @@
         </w:rPr>
         <w:t>Plan</w:t>
       </w:r>
-      <w:commentRangeEnd w:id="4"/>
+      <w:commentRangeEnd w:id="3"/>
       <w:r>
         <w:rPr>
           <w:rStyle w:val="CommentReference"/>
         </w:rPr>
-        <w:commentReference w:id="4"/>
+        <w:commentReference w:id="3"/>
       </w:r>
       <w:r>
         <w:rPr>
@@ -714,25 +868,103 @@
           <w:sz w:val="20"/>
           <w:szCs w:val="20"/>
         </w:rPr>
-        <w:t xml:space="preserve">The two proposed tweaks to the 8-transistor model, namely incorporating a PMOS instead of an inverter and allowing for a quadratic voltage dependence, should be done in parallel because of the long lead times associated with fabricating CMOS circuits and the fact that </w:t>
-      </w:r>
-      <w:proofErr w:type="spellStart"/>
-      <w:r>
-        <w:rPr>
-          <w:rFonts w:ascii="Courier New" w:hAnsi="Courier New" w:cs="Courier New"/>
-          <w:sz w:val="20"/>
-          <w:szCs w:val="20"/>
-        </w:rPr>
-        <w:t>their</w:t>
-      </w:r>
-      <w:proofErr w:type="spellEnd"/>
-      <w:r>
-        <w:rPr>
-          <w:rFonts w:ascii="Courier New" w:hAnsi="Courier New" w:cs="Courier New"/>
-          <w:sz w:val="20"/>
-          <w:szCs w:val="20"/>
-        </w:rPr>
-        <w:t xml:space="preserve"> behaviors are decoupled electronically.  SPICE software will be used to simulate the behavior of the silicon neuron when a PMOS transistor is put in place of the inverter in order to assess the feasibility of the design and optimize the intrinsic properties of the circuit.  This circuit must demonstrate the same thermodynamic isomorphism to biological neurons as the original circuit to be a valid tweak.  Next, the current-limiting MOSFET will be replaced with a voltage-controlling circuit containing a MOSFET in saturation.  Simulations of this circuit must demonstrate the neuron’s robustness against unrealistically fast transition rates.  Finally, these two changes can be merged to create a new silicon neuron model that is both more compact and more accurate.</w:t>
+        <w:t>Proving that using a PMOS transistor to replace the 8-transistor circuit with one that only uses four will be done in multiple steps</w:t>
+      </w:r>
+      <w:r>
+        <w:rPr>
+          <w:rFonts w:ascii="Courier New" w:hAnsi="Courier New" w:cs="Courier New"/>
+          <w:sz w:val="20"/>
+          <w:szCs w:val="20"/>
+        </w:rPr>
+        <w:t>.  SPICE software will be used to simulate the behavior of the</w:t>
+      </w:r>
+      <w:r>
+        <w:rPr>
+          <w:rFonts w:ascii="Courier New" w:hAnsi="Courier New" w:cs="Courier New"/>
+          <w:sz w:val="20"/>
+          <w:szCs w:val="20"/>
+        </w:rPr>
+        <w:t xml:space="preserve"> proposed</w:t>
+      </w:r>
+      <w:r>
+        <w:rPr>
+          <w:rFonts w:ascii="Courier New" w:hAnsi="Courier New" w:cs="Courier New"/>
+          <w:sz w:val="20"/>
+          <w:szCs w:val="20"/>
+        </w:rPr>
+        <w:t xml:space="preserve"> silicon neuron to assess the feasibility of the design and </w:t>
+      </w:r>
+      <w:r>
+        <w:rPr>
+          <w:rFonts w:ascii="Courier New" w:hAnsi="Courier New" w:cs="Courier New"/>
+          <w:sz w:val="20"/>
+          <w:szCs w:val="20"/>
+        </w:rPr>
+        <w:t>calculate the optimal intrinsic properties and geometries of each component.</w:t>
+      </w:r>
+      <w:r>
+        <w:rPr>
+          <w:rFonts w:ascii="Courier New" w:hAnsi="Courier New" w:cs="Courier New"/>
+          <w:sz w:val="20"/>
+          <w:szCs w:val="20"/>
+        </w:rPr>
+        <w:t xml:space="preserve"> </w:t>
+      </w:r>
+      <w:r>
+        <w:rPr>
+          <w:rFonts w:ascii="Courier New" w:hAnsi="Courier New" w:cs="Courier New"/>
+          <w:sz w:val="20"/>
+          <w:szCs w:val="20"/>
+        </w:rPr>
+        <w:t>Because PMOS transistors transport charge more slowly than NMOS transistors, being based on hole-transport rather than electron-transport, the PMOS must be larger than its NMOS counterparts to compensate, which may lead to unintended consequences.  I</w:t>
+      </w:r>
+      <w:r>
+        <w:rPr>
+          <w:rFonts w:ascii="Courier New" w:hAnsi="Courier New" w:cs="Courier New"/>
+          <w:sz w:val="20"/>
+          <w:szCs w:val="20"/>
+        </w:rPr>
+        <w:t>f it can be</w:t>
+      </w:r>
+      <w:r>
+        <w:rPr>
+          <w:rFonts w:ascii="Courier New" w:hAnsi="Courier New" w:cs="Courier New"/>
+          <w:sz w:val="20"/>
+          <w:szCs w:val="20"/>
+        </w:rPr>
+        <w:t xml:space="preserve"> demonstrate</w:t>
+      </w:r>
+      <w:r>
+        <w:rPr>
+          <w:rFonts w:ascii="Courier New" w:hAnsi="Courier New" w:cs="Courier New"/>
+          <w:sz w:val="20"/>
+          <w:szCs w:val="20"/>
+        </w:rPr>
+        <w:t xml:space="preserve">d that the alternative circuit is a correct </w:t>
+      </w:r>
+      <w:r>
+        <w:rPr>
+          <w:rFonts w:ascii="Courier New" w:hAnsi="Courier New" w:cs="Courier New"/>
+          <w:sz w:val="20"/>
+          <w:szCs w:val="20"/>
+        </w:rPr>
+        <w:t>thermodynamic model for a biological neuron</w:t>
+      </w:r>
+      <w:r>
+        <w:rPr>
+          <w:rFonts w:ascii="Courier New" w:hAnsi="Courier New" w:cs="Courier New"/>
+          <w:sz w:val="20"/>
+          <w:szCs w:val="20"/>
+        </w:rPr>
+        <w:t>, an integrated circuit must be fabricated in order to test that the design works in reality, using the same procedure that tested the 8-transistor model</w:t>
+      </w:r>
+      <w:r>
+        <w:rPr>
+          <w:rFonts w:ascii="Courier New" w:hAnsi="Courier New" w:cs="Courier New"/>
+          <w:sz w:val="20"/>
+          <w:szCs w:val="20"/>
+        </w:rPr>
+        <w:t>.</w:t>
       </w:r>
     </w:p>
     <w:p>
@@ -753,7 +985,7 @@
         </w:rPr>
         <w:t xml:space="preserve">Intellectual Merit &amp; Broader </w:t>
       </w:r>
-      <w:commentRangeStart w:id="5"/>
+      <w:commentRangeStart w:id="4"/>
       <w:r>
         <w:rPr>
           <w:rFonts w:ascii="Courier New" w:hAnsi="Courier New" w:cs="Courier New"/>
@@ -763,12 +995,12 @@
         </w:rPr>
         <w:t>Impacts</w:t>
       </w:r>
-      <w:commentRangeEnd w:id="5"/>
+      <w:commentRangeEnd w:id="4"/>
       <w:r>
         <w:rPr>
           <w:rStyle w:val="CommentReference"/>
         </w:rPr>
-        <w:commentReference w:id="5"/>
+        <w:commentReference w:id="4"/>
       </w:r>
       <w:r>
         <w:rPr>
@@ -794,7 +1026,39 @@
           <w:sz w:val="20"/>
           <w:szCs w:val="20"/>
         </w:rPr>
-        <w:t xml:space="preserve">Although we currently understand the chemistry behind how neurons communicate and the resultant emergent behavior of the brain, we only have theories about what happens in between these two levels.  Not only will a functioning </w:t>
+        <w:t xml:space="preserve">Although we currently understand the chemistry behind how neurons </w:t>
+      </w:r>
+      <w:r>
+        <w:rPr>
+          <w:rFonts w:ascii="Courier New" w:hAnsi="Courier New" w:cs="Courier New"/>
+          <w:sz w:val="20"/>
+          <w:szCs w:val="20"/>
+        </w:rPr>
+        <w:t>operate</w:t>
+      </w:r>
+      <w:r>
+        <w:rPr>
+          <w:rFonts w:ascii="Courier New" w:hAnsi="Courier New" w:cs="Courier New"/>
+          <w:sz w:val="20"/>
+          <w:szCs w:val="20"/>
+        </w:rPr>
+        <w:t xml:space="preserve"> and the emergent behavior of the </w:t>
+      </w:r>
+      <w:r>
+        <w:rPr>
+          <w:rFonts w:ascii="Courier New" w:hAnsi="Courier New" w:cs="Courier New"/>
+          <w:sz w:val="20"/>
+          <w:szCs w:val="20"/>
+        </w:rPr>
+        <w:t xml:space="preserve">whole </w:t>
+      </w:r>
+      <w:r>
+        <w:rPr>
+          <w:rFonts w:ascii="Courier New" w:hAnsi="Courier New" w:cs="Courier New"/>
+          <w:sz w:val="20"/>
+          <w:szCs w:val="20"/>
+        </w:rPr>
+        <w:t xml:space="preserve">brain, we only have theories about what happens in between.  Not only will a functioning </w:t>
       </w:r>
       <w:proofErr w:type="spellStart"/>
       <w:r>
@@ -812,7 +1076,17 @@
           <w:sz w:val="20"/>
           <w:szCs w:val="20"/>
         </w:rPr>
-        <w:t xml:space="preserve"> system that employs silicon neurons give neuroscientists the opportunity to peer into these inner layers for the first time, but it will also enable the next generation of low power supercomputers.  One such application of </w:t>
+        <w:t xml:space="preserve"> system that employs silicon neurons give neuroscientists the opportunity to peer into these inner layers for the first time, but it will also enable </w:t>
+      </w:r>
+      <w:bookmarkStart w:id="5" w:name="_GoBack"/>
+      <w:bookmarkEnd w:id="5"/>
+      <w:r>
+        <w:rPr>
+          <w:rFonts w:ascii="Courier New" w:hAnsi="Courier New" w:cs="Courier New"/>
+          <w:sz w:val="20"/>
+          <w:szCs w:val="20"/>
+        </w:rPr>
+        <w:t xml:space="preserve">the next generation of low power supercomputers.  One such application of </w:t>
       </w:r>
       <w:proofErr w:type="spellStart"/>
       <w:r>
@@ -830,7 +1104,55 @@
           <w:sz w:val="20"/>
           <w:szCs w:val="20"/>
         </w:rPr>
-        <w:t xml:space="preserve"> devices is deep space exploration, where radiation and power limitations pose to be challenges with modern CPUs.  </w:t>
+        <w:t xml:space="preserve"> devices is deep space exploration, where radiation and power limitations pose</w:t>
+      </w:r>
+      <w:r>
+        <w:rPr>
+          <w:rFonts w:ascii="Courier New" w:hAnsi="Courier New" w:cs="Courier New"/>
+          <w:sz w:val="20"/>
+          <w:szCs w:val="20"/>
+        </w:rPr>
+        <w:t xml:space="preserve"> as</w:t>
+      </w:r>
+      <w:r>
+        <w:rPr>
+          <w:rFonts w:ascii="Courier New" w:hAnsi="Courier New" w:cs="Courier New"/>
+          <w:sz w:val="20"/>
+          <w:szCs w:val="20"/>
+        </w:rPr>
+        <w:t xml:space="preserve"> </w:t>
+      </w:r>
+      <w:r>
+        <w:rPr>
+          <w:rFonts w:ascii="Courier New" w:hAnsi="Courier New" w:cs="Courier New"/>
+          <w:sz w:val="20"/>
+          <w:szCs w:val="20"/>
+        </w:rPr>
+        <w:t xml:space="preserve">severe </w:t>
+      </w:r>
+      <w:r>
+        <w:rPr>
+          <w:rFonts w:ascii="Courier New" w:hAnsi="Courier New" w:cs="Courier New"/>
+          <w:sz w:val="20"/>
+          <w:szCs w:val="20"/>
+        </w:rPr>
+        <w:t xml:space="preserve">challenges </w:t>
+      </w:r>
+      <w:r>
+        <w:rPr>
+          <w:rFonts w:ascii="Courier New" w:hAnsi="Courier New" w:cs="Courier New"/>
+          <w:sz w:val="20"/>
+          <w:szCs w:val="20"/>
+        </w:rPr>
+        <w:t>to</w:t>
+      </w:r>
+      <w:r>
+        <w:rPr>
+          <w:rFonts w:ascii="Courier New" w:hAnsi="Courier New" w:cs="Courier New"/>
+          <w:sz w:val="20"/>
+          <w:szCs w:val="20"/>
+        </w:rPr>
+        <w:t xml:space="preserve"> modern CPUs.  </w:t>
       </w:r>
       <w:proofErr w:type="spellStart"/>
       <w:r>
@@ -848,7 +1170,39 @@
           <w:sz w:val="20"/>
           <w:szCs w:val="20"/>
         </w:rPr>
-        <w:t xml:space="preserve"> systems would be inherently parallelized and robust to corruption, just like the human brain can function despite having noisy hardware.</w:t>
+        <w:t xml:space="preserve"> systems would be inherently parallelized and robust to</w:t>
+      </w:r>
+      <w:r>
+        <w:rPr>
+          <w:rFonts w:ascii="Courier New" w:hAnsi="Courier New" w:cs="Courier New"/>
+          <w:sz w:val="20"/>
+          <w:szCs w:val="20"/>
+        </w:rPr>
+        <w:t xml:space="preserve"> digital</w:t>
+      </w:r>
+      <w:r>
+        <w:rPr>
+          <w:rFonts w:ascii="Courier New" w:hAnsi="Courier New" w:cs="Courier New"/>
+          <w:sz w:val="20"/>
+          <w:szCs w:val="20"/>
+        </w:rPr>
+        <w:t xml:space="preserve"> corruption, just like the human brain can function despite having noisy </w:t>
+      </w:r>
+      <w:r>
+        <w:rPr>
+          <w:rFonts w:ascii="Courier New" w:hAnsi="Courier New" w:cs="Courier New"/>
+          <w:sz w:val="20"/>
+          <w:szCs w:val="20"/>
+        </w:rPr>
+        <w:t xml:space="preserve">analog </w:t>
+      </w:r>
+      <w:r>
+        <w:rPr>
+          <w:rFonts w:ascii="Courier New" w:hAnsi="Courier New" w:cs="Courier New"/>
+          <w:sz w:val="20"/>
+          <w:szCs w:val="20"/>
+        </w:rPr>
+        <w:t>hardware.</w:t>
       </w:r>
     </w:p>
     <w:p>
@@ -870,7 +1224,6 @@
           <w:sz w:val="20"/>
           <w:szCs w:val="20"/>
         </w:rPr>
-        <w:lastRenderedPageBreak/>
         <w:t>References</w:t>
       </w:r>
       <w:commentRangeEnd w:id="6"/>
@@ -909,6 +1262,7 @@
     <w:p>
       <w:pPr>
         <w:spacing w:line="240" w:lineRule="exact"/>
+        <w:ind w:left="450" w:hanging="450"/>
         <w:rPr>
           <w:rFonts w:ascii="Courier New" w:hAnsi="Courier New" w:cs="Courier New"/>
           <w:sz w:val="20"/>
@@ -1015,6 +1369,7 @@
     <w:p>
       <w:pPr>
         <w:spacing w:line="240" w:lineRule="exact"/>
+        <w:ind w:left="450" w:hanging="450"/>
         <w:rPr>
           <w:rFonts w:ascii="Courier New" w:hAnsi="Courier New" w:cs="Courier New"/>
           <w:sz w:val="20"/>
@@ -1037,25 +1392,7 @@
           <w:sz w:val="20"/>
           <w:szCs w:val="20"/>
         </w:rPr>
-        <w:t xml:space="preserve"> RR (1988). </w:t>
-      </w:r>
-      <w:proofErr w:type="gramStart"/>
-      <w:r>
-        <w:rPr>
-          <w:rFonts w:ascii="Courier New" w:hAnsi="Courier New" w:cs="Courier New"/>
-          <w:sz w:val="20"/>
-          <w:szCs w:val="20"/>
-        </w:rPr>
-        <w:t>The</w:t>
-      </w:r>
-      <w:proofErr w:type="gramEnd"/>
-      <w:r>
-        <w:rPr>
-          <w:rFonts w:ascii="Courier New" w:hAnsi="Courier New" w:cs="Courier New"/>
-          <w:sz w:val="20"/>
-          <w:szCs w:val="20"/>
-        </w:rPr>
-        <w:t xml:space="preserve"> intrinsic electrophysiological properties of mammalian neurons: Insights into central nervous system function. </w:t>
+        <w:t xml:space="preserve"> RR (1988). The intrinsic electrophysiological properties of mammalian neurons: Insights into central nervous system function. </w:t>
       </w:r>
       <w:r>
         <w:rPr>
@@ -1074,27 +1411,6 @@
         </w:rPr>
         <w:t>, 242(4886), 1654-1664</w:t>
       </w:r>
-    </w:p>
-    <w:p>
-      <w:pPr>
-        <w:spacing w:line="240" w:lineRule="exact"/>
-        <w:rPr>
-          <w:rFonts w:ascii="Courier New" w:hAnsi="Courier New" w:cs="Courier New"/>
-          <w:b/>
-          <w:sz w:val="20"/>
-          <w:szCs w:val="20"/>
-        </w:rPr>
-      </w:pPr>
-    </w:p>
-    <w:p>
-      <w:pPr>
-        <w:spacing w:line="240" w:lineRule="exact"/>
-        <w:rPr>
-          <w:rFonts w:ascii="Courier New" w:hAnsi="Courier New" w:cs="Courier New"/>
-          <w:sz w:val="20"/>
-          <w:szCs w:val="20"/>
-        </w:rPr>
-      </w:pPr>
     </w:p>
     <w:sectPr>
       <w:pgSz w:w="12240" w:h="15840"/>
@@ -1169,10 +1485,35 @@
       </w:pPr>
     </w:p>
   </w:comment>
+  <w:comment w:id="2" w:author="Feldman,Matthew S" w:date="2014-09-22T20:20:00Z" w:initials="FS">
+    <w:p>
+      <w:pPr>
+        <w:pStyle w:val="CommentText"/>
+      </w:pPr>
+      <w:r>
+        <w:rPr>
+          <w:rStyle w:val="CommentReference"/>
+        </w:rPr>
+        <w:annotationRef/>
+      </w:r>
+      <w:r>
+        <w:rPr>
+          <w:rFonts w:ascii="Courier New" w:eastAsia="Times New Roman" w:hAnsi="Courier New" w:cs="Courier New"/>
+          <w:color w:val="333333"/>
+        </w:rPr>
+        <w:t>List 2-3 specific hypotheses</w:t>
+      </w:r>
+    </w:p>
+  </w:comment>
   <w:comment w:id="3" w:author="Feldman,Matthew S" w:date="2014-09-22T20:20:00Z" w:initials="FS">
     <w:p>
       <w:pPr>
-        <w:pStyle w:val="CommentText"/>
+        <w:spacing w:line="240" w:lineRule="exact"/>
+        <w:rPr>
+          <w:rFonts w:ascii="Courier New" w:eastAsia="Times New Roman" w:hAnsi="Courier New" w:cs="Courier New"/>
+          <w:sz w:val="20"/>
+          <w:szCs w:val="20"/>
+        </w:rPr>
       </w:pPr>
       <w:r>
         <w:rPr>
@@ -1184,44 +1525,19 @@
         <w:rPr>
           <w:rFonts w:ascii="Courier New" w:eastAsia="Times New Roman" w:hAnsi="Courier New" w:cs="Courier New"/>
           <w:color w:val="333333"/>
-        </w:rPr>
-        <w:t>List 2-3 specific hypotheses</w:t>
-      </w:r>
+          <w:sz w:val="20"/>
+          <w:szCs w:val="20"/>
+        </w:rPr>
+        <w:t>Describe your methods, connecting specific methods with specific hypotheses. Explain your timeline, any compliance issues, how you will monitor and evaluate progress, what limitations may exist, and what your contingency plan may be. Note anticipated results and give a rationale for these expectations. If your plan is part of a larger team effort, clearly explain your specific responsibilities and the role of your work in the larger project.</w:t>
+      </w:r>
+    </w:p>
+    <w:p>
+      <w:pPr>
+        <w:pStyle w:val="CommentText"/>
+      </w:pPr>
     </w:p>
   </w:comment>
   <w:comment w:id="4" w:author="Feldman,Matthew S" w:date="2014-09-22T20:20:00Z" w:initials="FS">
-    <w:p>
-      <w:pPr>
-        <w:spacing w:line="240" w:lineRule="exact"/>
-        <w:rPr>
-          <w:rFonts w:ascii="Courier New" w:eastAsia="Times New Roman" w:hAnsi="Courier New" w:cs="Courier New"/>
-          <w:sz w:val="20"/>
-          <w:szCs w:val="20"/>
-        </w:rPr>
-      </w:pPr>
-      <w:r>
-        <w:rPr>
-          <w:rStyle w:val="CommentReference"/>
-        </w:rPr>
-        <w:annotationRef/>
-      </w:r>
-      <w:r>
-        <w:rPr>
-          <w:rFonts w:ascii="Courier New" w:eastAsia="Times New Roman" w:hAnsi="Courier New" w:cs="Courier New"/>
-          <w:color w:val="333333"/>
-          <w:sz w:val="20"/>
-          <w:szCs w:val="20"/>
-        </w:rPr>
-        <w:t>Describe your methods, connecting specific methods with specific hypotheses. Explain your timeline, any compliance issues, how you will monitor and evaluate progress, what limitations may exist, and what your contingency plan may be. Note anticipated results and give a rationale for these expectations. If your plan is part of a larger team effort, clearly explain your specific responsibilities and the role of your work in the larger project.</w:t>
-      </w:r>
-    </w:p>
-    <w:p>
-      <w:pPr>
-        <w:pStyle w:val="CommentText"/>
-      </w:pPr>
-    </w:p>
-  </w:comment>
-  <w:comment w:id="5" w:author="Feldman,Matthew S" w:date="2014-09-22T20:20:00Z" w:initials="FS">
     <w:p>
       <w:pPr>
         <w:spacing w:line="240" w:lineRule="exact"/>
